--- a/Documentation/X-GrpFeuDeCamps-RapportProjet.docx
+++ b/Documentation/X-GrpFeuDeCamps-RapportProjet.docx
@@ -3517,9 +3517,9 @@
       <w:pPr>
         <w:pStyle w:val="Titre2"/>
       </w:pPr>
-      <w:bookmarkStart w:id="3" w:name="_Toc532179969"/>
-      <w:bookmarkStart w:id="4" w:name="_Toc165969639"/>
-      <w:bookmarkStart w:id="5" w:name="_Toc449364739"/>
+      <w:bookmarkStart w:id="3" w:name="_Toc449364739"/>
+      <w:bookmarkStart w:id="4" w:name="_Toc532179969"/>
+      <w:bookmarkStart w:id="5" w:name="_Toc165969639"/>
       <w:r>
         <w:t>T</w:t>
       </w:r>
@@ -3529,7 +3529,7 @@
       <w:r>
         <w:t>e</w:t>
       </w:r>
-      <w:bookmarkEnd w:id="5"/>
+      <w:bookmarkEnd w:id="3"/>
     </w:p>
     <w:p>
       <w:pPr>
@@ -3783,6 +3783,7 @@
       </w:pPr>
       <w:bookmarkStart w:id="9" w:name="_Toc449364743"/>
       <w:r>
+        <w:lastRenderedPageBreak/>
         <w:t>Cahier des charges</w:t>
       </w:r>
       <w:bookmarkEnd w:id="9"/>
@@ -4107,6 +4108,7 @@
       </w:pPr>
       <w:bookmarkStart w:id="16" w:name="_Toc449364750"/>
       <w:r>
+        <w:lastRenderedPageBreak/>
         <w:t>Méthodes de validation des solutions</w:t>
       </w:r>
       <w:bookmarkEnd w:id="16"/>
@@ -4312,81 +4314,19 @@
       <w:pPr>
         <w:pStyle w:val="Titre1"/>
       </w:pPr>
-      <w:bookmarkStart w:id="19" w:name="_Toc449364753"/>
-      <w:r>
-        <w:t>Planification</w:t>
-      </w:r>
-      <w:bookmarkEnd w:id="3"/>
+      <w:bookmarkStart w:id="19" w:name="_Toc532179957"/>
+      <w:bookmarkStart w:id="20" w:name="_Toc165969641"/>
+      <w:bookmarkStart w:id="21" w:name="_Toc449364754"/>
+      <w:bookmarkStart w:id="22" w:name="_GoBack"/>
       <w:bookmarkEnd w:id="4"/>
-      <w:r>
-        <w:t xml:space="preserve"> Initiale</w:t>
+      <w:bookmarkEnd w:id="5"/>
+      <w:bookmarkEnd w:id="22"/>
+      <w:r>
+        <w:t>Analyse</w:t>
       </w:r>
       <w:bookmarkEnd w:id="19"/>
-    </w:p>
-    <w:p>
-      <w:pPr>
-        <w:pStyle w:val="Informations"/>
-        <w:numPr>
-          <w:ilvl w:val="5"/>
-          <w:numId w:val="26"/>
-        </w:numPr>
-      </w:pPr>
-      <w:r>
-        <w:t>Ce paragraphe présente le p</w:t>
-      </w:r>
-      <w:r>
-        <w:t>lanning d'origine (</w:t>
-      </w:r>
-      <w:r>
-        <w:t xml:space="preserve">date de début, date de fin, vacances et congés, </w:t>
-      </w:r>
-      <w:r>
-        <w:t xml:space="preserve">liste hiérarchique des tâches ou </w:t>
-      </w:r>
-      <w:r>
-        <w:t>GANTT</w:t>
-      </w:r>
-      <w:r>
-        <w:t>, jalons, durée totale</w:t>
-      </w:r>
-      <w:r>
-        <w:t>)</w:t>
-      </w:r>
-    </w:p>
-    <w:p>
-      <w:pPr>
-        <w:pStyle w:val="Informations"/>
-        <w:numPr>
-          <w:ilvl w:val="5"/>
-          <w:numId w:val="26"/>
-        </w:numPr>
-      </w:pPr>
-      <w:r>
-        <w:t xml:space="preserve">Toutes les mises à jour subies par le planning </w:t>
-      </w:r>
-      <w:r>
-        <w:t xml:space="preserve">sont à reporter </w:t>
-      </w:r>
-      <w:r>
-        <w:t>(avec date de mise à jour)</w:t>
-      </w:r>
-      <w:r>
-        <w:t xml:space="preserve"> et peuvent déboucher sur plusieurs versions de plannings.</w:t>
-      </w:r>
-    </w:p>
-    <w:p>
-      <w:pPr>
-        <w:pStyle w:val="Titre1"/>
-      </w:pPr>
-      <w:bookmarkStart w:id="20" w:name="_Toc532179957"/>
-      <w:bookmarkStart w:id="21" w:name="_Toc165969641"/>
-      <w:bookmarkStart w:id="22" w:name="_Toc449364754"/>
-      <w:r>
-        <w:t>Analyse</w:t>
-      </w:r>
       <w:bookmarkEnd w:id="20"/>
       <w:bookmarkEnd w:id="21"/>
-      <w:bookmarkEnd w:id="22"/>
     </w:p>
     <w:p>
       <w:pPr>
@@ -4542,6 +4482,7 @@
         <w:pStyle w:val="Titre2"/>
       </w:pPr>
       <w:r>
+        <w:lastRenderedPageBreak/>
         <w:t>Modèles de Données</w:t>
       </w:r>
     </w:p>
@@ -4645,76 +4586,73 @@
         <w:t xml:space="preserve"> pour la création du MCD.</w:t>
       </w:r>
     </w:p>
-    <w:p>
-      <w:bookmarkStart w:id="28" w:name="_GoBack"/>
+    <w:p/>
+    <w:p>
+      <w:pPr>
+        <w:ind w:left="1134"/>
+      </w:pPr>
+      <w:r>
+        <w:t>Mais nous nous sommes rendu compte que celui-ci était très mal optimisé pour notre utilisation. C’est pourquoi nous nous sommes par la suite dirigés vers un logiciel dit « basique » de dessin : Microsoft Visio 2013.</w:t>
+      </w:r>
+    </w:p>
+    <w:p/>
+    <w:p>
+      <w:pPr>
+        <w:pStyle w:val="Titre3"/>
+      </w:pPr>
+      <w:r>
+        <w:t xml:space="preserve">Modèle Logique de </w:t>
+      </w:r>
+      <w:r>
+        <w:t>Données (MPD)</w:t>
+      </w:r>
+    </w:p>
+    <w:p>
+      <w:pPr>
+        <w:pStyle w:val="Retraitcorpsdetexte3"/>
+      </w:pPr>
+    </w:p>
+    <w:p>
+      <w:pPr>
+        <w:pStyle w:val="Retraitcorpsdetexte3"/>
+      </w:pPr>
+    </w:p>
+    <w:p>
+      <w:pPr>
+        <w:pStyle w:val="Titre3"/>
+      </w:pPr>
+      <w:r>
+        <w:t>Modèle Physique de Données (MPD)</w:t>
+      </w:r>
+    </w:p>
+    <w:p>
+      <w:pPr>
+        <w:pStyle w:val="Retraitcorpsdetexte3"/>
+      </w:pPr>
+    </w:p>
+    <w:p>
+      <w:pPr>
+        <w:pStyle w:val="Retraitcorpsdetexte3"/>
+      </w:pPr>
+    </w:p>
+    <w:p>
+      <w:pPr>
+        <w:pStyle w:val="Informations"/>
+      </w:pPr>
+    </w:p>
+    <w:p>
+      <w:pPr>
+        <w:pStyle w:val="Titre2"/>
+      </w:pPr>
+      <w:bookmarkStart w:id="28" w:name="_Toc532179967"/>
+      <w:bookmarkStart w:id="29" w:name="_Toc165969651"/>
+      <w:bookmarkStart w:id="30" w:name="_Toc449364758"/>
+      <w:r>
+        <w:t>Conception des tests</w:t>
+      </w:r>
       <w:bookmarkEnd w:id="28"/>
-    </w:p>
-    <w:p>
-      <w:pPr>
-        <w:ind w:left="1134"/>
-      </w:pPr>
-      <w:r>
-        <w:t>Mais nous nous sommes rendu compte que celui-ci était très mal optimisé pour notre utilisation. C’est pourquoi nous nous sommes par la suite dirigés vers un logiciel dit « basique » de dessin : Microsoft Visio 2013.</w:t>
-      </w:r>
-    </w:p>
-    <w:p/>
-    <w:p>
-      <w:pPr>
-        <w:pStyle w:val="Titre3"/>
-      </w:pPr>
-      <w:r>
-        <w:t xml:space="preserve">Modèle Logique de </w:t>
-      </w:r>
-      <w:r>
-        <w:t>Données (MPD)</w:t>
-      </w:r>
-    </w:p>
-    <w:p>
-      <w:pPr>
-        <w:pStyle w:val="Retraitcorpsdetexte3"/>
-      </w:pPr>
-    </w:p>
-    <w:p>
-      <w:pPr>
-        <w:pStyle w:val="Retraitcorpsdetexte3"/>
-      </w:pPr>
-    </w:p>
-    <w:p>
-      <w:pPr>
-        <w:pStyle w:val="Titre3"/>
-      </w:pPr>
-      <w:r>
-        <w:t>Modèle Physique de Données (MPD)</w:t>
-      </w:r>
-    </w:p>
-    <w:p>
-      <w:pPr>
-        <w:pStyle w:val="Retraitcorpsdetexte3"/>
-      </w:pPr>
-    </w:p>
-    <w:p>
-      <w:pPr>
-        <w:pStyle w:val="Retraitcorpsdetexte3"/>
-      </w:pPr>
-    </w:p>
-    <w:p>
-      <w:pPr>
-        <w:pStyle w:val="Informations"/>
-      </w:pPr>
-    </w:p>
-    <w:p>
-      <w:pPr>
-        <w:pStyle w:val="Titre2"/>
-      </w:pPr>
-      <w:bookmarkStart w:id="29" w:name="_Toc532179967"/>
-      <w:bookmarkStart w:id="30" w:name="_Toc165969651"/>
-      <w:bookmarkStart w:id="31" w:name="_Toc449364758"/>
-      <w:r>
-        <w:t>Conception des tests</w:t>
-      </w:r>
       <w:bookmarkEnd w:id="29"/>
       <w:bookmarkEnd w:id="30"/>
-      <w:bookmarkEnd w:id="31"/>
     </w:p>
     <w:p>
       <w:pPr>
@@ -4765,8 +4703,8 @@
       <w:pPr>
         <w:pStyle w:val="Titre2"/>
       </w:pPr>
+      <w:bookmarkStart w:id="31" w:name="_Toc449364759"/>
       <w:bookmarkStart w:id="32" w:name="_Toc532179961"/>
-      <w:bookmarkStart w:id="33" w:name="_Toc449364759"/>
       <w:r>
         <w:t>Planification</w:t>
       </w:r>
@@ -4776,7 +4714,7 @@
       <w:r>
         <w:t>e</w:t>
       </w:r>
-      <w:bookmarkEnd w:id="33"/>
+      <w:bookmarkEnd w:id="31"/>
     </w:p>
     <w:p>
       <w:pPr>
@@ -4812,30 +4750,31 @@
       <w:pPr>
         <w:pStyle w:val="Titre1"/>
       </w:pPr>
-      <w:bookmarkStart w:id="34" w:name="_Toc532179964"/>
-      <w:bookmarkStart w:id="35" w:name="_Toc165969648"/>
-      <w:bookmarkStart w:id="36" w:name="_Toc449364760"/>
+      <w:bookmarkStart w:id="33" w:name="_Toc532179964"/>
+      <w:bookmarkStart w:id="34" w:name="_Toc165969648"/>
+      <w:bookmarkStart w:id="35" w:name="_Toc449364760"/>
       <w:bookmarkEnd w:id="32"/>
       <w:r>
+        <w:lastRenderedPageBreak/>
         <w:t>Réalisation</w:t>
       </w:r>
+      <w:bookmarkEnd w:id="33"/>
       <w:bookmarkEnd w:id="34"/>
       <w:bookmarkEnd w:id="35"/>
+    </w:p>
+    <w:p>
+      <w:pPr>
+        <w:pStyle w:val="Titre2"/>
+      </w:pPr>
+      <w:bookmarkStart w:id="36" w:name="_Toc532179965"/>
+      <w:bookmarkStart w:id="37" w:name="_Toc165969649"/>
+      <w:bookmarkStart w:id="38" w:name="_Toc449364761"/>
+      <w:r>
+        <w:t>Dossier de Réalisation</w:t>
+      </w:r>
       <w:bookmarkEnd w:id="36"/>
-    </w:p>
-    <w:p>
-      <w:pPr>
-        <w:pStyle w:val="Titre2"/>
-      </w:pPr>
-      <w:bookmarkStart w:id="37" w:name="_Toc532179965"/>
-      <w:bookmarkStart w:id="38" w:name="_Toc165969649"/>
-      <w:bookmarkStart w:id="39" w:name="_Toc449364761"/>
-      <w:r>
-        <w:t>Dossier de Réalisation</w:t>
-      </w:r>
       <w:bookmarkEnd w:id="37"/>
       <w:bookmarkEnd w:id="38"/>
-      <w:bookmarkEnd w:id="39"/>
     </w:p>
     <w:p>
       <w:pPr>
@@ -4994,15 +4933,15 @@
       <w:pPr>
         <w:pStyle w:val="Titre2"/>
       </w:pPr>
-      <w:bookmarkStart w:id="40" w:name="_Toc532179960"/>
-      <w:bookmarkStart w:id="41" w:name="_Toc165969644"/>
-      <w:bookmarkStart w:id="42" w:name="_Toc449364762"/>
+      <w:bookmarkStart w:id="39" w:name="_Toc532179960"/>
+      <w:bookmarkStart w:id="40" w:name="_Toc165969644"/>
+      <w:bookmarkStart w:id="41" w:name="_Toc449364762"/>
       <w:r>
         <w:t>Modifications</w:t>
       </w:r>
+      <w:bookmarkEnd w:id="39"/>
       <w:bookmarkEnd w:id="40"/>
       <w:bookmarkEnd w:id="41"/>
-      <w:bookmarkEnd w:id="42"/>
     </w:p>
     <w:p>
       <w:pPr>
@@ -5044,31 +4983,31 @@
       <w:pPr>
         <w:pStyle w:val="Titre1"/>
       </w:pPr>
-      <w:bookmarkStart w:id="43" w:name="_Toc532179966"/>
-      <w:bookmarkStart w:id="44" w:name="_Toc165969650"/>
-      <w:bookmarkStart w:id="45" w:name="_Toc449364763"/>
+      <w:bookmarkStart w:id="42" w:name="_Toc532179966"/>
+      <w:bookmarkStart w:id="43" w:name="_Toc165969650"/>
+      <w:bookmarkStart w:id="44" w:name="_Toc449364763"/>
       <w:r>
         <w:t>Tests</w:t>
       </w:r>
+      <w:bookmarkEnd w:id="42"/>
       <w:bookmarkEnd w:id="43"/>
       <w:bookmarkEnd w:id="44"/>
+    </w:p>
+    <w:p>
+      <w:pPr>
+        <w:pStyle w:val="Titre2"/>
+      </w:pPr>
+      <w:bookmarkStart w:id="45" w:name="_Toc532179968"/>
+      <w:bookmarkStart w:id="46" w:name="_Toc165969652"/>
+      <w:bookmarkStart w:id="47" w:name="_Ref308525868"/>
+      <w:bookmarkStart w:id="48" w:name="_Toc449364764"/>
+      <w:r>
+        <w:t>Dossier des tests</w:t>
+      </w:r>
       <w:bookmarkEnd w:id="45"/>
-    </w:p>
-    <w:p>
-      <w:pPr>
-        <w:pStyle w:val="Titre2"/>
-      </w:pPr>
-      <w:bookmarkStart w:id="46" w:name="_Toc532179968"/>
-      <w:bookmarkStart w:id="47" w:name="_Toc165969652"/>
-      <w:bookmarkStart w:id="48" w:name="_Ref308525868"/>
-      <w:bookmarkStart w:id="49" w:name="_Toc449364764"/>
-      <w:r>
-        <w:t>Dossier des tests</w:t>
-      </w:r>
       <w:bookmarkEnd w:id="46"/>
       <w:bookmarkEnd w:id="47"/>
       <w:bookmarkEnd w:id="48"/>
-      <w:bookmarkEnd w:id="49"/>
     </w:p>
     <w:p>
       <w:pPr>
@@ -5155,28 +5094,28 @@
       <w:pPr>
         <w:pStyle w:val="Titre1"/>
       </w:pPr>
-      <w:bookmarkStart w:id="50" w:name="_Toc165969653"/>
-      <w:bookmarkStart w:id="51" w:name="_Toc449364765"/>
+      <w:bookmarkStart w:id="49" w:name="_Toc165969653"/>
+      <w:bookmarkStart w:id="50" w:name="_Toc449364765"/>
       <w:r>
         <w:t>Conclusion</w:t>
       </w:r>
+      <w:bookmarkEnd w:id="49"/>
       <w:bookmarkEnd w:id="50"/>
+    </w:p>
+    <w:p>
+      <w:pPr>
+        <w:pStyle w:val="Titre2"/>
+      </w:pPr>
+      <w:bookmarkStart w:id="51" w:name="_Toc165969654"/>
+      <w:bookmarkStart w:id="52" w:name="_Toc449364766"/>
+      <w:r>
+        <w:t xml:space="preserve">Bilan des </w:t>
+      </w:r>
       <w:bookmarkEnd w:id="51"/>
-    </w:p>
-    <w:p>
-      <w:pPr>
-        <w:pStyle w:val="Titre2"/>
-      </w:pPr>
-      <w:bookmarkStart w:id="52" w:name="_Toc165969654"/>
-      <w:bookmarkStart w:id="53" w:name="_Toc449364766"/>
-      <w:r>
-        <w:t xml:space="preserve">Bilan des </w:t>
+      <w:r>
+        <w:t>fonctionnalités demandées</w:t>
       </w:r>
       <w:bookmarkEnd w:id="52"/>
-      <w:r>
-        <w:t>fonctionnalités demandées</w:t>
-      </w:r>
-      <w:bookmarkEnd w:id="53"/>
     </w:p>
     <w:p>
       <w:pPr>
@@ -5218,13 +5157,13 @@
       <w:pPr>
         <w:pStyle w:val="Titre2"/>
       </w:pPr>
-      <w:bookmarkStart w:id="54" w:name="_Toc165969655"/>
-      <w:bookmarkStart w:id="55" w:name="_Toc449364767"/>
+      <w:bookmarkStart w:id="53" w:name="_Toc165969655"/>
+      <w:bookmarkStart w:id="54" w:name="_Toc449364767"/>
       <w:r>
         <w:t>Bilan de la planification</w:t>
       </w:r>
+      <w:bookmarkEnd w:id="53"/>
       <w:bookmarkEnd w:id="54"/>
-      <w:bookmarkEnd w:id="55"/>
     </w:p>
     <w:p>
       <w:pPr>
@@ -5263,13 +5202,13 @@
       <w:pPr>
         <w:pStyle w:val="Titre2"/>
       </w:pPr>
-      <w:bookmarkStart w:id="56" w:name="_Toc165969656"/>
-      <w:bookmarkStart w:id="57" w:name="_Toc449364768"/>
+      <w:bookmarkStart w:id="55" w:name="_Toc165969656"/>
+      <w:bookmarkStart w:id="56" w:name="_Toc449364768"/>
       <w:r>
         <w:t>Bilan personnel</w:t>
       </w:r>
+      <w:bookmarkEnd w:id="55"/>
       <w:bookmarkEnd w:id="56"/>
-      <w:bookmarkEnd w:id="57"/>
     </w:p>
     <w:p>
       <w:pPr>
@@ -5371,29 +5310,29 @@
       <w:pPr>
         <w:pStyle w:val="Titre1"/>
       </w:pPr>
-      <w:bookmarkStart w:id="58" w:name="_Toc532179971"/>
-      <w:bookmarkStart w:id="59" w:name="_Toc165969657"/>
-      <w:bookmarkStart w:id="60" w:name="_Toc449364769"/>
+      <w:bookmarkStart w:id="57" w:name="_Toc532179971"/>
+      <w:bookmarkStart w:id="58" w:name="_Toc165969657"/>
+      <w:bookmarkStart w:id="59" w:name="_Toc449364769"/>
       <w:r>
         <w:t>Divers</w:t>
       </w:r>
+      <w:bookmarkEnd w:id="57"/>
       <w:bookmarkEnd w:id="58"/>
       <w:bookmarkEnd w:id="59"/>
+    </w:p>
+    <w:p>
+      <w:pPr>
+        <w:pStyle w:val="Titre2"/>
+      </w:pPr>
+      <w:bookmarkStart w:id="60" w:name="_Toc532179972"/>
+      <w:bookmarkStart w:id="61" w:name="_Toc165969658"/>
+      <w:bookmarkStart w:id="62" w:name="_Toc449364770"/>
+      <w:r>
+        <w:t>Journal de travail</w:t>
+      </w:r>
       <w:bookmarkEnd w:id="60"/>
-    </w:p>
-    <w:p>
-      <w:pPr>
-        <w:pStyle w:val="Titre2"/>
-      </w:pPr>
-      <w:bookmarkStart w:id="61" w:name="_Toc532179972"/>
-      <w:bookmarkStart w:id="62" w:name="_Toc165969658"/>
-      <w:bookmarkStart w:id="63" w:name="_Toc449364770"/>
-      <w:r>
-        <w:t>Journal de travail</w:t>
-      </w:r>
       <w:bookmarkEnd w:id="61"/>
       <w:bookmarkEnd w:id="62"/>
-      <w:bookmarkEnd w:id="63"/>
     </w:p>
     <w:p>
       <w:pPr>
@@ -5429,11 +5368,11 @@
       <w:pPr>
         <w:pStyle w:val="Titre2"/>
       </w:pPr>
-      <w:bookmarkStart w:id="64" w:name="_Toc449364771"/>
+      <w:bookmarkStart w:id="63" w:name="_Toc449364771"/>
       <w:r>
         <w:t>Bibliographie</w:t>
       </w:r>
-      <w:bookmarkEnd w:id="64"/>
+      <w:bookmarkEnd w:id="63"/>
     </w:p>
     <w:p>
       <w:pPr>
@@ -5460,11 +5399,11 @@
       <w:pPr>
         <w:pStyle w:val="Titre2"/>
       </w:pPr>
-      <w:bookmarkStart w:id="65" w:name="_Toc449364772"/>
+      <w:bookmarkStart w:id="64" w:name="_Toc449364772"/>
       <w:r>
         <w:t>Webographie</w:t>
       </w:r>
-      <w:bookmarkEnd w:id="65"/>
+      <w:bookmarkEnd w:id="64"/>
     </w:p>
     <w:p>
       <w:pPr>
@@ -5482,11 +5421,12 @@
       <w:pPr>
         <w:pStyle w:val="Titre1"/>
       </w:pPr>
-      <w:bookmarkStart w:id="66" w:name="_Toc449364773"/>
-      <w:r>
+      <w:bookmarkStart w:id="65" w:name="_Toc449364773"/>
+      <w:r>
+        <w:lastRenderedPageBreak/>
         <w:t>Annexes</w:t>
       </w:r>
-      <w:bookmarkEnd w:id="66"/>
+      <w:bookmarkEnd w:id="65"/>
     </w:p>
     <w:p>
       <w:pPr>
@@ -5646,16 +5586,31 @@
             <w:t>:</w:t>
           </w:r>
           <w:proofErr w:type="gramEnd"/>
-          <w:fldSimple w:instr=" AUTHOR   \* MERGEFORMAT ">
-            <w:r>
-              <w:rPr>
-                <w:rFonts w:cs="Arial"/>
-                <w:noProof/>
-                <w:szCs w:val="16"/>
-              </w:rPr>
-              <w:t>CochetYv</w:t>
-            </w:r>
-          </w:fldSimple>
+          <w:r>
+            <w:fldChar w:fldCharType="begin"/>
+          </w:r>
+          <w:r>
+            <w:instrText xml:space="preserve"> AUTHOR   \* MERGEFORMAT </w:instrText>
+          </w:r>
+          <w:r>
+            <w:fldChar w:fldCharType="separate"/>
+          </w:r>
+          <w:r>
+            <w:rPr>
+              <w:rFonts w:cs="Arial"/>
+              <w:noProof/>
+              <w:szCs w:val="16"/>
+            </w:rPr>
+            <w:t>CochetYv</w:t>
+          </w:r>
+          <w:r>
+            <w:rPr>
+              <w:rFonts w:cs="Arial"/>
+              <w:noProof/>
+              <w:szCs w:val="16"/>
+            </w:rPr>
+            <w:fldChar w:fldCharType="end"/>
+          </w:r>
         </w:p>
         <w:p>
           <w:pPr>
@@ -5774,14 +5729,27 @@
             </w:rPr>
             <w:t xml:space="preserve">Modifié par : </w:t>
           </w:r>
-          <w:fldSimple w:instr=" LASTSAVEDBY   \* MERGEFORMAT ">
-            <w:r>
-              <w:rPr>
-                <w:noProof/>
-              </w:rPr>
-              <w:t>CochetYv</w:t>
-            </w:r>
-          </w:fldSimple>
+          <w:r>
+            <w:fldChar w:fldCharType="begin"/>
+          </w:r>
+          <w:r>
+            <w:instrText xml:space="preserve"> LASTSAVEDBY   \* MERGEFORMAT </w:instrText>
+          </w:r>
+          <w:r>
+            <w:fldChar w:fldCharType="separate"/>
+          </w:r>
+          <w:r>
+            <w:rPr>
+              <w:noProof/>
+            </w:rPr>
+            <w:t>CochetYv</w:t>
+          </w:r>
+          <w:r>
+            <w:rPr>
+              <w:noProof/>
+            </w:rPr>
+            <w:fldChar w:fldCharType="end"/>
+          </w:r>
         </w:p>
       </w:tc>
       <w:tc>
@@ -5836,7 +5804,7 @@
               <w:noProof/>
               <w:szCs w:val="16"/>
             </w:rPr>
-            <w:t>7</w:t>
+            <w:t>8</w:t>
           </w:r>
           <w:r>
             <w:rPr>
@@ -5988,16 +5956,31 @@
             </w:rPr>
             <w:t xml:space="preserve">Version: </w:t>
           </w:r>
-          <w:fldSimple w:instr=" REVNUM   \* MERGEFORMAT ">
-            <w:r>
-              <w:rPr>
-                <w:rFonts w:cs="Arial"/>
-                <w:noProof/>
-                <w:szCs w:val="16"/>
-              </w:rPr>
-              <w:t>19</w:t>
-            </w:r>
-          </w:fldSimple>
+          <w:r>
+            <w:fldChar w:fldCharType="begin"/>
+          </w:r>
+          <w:r>
+            <w:instrText xml:space="preserve"> REVNUM   \* MERGEFORMAT </w:instrText>
+          </w:r>
+          <w:r>
+            <w:fldChar w:fldCharType="separate"/>
+          </w:r>
+          <w:r>
+            <w:rPr>
+              <w:rFonts w:cs="Arial"/>
+              <w:noProof/>
+              <w:szCs w:val="16"/>
+            </w:rPr>
+            <w:t>19</w:t>
+          </w:r>
+          <w:r>
+            <w:rPr>
+              <w:rFonts w:cs="Arial"/>
+              <w:noProof/>
+              <w:szCs w:val="16"/>
+            </w:rPr>
+            <w:fldChar w:fldCharType="end"/>
+          </w:r>
           <w:r>
             <w:rPr>
               <w:rFonts w:cs="Arial"/>
@@ -6032,7 +6015,7 @@
               <w:noProof/>
               <w:szCs w:val="16"/>
             </w:rPr>
-            <w:t>25.04.2016 16:14</w:t>
+            <w:t>25.04.2016 16:31</w:t>
           </w:r>
           <w:r>
             <w:rPr>
@@ -6058,22 +6041,35 @@
               <w:szCs w:val="16"/>
             </w:rPr>
           </w:pPr>
-          <w:fldSimple w:instr=" FILENAME  \* FirstCap  \* MERGEFORMAT ">
-            <w:r>
-              <w:rPr>
-                <w:rFonts w:cs="Arial"/>
-                <w:noProof/>
-                <w:szCs w:val="16"/>
-              </w:rPr>
-              <w:t>X-CochetYv-RapportProjet</w:t>
-            </w:r>
-            <w:r>
-              <w:rPr>
-                <w:noProof/>
-              </w:rPr>
-              <w:t>.docx</w:t>
-            </w:r>
-          </w:fldSimple>
+          <w:r>
+            <w:fldChar w:fldCharType="begin"/>
+          </w:r>
+          <w:r>
+            <w:instrText xml:space="preserve"> FILENAME  \* FirstCap  \* MERGEFORMAT </w:instrText>
+          </w:r>
+          <w:r>
+            <w:fldChar w:fldCharType="separate"/>
+          </w:r>
+          <w:r>
+            <w:rPr>
+              <w:rFonts w:cs="Arial"/>
+              <w:noProof/>
+              <w:szCs w:val="16"/>
+            </w:rPr>
+            <w:t>X-CochetYv-RapportProjet</w:t>
+          </w:r>
+          <w:r>
+            <w:rPr>
+              <w:noProof/>
+            </w:rPr>
+            <w:t>.docx</w:t>
+          </w:r>
+          <w:r>
+            <w:rPr>
+              <w:noProof/>
+            </w:rPr>
+            <w:fldChar w:fldCharType="end"/>
+          </w:r>
         </w:p>
       </w:tc>
     </w:tr>
@@ -6250,7 +6246,7 @@
         <v:path o:extrusionok="f" gradientshapeok="t" o:connecttype="rect"/>
         <o:lock v:ext="edit" aspectratio="t"/>
       </v:shapetype>
-      <v:shape id="_x0000_i1035" type="#_x0000_t75" style="width:11.25pt;height:11.25pt" o:bullet="t">
+      <v:shape id="_x0000_i1028" type="#_x0000_t75" style="width:11.5pt;height:11.5pt" o:bullet="t">
         <v:imagedata r:id="rId1" o:title="BD10263_"/>
       </v:shape>
     </w:pict>
@@ -11623,7 +11619,7 @@
 </file>
 
 <file path=customXml/itemProps1.xml><?xml version="1.0" encoding="utf-8"?>
-<ds:datastoreItem xmlns:ds="http://schemas.openxmlformats.org/officeDocument/2006/customXml" ds:itemID="{159261E5-A5D5-4D0E-8A39-F2F9E751AB2A}">
+<ds:datastoreItem xmlns:ds="http://schemas.openxmlformats.org/officeDocument/2006/customXml" ds:itemID="{936F75D6-FA26-45AE-B270-D4D70519F935}">
   <ds:schemaRefs>
     <ds:schemaRef ds:uri="http://schemas.openxmlformats.org/officeDocument/2006/bibliography"/>
   </ds:schemaRefs>

--- a/Documentation/X-GrpFeuDeCamps-RapportProjet.docx
+++ b/Documentation/X-GrpFeuDeCamps-RapportProjet.docx
@@ -272,7 +272,7 @@
             <w:noProof/>
             <w:webHidden/>
           </w:rPr>
-          <w:t>3</w:t>
+          <w:t>2</w:t>
         </w:r>
         <w:r>
           <w:rPr>
@@ -362,7 +362,7 @@
             <w:noProof/>
             <w:webHidden/>
           </w:rPr>
-          <w:t>3</w:t>
+          <w:t>2</w:t>
         </w:r>
         <w:r>
           <w:rPr>
@@ -452,7 +452,7 @@
             <w:noProof/>
             <w:webHidden/>
           </w:rPr>
-          <w:t>3</w:t>
+          <w:t>2</w:t>
         </w:r>
         <w:r>
           <w:rPr>
@@ -542,7 +542,7 @@
             <w:noProof/>
             <w:webHidden/>
           </w:rPr>
-          <w:t>3</w:t>
+          <w:t>2</w:t>
         </w:r>
         <w:r>
           <w:rPr>
@@ -632,7 +632,7 @@
             <w:noProof/>
             <w:webHidden/>
           </w:rPr>
-          <w:t>3</w:t>
+          <w:t>2</w:t>
         </w:r>
         <w:r>
           <w:rPr>
@@ -722,7 +722,7 @@
             <w:noProof/>
             <w:webHidden/>
           </w:rPr>
-          <w:t>4</w:t>
+          <w:t>2</w:t>
         </w:r>
         <w:r>
           <w:rPr>
@@ -814,7 +814,7 @@
             <w:noProof/>
             <w:webHidden/>
           </w:rPr>
-          <w:t>4</w:t>
+          <w:t>2</w:t>
         </w:r>
         <w:r>
           <w:rPr>
@@ -906,7 +906,7 @@
             <w:noProof/>
             <w:webHidden/>
           </w:rPr>
-          <w:t>4</w:t>
+          <w:t>2</w:t>
         </w:r>
         <w:r>
           <w:rPr>
@@ -998,7 +998,7 @@
             <w:noProof/>
             <w:webHidden/>
           </w:rPr>
-          <w:t>4</w:t>
+          <w:t>2</w:t>
         </w:r>
         <w:r>
           <w:rPr>
@@ -1090,7 +1090,7 @@
             <w:noProof/>
             <w:webHidden/>
           </w:rPr>
-          <w:t>4</w:t>
+          <w:t>2</w:t>
         </w:r>
         <w:r>
           <w:rPr>
@@ -1182,7 +1182,7 @@
             <w:noProof/>
             <w:webHidden/>
           </w:rPr>
-          <w:t>4</w:t>
+          <w:t>2</w:t>
         </w:r>
         <w:r>
           <w:rPr>
@@ -1274,7 +1274,7 @@
             <w:noProof/>
             <w:webHidden/>
           </w:rPr>
-          <w:t>4</w:t>
+          <w:t>2</w:t>
         </w:r>
         <w:r>
           <w:rPr>
@@ -1366,7 +1366,7 @@
             <w:noProof/>
             <w:webHidden/>
           </w:rPr>
-          <w:t>5</w:t>
+          <w:t>2</w:t>
         </w:r>
         <w:r>
           <w:rPr>
@@ -1456,7 +1456,7 @@
             <w:noProof/>
             <w:webHidden/>
           </w:rPr>
-          <w:t>5</w:t>
+          <w:t>2</w:t>
         </w:r>
         <w:r>
           <w:rPr>
@@ -1546,7 +1546,7 @@
             <w:noProof/>
             <w:webHidden/>
           </w:rPr>
-          <w:t>5</w:t>
+          <w:t>2</w:t>
         </w:r>
         <w:r>
           <w:rPr>
@@ -1627,20 +1627,17 @@
             <w:noProof/>
             <w:webHidden/>
           </w:rPr>
-        </w:r>
-        <w:r>
-          <w:rPr>
-            <w:noProof/>
-            <w:webHidden/>
-          </w:rPr>
           <w:fldChar w:fldCharType="separate"/>
         </w:r>
         <w:r>
           <w:rPr>
-            <w:noProof/>
-            <w:webHidden/>
-          </w:rPr>
-          <w:t>5</w:t>
+            <w:b w:val="0"/>
+            <w:bCs w:val="0"/>
+            <w:noProof/>
+            <w:webHidden/>
+            <w:lang w:val="fr-FR"/>
+          </w:rPr>
+          <w:t>Erreur ! Signet non défini.</w:t>
         </w:r>
         <w:r>
           <w:rPr>
@@ -1734,7 +1731,7 @@
             <w:noProof/>
             <w:webHidden/>
           </w:rPr>
-          <w:t>5</w:t>
+          <w:t>2</w:t>
         </w:r>
         <w:r>
           <w:rPr>
@@ -1824,7 +1821,7 @@
             <w:noProof/>
             <w:webHidden/>
           </w:rPr>
-          <w:t>5</w:t>
+          <w:t>2</w:t>
         </w:r>
         <w:r>
           <w:rPr>
@@ -1914,7 +1911,7 @@
             <w:noProof/>
             <w:webHidden/>
           </w:rPr>
-          <w:t>6</w:t>
+          <w:t>2</w:t>
         </w:r>
         <w:r>
           <w:rPr>
@@ -2006,7 +2003,7 @@
             <w:noProof/>
             <w:webHidden/>
           </w:rPr>
-          <w:t>6</w:t>
+          <w:t>2</w:t>
         </w:r>
         <w:r>
           <w:rPr>
@@ -2096,7 +2093,7 @@
             <w:noProof/>
             <w:webHidden/>
           </w:rPr>
-          <w:t>6</w:t>
+          <w:t>2</w:t>
         </w:r>
         <w:r>
           <w:rPr>
@@ -2186,7 +2183,7 @@
             <w:noProof/>
             <w:webHidden/>
           </w:rPr>
-          <w:t>6</w:t>
+          <w:t>2</w:t>
         </w:r>
         <w:r>
           <w:rPr>
@@ -2280,7 +2277,7 @@
             <w:noProof/>
             <w:webHidden/>
           </w:rPr>
-          <w:t>6</w:t>
+          <w:t>2</w:t>
         </w:r>
         <w:r>
           <w:rPr>
@@ -2370,7 +2367,7 @@
             <w:noProof/>
             <w:webHidden/>
           </w:rPr>
-          <w:t>6</w:t>
+          <w:t>2</w:t>
         </w:r>
         <w:r>
           <w:rPr>
@@ -2460,7 +2457,7 @@
             <w:noProof/>
             <w:webHidden/>
           </w:rPr>
-          <w:t>7</w:t>
+          <w:t>2</w:t>
         </w:r>
         <w:r>
           <w:rPr>
@@ -2554,7 +2551,7 @@
             <w:noProof/>
             <w:webHidden/>
           </w:rPr>
-          <w:t>7</w:t>
+          <w:t>2</w:t>
         </w:r>
         <w:r>
           <w:rPr>
@@ -2644,7 +2641,7 @@
             <w:noProof/>
             <w:webHidden/>
           </w:rPr>
-          <w:t>7</w:t>
+          <w:t>2</w:t>
         </w:r>
         <w:r>
           <w:rPr>
@@ -2738,7 +2735,7 @@
             <w:noProof/>
             <w:webHidden/>
           </w:rPr>
-          <w:t>7</w:t>
+          <w:t>2</w:t>
         </w:r>
         <w:r>
           <w:rPr>
@@ -2828,7 +2825,7 @@
             <w:noProof/>
             <w:webHidden/>
           </w:rPr>
-          <w:t>7</w:t>
+          <w:t>2</w:t>
         </w:r>
         <w:r>
           <w:rPr>
@@ -2918,7 +2915,7 @@
             <w:noProof/>
             <w:webHidden/>
           </w:rPr>
-          <w:t>7</w:t>
+          <w:t>2</w:t>
         </w:r>
         <w:r>
           <w:rPr>
@@ -3008,7 +3005,7 @@
             <w:noProof/>
             <w:webHidden/>
           </w:rPr>
-          <w:t>7</w:t>
+          <w:t>2</w:t>
         </w:r>
         <w:r>
           <w:rPr>
@@ -3102,7 +3099,7 @@
             <w:noProof/>
             <w:webHidden/>
           </w:rPr>
-          <w:t>7</w:t>
+          <w:t>2</w:t>
         </w:r>
         <w:r>
           <w:rPr>
@@ -3192,7 +3189,7 @@
             <w:noProof/>
             <w:webHidden/>
           </w:rPr>
-          <w:t>7</w:t>
+          <w:t>2</w:t>
         </w:r>
         <w:r>
           <w:rPr>
@@ -3282,7 +3279,7 @@
             <w:noProof/>
             <w:webHidden/>
           </w:rPr>
-          <w:t>7</w:t>
+          <w:t>2</w:t>
         </w:r>
         <w:r>
           <w:rPr>
@@ -3372,7 +3369,7 @@
             <w:noProof/>
             <w:webHidden/>
           </w:rPr>
-          <w:t>7</w:t>
+          <w:t>2</w:t>
         </w:r>
         <w:r>
           <w:rPr>
@@ -3466,7 +3463,7 @@
             <w:noProof/>
             <w:webHidden/>
           </w:rPr>
-          <w:t>7</w:t>
+          <w:t>2</w:t>
         </w:r>
         <w:r>
           <w:rPr>
@@ -3792,90 +3789,11 @@
       <w:pPr>
         <w:pStyle w:val="Titre3"/>
       </w:pPr>
-      <w:bookmarkStart w:id="10" w:name="_Toc449364744"/>
-      <w:r>
-        <w:t>Objectifs et portée du projet (objectifs SMART</w:t>
-      </w:r>
-      <w:r>
-        <w:t>)</w:t>
+      <w:bookmarkStart w:id="10" w:name="_Toc449364746"/>
+      <w:r>
+        <w:t>Fonctionnalités requises (du point de vue de l’utilisateur)</w:t>
       </w:r>
       <w:bookmarkEnd w:id="10"/>
-    </w:p>
-    <w:p>
-      <w:pPr>
-        <w:pStyle w:val="Retraitcorpsdetexte3"/>
-      </w:pPr>
-    </w:p>
-    <w:p>
-      <w:pPr>
-        <w:pStyle w:val="Informations"/>
-      </w:pPr>
-      <w:r>
-        <w:t>A compléter</w:t>
-      </w:r>
-      <w:r>
-        <w:t>. Il s’agit d’ébaucher des réponses aux questions de l’acronyme CQQCOQP (Combien, Quoi, Qui, Comment, Où, Quand, Pourquoi)</w:t>
-      </w:r>
-    </w:p>
-    <w:p>
-      <w:pPr>
-        <w:pStyle w:val="Retraitcorpsdetexte3"/>
-      </w:pPr>
-    </w:p>
-    <w:p>
-      <w:pPr>
-        <w:pStyle w:val="Titre3"/>
-      </w:pPr>
-      <w:bookmarkStart w:id="11" w:name="_Toc449364745"/>
-      <w:r>
-        <w:t xml:space="preserve">Caractéristiques des utilisateurs et </w:t>
-      </w:r>
-      <w:r>
-        <w:t>impacts</w:t>
-      </w:r>
-      <w:bookmarkEnd w:id="11"/>
-    </w:p>
-    <w:p>
-      <w:pPr>
-        <w:pStyle w:val="Retraitcorpsdetexte3"/>
-      </w:pPr>
-    </w:p>
-    <w:p>
-      <w:pPr>
-        <w:pStyle w:val="Informations"/>
-      </w:pPr>
-      <w:r>
-        <w:t>A compléter</w:t>
-      </w:r>
-      <w:r>
-        <w:t xml:space="preserve">… </w:t>
-      </w:r>
-      <w:r>
-        <w:t>Il s’agit d’identifier le(s) profil(s) de(s) utilisateur-</w:t>
-      </w:r>
-      <w:proofErr w:type="spellStart"/>
-      <w:r>
-        <w:t>trice</w:t>
-      </w:r>
-      <w:proofErr w:type="spellEnd"/>
-      <w:r>
-        <w:t>(s) type, et les conséquences que cela va avoir sur la conception (couleurs, ergonomie, utilisation, etc.)</w:t>
-      </w:r>
-    </w:p>
-    <w:p>
-      <w:pPr>
-        <w:pStyle w:val="Retraitcorpsdetexte3"/>
-      </w:pPr>
-    </w:p>
-    <w:p>
-      <w:pPr>
-        <w:pStyle w:val="Titre3"/>
-      </w:pPr>
-      <w:bookmarkStart w:id="12" w:name="_Toc449364746"/>
-      <w:r>
-        <w:t>Fonctionnalités requises (du point de vue de l’utilisateur)</w:t>
-      </w:r>
-      <w:bookmarkEnd w:id="12"/>
     </w:p>
     <w:p>
       <w:pPr>
@@ -3994,11 +3912,11 @@
       <w:pPr>
         <w:pStyle w:val="Titre3"/>
       </w:pPr>
-      <w:bookmarkStart w:id="13" w:name="_Toc449364747"/>
+      <w:bookmarkStart w:id="11" w:name="_Toc449364747"/>
       <w:r>
         <w:t>Contraintes</w:t>
       </w:r>
-      <w:bookmarkEnd w:id="13"/>
+      <w:bookmarkEnd w:id="11"/>
     </w:p>
     <w:p>
       <w:pPr>
@@ -4035,11 +3953,11 @@
       <w:pPr>
         <w:pStyle w:val="Titre3"/>
       </w:pPr>
-      <w:bookmarkStart w:id="14" w:name="_Toc449364748"/>
+      <w:bookmarkStart w:id="12" w:name="_Toc449364748"/>
       <w:r>
         <w:t>Travail à réaliser par l'apprenti</w:t>
       </w:r>
-      <w:bookmarkEnd w:id="14"/>
+      <w:bookmarkEnd w:id="12"/>
     </w:p>
     <w:p>
       <w:pPr>
@@ -4048,16 +3966,82 @@
     </w:p>
     <w:p>
       <w:pPr>
-        <w:pStyle w:val="Informations"/>
-      </w:pPr>
-      <w:r>
-        <w:t xml:space="preserve">Décrire à quoi doit ressembler le travail produit, ce qu’il faudra </w:t>
-      </w:r>
-      <w:r>
-        <w:t>rendre</w:t>
-      </w:r>
-      <w:r>
-        <w:t xml:space="preserve"> … </w:t>
+        <w:pStyle w:val="Corpsdetexte"/>
+        <w:ind w:left="1140"/>
+        <w:rPr>
+          <w:lang w:val="fr-FR"/>
+        </w:rPr>
+      </w:pPr>
+      <w:r>
+        <w:rPr>
+          <w:lang w:val="fr-FR"/>
+        </w:rPr>
+        <w:t>Le candidat est responsable de livrer à son chef de projet et aux deux experts :</w:t>
+      </w:r>
+    </w:p>
+    <w:p>
+      <w:pPr>
+        <w:pStyle w:val="Paragraphedeliste"/>
+        <w:numPr>
+          <w:ilvl w:val="0"/>
+          <w:numId w:val="49"/>
+        </w:numPr>
+        <w:ind w:left="1716"/>
+      </w:pPr>
+      <w:r>
+        <w:t>Une planification initiale</w:t>
+      </w:r>
+    </w:p>
+    <w:p>
+      <w:pPr>
+        <w:pStyle w:val="Paragraphedeliste"/>
+        <w:numPr>
+          <w:ilvl w:val="0"/>
+          <w:numId w:val="49"/>
+        </w:numPr>
+        <w:ind w:left="1716"/>
+      </w:pPr>
+      <w:r>
+        <w:t>Un rapport de projet</w:t>
+      </w:r>
+    </w:p>
+    <w:p>
+      <w:pPr>
+        <w:pStyle w:val="Paragraphedeliste"/>
+        <w:numPr>
+          <w:ilvl w:val="0"/>
+          <w:numId w:val="49"/>
+        </w:numPr>
+        <w:ind w:left="1716"/>
+      </w:pPr>
+      <w:r>
+        <w:t>Un journal de travail</w:t>
+      </w:r>
+    </w:p>
+    <w:p>
+      <w:pPr>
+        <w:pStyle w:val="Paragraphedeliste"/>
+        <w:numPr>
+          <w:ilvl w:val="0"/>
+          <w:numId w:val="49"/>
+        </w:numPr>
+        <w:ind w:left="1716"/>
+      </w:pPr>
+      <w:r>
+        <w:t>Un manuel de mise en œuvre des composants de l'application sur une nouvelle machine (architecture WAMP utilisée, importation de la BD dans l'architecture WAMP, etc.)</w:t>
+      </w:r>
+    </w:p>
+    <w:p>
+      <w:pPr>
+        <w:pStyle w:val="Paragraphedeliste"/>
+        <w:numPr>
+          <w:ilvl w:val="0"/>
+          <w:numId w:val="49"/>
+        </w:numPr>
+        <w:ind w:left="1716"/>
+      </w:pPr>
+      <w:r>
+        <w:t>Un fichier d'archives contenant la BD exportée, les codes développés</w:t>
       </w:r>
     </w:p>
     <w:p>
@@ -4069,49 +4053,11 @@
       <w:pPr>
         <w:pStyle w:val="Titre3"/>
       </w:pPr>
-      <w:bookmarkStart w:id="15" w:name="_Toc449364749"/>
-      <w:r>
-        <w:t>Si le temps le permet …</w:t>
-      </w:r>
-      <w:bookmarkEnd w:id="15"/>
-    </w:p>
-    <w:p>
-      <w:pPr>
-        <w:pStyle w:val="Retraitcorpsdetexte3"/>
-      </w:pPr>
-    </w:p>
-    <w:p>
-      <w:pPr>
-        <w:pStyle w:val="Informations"/>
-      </w:pPr>
-      <w:r>
-        <w:t>Objectifs complémentaires</w:t>
-      </w:r>
-      <w:r>
-        <w:t xml:space="preserve"> </w:t>
-      </w:r>
-      <w:r>
-        <w:t>au cas où le projet n’est pas assez ambitieux dans le temps imparti</w:t>
-      </w:r>
-      <w:r>
-        <w:t xml:space="preserve">… </w:t>
-      </w:r>
-    </w:p>
-    <w:p>
-      <w:pPr>
-        <w:pStyle w:val="Retraitcorpsdetexte3"/>
-      </w:pPr>
-    </w:p>
-    <w:p>
-      <w:pPr>
-        <w:pStyle w:val="Titre3"/>
-      </w:pPr>
-      <w:bookmarkStart w:id="16" w:name="_Toc449364750"/>
-      <w:r>
-        <w:lastRenderedPageBreak/>
+      <w:bookmarkStart w:id="13" w:name="_Toc449364750"/>
+      <w:r>
         <w:t>Méthodes de validation des solutions</w:t>
       </w:r>
-      <w:bookmarkEnd w:id="16"/>
+      <w:bookmarkEnd w:id="13"/>
     </w:p>
     <w:p>
       <w:pPr>
@@ -4136,6 +4082,11 @@
       <w:pPr>
         <w:pStyle w:val="Informations"/>
         <w:ind w:left="1134"/>
+        <w:rPr>
+          <w:color w:val="auto"/>
+          <w:sz w:val="20"/>
+          <w:szCs w:val="16"/>
+        </w:rPr>
       </w:pPr>
       <w:r>
         <w:rPr>
@@ -4151,7 +4102,16 @@
           <w:sz w:val="20"/>
           <w:szCs w:val="16"/>
         </w:rPr>
-        <w:t>roduct O</w:t>
+        <w:t xml:space="preserve">roduct </w:t>
+      </w:r>
+      <w:proofErr w:type="spellStart"/>
+      <w:r>
+        <w:rPr>
+          <w:color w:val="auto"/>
+          <w:sz w:val="20"/>
+          <w:szCs w:val="16"/>
+        </w:rPr>
+        <w:t>O</w:t>
       </w:r>
       <w:r>
         <w:rPr>
@@ -4161,21 +4121,23 @@
         </w:rPr>
         <w:t>wner</w:t>
       </w:r>
-    </w:p>
-    <w:p>
-      <w:pPr>
-        <w:pStyle w:val="Retraitcorpsdetexte3"/>
-      </w:pPr>
+      <w:proofErr w:type="spellEnd"/>
+    </w:p>
+    <w:p>
+      <w:r>
+        <w:br w:type="page"/>
+      </w:r>
     </w:p>
     <w:p>
       <w:pPr>
         <w:pStyle w:val="Titre2"/>
       </w:pPr>
-      <w:bookmarkStart w:id="17" w:name="_Toc449364751"/>
-      <w:r>
+      <w:bookmarkStart w:id="14" w:name="_Toc449364751"/>
+      <w:r>
+        <w:lastRenderedPageBreak/>
         <w:t>Les points suivants seront évalués</w:t>
       </w:r>
-      <w:bookmarkEnd w:id="17"/>
+      <w:bookmarkEnd w:id="14"/>
     </w:p>
     <w:p>
       <w:pPr>
@@ -4268,11 +4230,11 @@
       <w:pPr>
         <w:pStyle w:val="Titre2"/>
       </w:pPr>
-      <w:bookmarkStart w:id="18" w:name="_Toc449364752"/>
+      <w:bookmarkStart w:id="15" w:name="_Toc449364752"/>
       <w:r>
         <w:t>Validation et conditions de réussite</w:t>
       </w:r>
-      <w:bookmarkEnd w:id="18"/>
+      <w:bookmarkEnd w:id="15"/>
     </w:p>
     <w:p>
       <w:pPr>
@@ -4314,29 +4276,27 @@
       <w:pPr>
         <w:pStyle w:val="Titre1"/>
       </w:pPr>
-      <w:bookmarkStart w:id="19" w:name="_Toc532179957"/>
-      <w:bookmarkStart w:id="20" w:name="_Toc165969641"/>
-      <w:bookmarkStart w:id="21" w:name="_Toc449364754"/>
-      <w:bookmarkStart w:id="22" w:name="_GoBack"/>
+      <w:bookmarkStart w:id="16" w:name="_Toc532179957"/>
+      <w:bookmarkStart w:id="17" w:name="_Toc165969641"/>
+      <w:bookmarkStart w:id="18" w:name="_Toc449364754"/>
       <w:bookmarkEnd w:id="4"/>
       <w:bookmarkEnd w:id="5"/>
-      <w:bookmarkEnd w:id="22"/>
       <w:r>
         <w:t>Analyse</w:t>
       </w:r>
+      <w:bookmarkEnd w:id="16"/>
+      <w:bookmarkEnd w:id="17"/>
+      <w:bookmarkEnd w:id="18"/>
+    </w:p>
+    <w:p>
+      <w:pPr>
+        <w:pStyle w:val="Titre2"/>
+      </w:pPr>
+      <w:bookmarkStart w:id="19" w:name="_Toc449364755"/>
+      <w:r>
+        <w:t>Opportunités</w:t>
+      </w:r>
       <w:bookmarkEnd w:id="19"/>
-      <w:bookmarkEnd w:id="20"/>
-      <w:bookmarkEnd w:id="21"/>
-    </w:p>
-    <w:p>
-      <w:pPr>
-        <w:pStyle w:val="Titre2"/>
-      </w:pPr>
-      <w:bookmarkStart w:id="23" w:name="_Toc449364755"/>
-      <w:r>
-        <w:t>Opportunités</w:t>
-      </w:r>
-      <w:bookmarkEnd w:id="23"/>
     </w:p>
     <w:p>
       <w:pPr>
@@ -4457,20 +4417,32 @@
     </w:p>
     <w:p>
       <w:pPr>
+        <w:rPr>
+          <w:color w:val="548DD4" w:themeColor="text2" w:themeTint="99"/>
+          <w:sz w:val="16"/>
+        </w:rPr>
+      </w:pPr>
+      <w:r>
+        <w:br w:type="page"/>
+      </w:r>
+    </w:p>
+    <w:p>
+      <w:pPr>
         <w:pStyle w:val="Titre2"/>
       </w:pPr>
-      <w:bookmarkStart w:id="24" w:name="_Toc532179959"/>
-      <w:bookmarkStart w:id="25" w:name="_Toc165969643"/>
-      <w:bookmarkStart w:id="26" w:name="_Toc449364756"/>
-      <w:r>
+      <w:bookmarkStart w:id="20" w:name="_Toc532179959"/>
+      <w:bookmarkStart w:id="21" w:name="_Toc165969643"/>
+      <w:bookmarkStart w:id="22" w:name="_Toc449364756"/>
+      <w:r>
+        <w:lastRenderedPageBreak/>
         <w:t>Document d’analyse</w:t>
       </w:r>
-      <w:bookmarkEnd w:id="24"/>
-      <w:bookmarkEnd w:id="25"/>
+      <w:bookmarkEnd w:id="20"/>
+      <w:bookmarkEnd w:id="21"/>
       <w:r>
         <w:t xml:space="preserve"> et conception</w:t>
       </w:r>
-      <w:bookmarkEnd w:id="26"/>
+      <w:bookmarkEnd w:id="22"/>
     </w:p>
     <w:p>
       <w:pPr>
@@ -4482,7 +4454,6 @@
         <w:pStyle w:val="Titre2"/>
       </w:pPr>
       <w:r>
-        <w:lastRenderedPageBreak/>
         <w:t>Modèles de Données</w:t>
       </w:r>
     </w:p>
@@ -4490,19 +4461,19 @@
       <w:pPr>
         <w:pStyle w:val="Titre3"/>
       </w:pPr>
-      <w:bookmarkStart w:id="27" w:name="_Toc449364757"/>
+      <w:bookmarkStart w:id="23" w:name="_Toc449364757"/>
       <w:r>
         <w:rPr>
           <w:noProof/>
         </w:rPr>
         <w:drawing>
-          <wp:anchor distT="0" distB="0" distL="114300" distR="114300" simplePos="0" relativeHeight="251658240" behindDoc="1" locked="0" layoutInCell="1" allowOverlap="1" wp14:anchorId="4D80F5CA" wp14:editId="67622F0E">
+          <wp:anchor distT="0" distB="0" distL="114300" distR="114300" simplePos="0" relativeHeight="251658240" behindDoc="1" locked="0" layoutInCell="1" allowOverlap="1" wp14:anchorId="610CEF37" wp14:editId="4841ECC4">
             <wp:simplePos x="0" y="0"/>
             <wp:positionH relativeFrom="margin">
-              <wp:posOffset>747395</wp:posOffset>
+              <wp:posOffset>651815</wp:posOffset>
             </wp:positionH>
             <wp:positionV relativeFrom="page">
-              <wp:posOffset>1447800</wp:posOffset>
+              <wp:posOffset>2040027</wp:posOffset>
             </wp:positionV>
             <wp:extent cx="4541520" cy="3914775"/>
             <wp:effectExtent l="0" t="0" r="0" b="9525"/>
@@ -4566,7 +4537,7 @@
       <w:r>
         <w:t>)</w:t>
       </w:r>
-      <w:bookmarkEnd w:id="27"/>
+      <w:bookmarkEnd w:id="23"/>
     </w:p>
     <w:p>
       <w:pPr>
@@ -4595,16 +4566,86 @@
         <w:t>Mais nous nous sommes rendu compte que celui-ci était très mal optimisé pour notre utilisation. C’est pourquoi nous nous sommes par la suite dirigés vers un logiciel dit « basique » de dessin : Microsoft Visio 2013.</w:t>
       </w:r>
     </w:p>
-    <w:p/>
+    <w:p>
+      <w:r>
+        <w:br w:type="page"/>
+      </w:r>
+      <w:bookmarkStart w:id="24" w:name="_GoBack"/>
+      <w:bookmarkEnd w:id="24"/>
+    </w:p>
     <w:p>
       <w:pPr>
         <w:pStyle w:val="Titre3"/>
       </w:pPr>
       <w:r>
+        <w:rPr>
+          <w:noProof/>
+        </w:rPr>
+        <w:lastRenderedPageBreak/>
+        <w:drawing>
+          <wp:anchor distT="0" distB="0" distL="114300" distR="114300" simplePos="0" relativeHeight="251659264" behindDoc="0" locked="0" layoutInCell="1" allowOverlap="1" wp14:anchorId="0782FD7A" wp14:editId="4742DF67">
+            <wp:simplePos x="0" y="0"/>
+            <wp:positionH relativeFrom="margin">
+              <wp:align>center</wp:align>
+            </wp:positionH>
+            <wp:positionV relativeFrom="paragraph">
+              <wp:posOffset>392938</wp:posOffset>
+            </wp:positionV>
+            <wp:extent cx="5106035" cy="3569335"/>
+            <wp:effectExtent l="0" t="0" r="0" b="0"/>
+            <wp:wrapTopAndBottom/>
+            <wp:docPr id="3" name="Image 3"/>
+            <wp:cNvGraphicFramePr>
+              <a:graphicFrameLocks xmlns:a="http://schemas.openxmlformats.org/drawingml/2006/main" noChangeAspect="1"/>
+            </wp:cNvGraphicFramePr>
+            <a:graphic xmlns:a="http://schemas.openxmlformats.org/drawingml/2006/main">
+              <a:graphicData uri="http://schemas.openxmlformats.org/drawingml/2006/picture">
+                <pic:pic xmlns:pic="http://schemas.openxmlformats.org/drawingml/2006/picture">
+                  <pic:nvPicPr>
+                    <pic:cNvPr id="3" name="34052C6.tmp"/>
+                    <pic:cNvPicPr/>
+                  </pic:nvPicPr>
+                  <pic:blipFill>
+                    <a:blip r:embed="rId10">
+                      <a:extLst>
+                        <a:ext uri="{28A0092B-C50C-407E-A947-70E740481C1C}">
+                          <a14:useLocalDpi xmlns:a14="http://schemas.microsoft.com/office/drawing/2010/main" val="0"/>
+                        </a:ext>
+                      </a:extLst>
+                    </a:blip>
+                    <a:stretch>
+                      <a:fillRect/>
+                    </a:stretch>
+                  </pic:blipFill>
+                  <pic:spPr>
+                    <a:xfrm>
+                      <a:off x="0" y="0"/>
+                      <a:ext cx="5106035" cy="3569335"/>
+                    </a:xfrm>
+                    <a:prstGeom prst="rect">
+                      <a:avLst/>
+                    </a:prstGeom>
+                  </pic:spPr>
+                </pic:pic>
+              </a:graphicData>
+            </a:graphic>
+            <wp14:sizeRelH relativeFrom="margin">
+              <wp14:pctWidth>0</wp14:pctWidth>
+            </wp14:sizeRelH>
+            <wp14:sizeRelV relativeFrom="margin">
+              <wp14:pctHeight>0</wp14:pctHeight>
+            </wp14:sizeRelV>
+          </wp:anchor>
+        </w:drawing>
+      </w:r>
+      <w:r>
         <w:t xml:space="preserve">Modèle Logique de </w:t>
       </w:r>
       <w:r>
-        <w:t>Données (MPD)</w:t>
+        <w:t>Données (ML</w:t>
+      </w:r>
+      <w:r>
+        <w:t>D)</w:t>
       </w:r>
     </w:p>
     <w:p>
@@ -4644,15 +4685,15 @@
       <w:pPr>
         <w:pStyle w:val="Titre2"/>
       </w:pPr>
-      <w:bookmarkStart w:id="28" w:name="_Toc532179967"/>
-      <w:bookmarkStart w:id="29" w:name="_Toc165969651"/>
-      <w:bookmarkStart w:id="30" w:name="_Toc449364758"/>
+      <w:bookmarkStart w:id="25" w:name="_Toc532179967"/>
+      <w:bookmarkStart w:id="26" w:name="_Toc165969651"/>
+      <w:bookmarkStart w:id="27" w:name="_Toc449364758"/>
       <w:r>
         <w:t>Conception des tests</w:t>
       </w:r>
-      <w:bookmarkEnd w:id="28"/>
-      <w:bookmarkEnd w:id="29"/>
-      <w:bookmarkEnd w:id="30"/>
+      <w:bookmarkEnd w:id="25"/>
+      <w:bookmarkEnd w:id="26"/>
+      <w:bookmarkEnd w:id="27"/>
     </w:p>
     <w:p>
       <w:pPr>
@@ -4681,7 +4722,7 @@
         <w:fldChar w:fldCharType="separate"/>
       </w:r>
       <w:r>
-        <w:t>5.1</w:t>
+        <w:t>4.1</w:t>
       </w:r>
       <w:r>
         <w:fldChar w:fldCharType="end"/>
@@ -4703,8 +4744,8 @@
       <w:pPr>
         <w:pStyle w:val="Titre2"/>
       </w:pPr>
-      <w:bookmarkStart w:id="31" w:name="_Toc449364759"/>
-      <w:bookmarkStart w:id="32" w:name="_Toc532179961"/>
+      <w:bookmarkStart w:id="28" w:name="_Toc449364759"/>
+      <w:bookmarkStart w:id="29" w:name="_Toc532179961"/>
       <w:r>
         <w:t>Planification</w:t>
       </w:r>
@@ -4714,7 +4755,7 @@
       <w:r>
         <w:t>e</w:t>
       </w:r>
-      <w:bookmarkEnd w:id="31"/>
+      <w:bookmarkEnd w:id="28"/>
     </w:p>
     <w:p>
       <w:pPr>
@@ -4750,31 +4791,30 @@
       <w:pPr>
         <w:pStyle w:val="Titre1"/>
       </w:pPr>
-      <w:bookmarkStart w:id="33" w:name="_Toc532179964"/>
-      <w:bookmarkStart w:id="34" w:name="_Toc165969648"/>
-      <w:bookmarkStart w:id="35" w:name="_Toc449364760"/>
+      <w:bookmarkStart w:id="30" w:name="_Toc532179964"/>
+      <w:bookmarkStart w:id="31" w:name="_Toc165969648"/>
+      <w:bookmarkStart w:id="32" w:name="_Toc449364760"/>
+      <w:bookmarkEnd w:id="29"/>
+      <w:r>
+        <w:t>Réalisation</w:t>
+      </w:r>
+      <w:bookmarkEnd w:id="30"/>
+      <w:bookmarkEnd w:id="31"/>
       <w:bookmarkEnd w:id="32"/>
-      <w:r>
-        <w:lastRenderedPageBreak/>
-        <w:t>Réalisation</w:t>
+    </w:p>
+    <w:p>
+      <w:pPr>
+        <w:pStyle w:val="Titre2"/>
+      </w:pPr>
+      <w:bookmarkStart w:id="33" w:name="_Toc532179965"/>
+      <w:bookmarkStart w:id="34" w:name="_Toc165969649"/>
+      <w:bookmarkStart w:id="35" w:name="_Toc449364761"/>
+      <w:r>
+        <w:t>Dossier de Réalisation</w:t>
       </w:r>
       <w:bookmarkEnd w:id="33"/>
       <w:bookmarkEnd w:id="34"/>
       <w:bookmarkEnd w:id="35"/>
-    </w:p>
-    <w:p>
-      <w:pPr>
-        <w:pStyle w:val="Titre2"/>
-      </w:pPr>
-      <w:bookmarkStart w:id="36" w:name="_Toc532179965"/>
-      <w:bookmarkStart w:id="37" w:name="_Toc165969649"/>
-      <w:bookmarkStart w:id="38" w:name="_Toc449364761"/>
-      <w:r>
-        <w:t>Dossier de Réalisation</w:t>
-      </w:r>
-      <w:bookmarkEnd w:id="36"/>
-      <w:bookmarkEnd w:id="37"/>
-      <w:bookmarkEnd w:id="38"/>
     </w:p>
     <w:p>
       <w:pPr>
@@ -4933,15 +4973,15 @@
       <w:pPr>
         <w:pStyle w:val="Titre2"/>
       </w:pPr>
-      <w:bookmarkStart w:id="39" w:name="_Toc532179960"/>
-      <w:bookmarkStart w:id="40" w:name="_Toc165969644"/>
-      <w:bookmarkStart w:id="41" w:name="_Toc449364762"/>
+      <w:bookmarkStart w:id="36" w:name="_Toc532179960"/>
+      <w:bookmarkStart w:id="37" w:name="_Toc165969644"/>
+      <w:bookmarkStart w:id="38" w:name="_Toc449364762"/>
       <w:r>
         <w:t>Modifications</w:t>
       </w:r>
-      <w:bookmarkEnd w:id="39"/>
-      <w:bookmarkEnd w:id="40"/>
-      <w:bookmarkEnd w:id="41"/>
+      <w:bookmarkEnd w:id="36"/>
+      <w:bookmarkEnd w:id="37"/>
+      <w:bookmarkEnd w:id="38"/>
     </w:p>
     <w:p>
       <w:pPr>
@@ -4976,6 +5016,7 @@
         </w:numPr>
       </w:pPr>
       <w:r>
+        <w:lastRenderedPageBreak/>
         <w:t>Date, raison, description, etc.</w:t>
       </w:r>
     </w:p>
@@ -4983,31 +5024,31 @@
       <w:pPr>
         <w:pStyle w:val="Titre1"/>
       </w:pPr>
-      <w:bookmarkStart w:id="42" w:name="_Toc532179966"/>
-      <w:bookmarkStart w:id="43" w:name="_Toc165969650"/>
-      <w:bookmarkStart w:id="44" w:name="_Toc449364763"/>
+      <w:bookmarkStart w:id="39" w:name="_Toc532179966"/>
+      <w:bookmarkStart w:id="40" w:name="_Toc165969650"/>
+      <w:bookmarkStart w:id="41" w:name="_Toc449364763"/>
       <w:r>
         <w:t>Tests</w:t>
+      </w:r>
+      <w:bookmarkEnd w:id="39"/>
+      <w:bookmarkEnd w:id="40"/>
+      <w:bookmarkEnd w:id="41"/>
+    </w:p>
+    <w:p>
+      <w:pPr>
+        <w:pStyle w:val="Titre2"/>
+      </w:pPr>
+      <w:bookmarkStart w:id="42" w:name="_Toc532179968"/>
+      <w:bookmarkStart w:id="43" w:name="_Toc165969652"/>
+      <w:bookmarkStart w:id="44" w:name="_Ref308525868"/>
+      <w:bookmarkStart w:id="45" w:name="_Toc449364764"/>
+      <w:r>
+        <w:t>Dossier des tests</w:t>
       </w:r>
       <w:bookmarkEnd w:id="42"/>
       <w:bookmarkEnd w:id="43"/>
       <w:bookmarkEnd w:id="44"/>
-    </w:p>
-    <w:p>
-      <w:pPr>
-        <w:pStyle w:val="Titre2"/>
-      </w:pPr>
-      <w:bookmarkStart w:id="45" w:name="_Toc532179968"/>
-      <w:bookmarkStart w:id="46" w:name="_Toc165969652"/>
-      <w:bookmarkStart w:id="47" w:name="_Ref308525868"/>
-      <w:bookmarkStart w:id="48" w:name="_Toc449364764"/>
-      <w:r>
-        <w:t>Dossier des tests</w:t>
-      </w:r>
       <w:bookmarkEnd w:id="45"/>
-      <w:bookmarkEnd w:id="46"/>
-      <w:bookmarkEnd w:id="47"/>
-      <w:bookmarkEnd w:id="48"/>
     </w:p>
     <w:p>
       <w:pPr>
@@ -5094,28 +5135,28 @@
       <w:pPr>
         <w:pStyle w:val="Titre1"/>
       </w:pPr>
-      <w:bookmarkStart w:id="49" w:name="_Toc165969653"/>
-      <w:bookmarkStart w:id="50" w:name="_Toc449364765"/>
+      <w:bookmarkStart w:id="46" w:name="_Toc165969653"/>
+      <w:bookmarkStart w:id="47" w:name="_Toc449364765"/>
       <w:r>
         <w:t>Conclusion</w:t>
       </w:r>
+      <w:bookmarkEnd w:id="46"/>
+      <w:bookmarkEnd w:id="47"/>
+    </w:p>
+    <w:p>
+      <w:pPr>
+        <w:pStyle w:val="Titre2"/>
+      </w:pPr>
+      <w:bookmarkStart w:id="48" w:name="_Toc165969654"/>
+      <w:bookmarkStart w:id="49" w:name="_Toc449364766"/>
+      <w:r>
+        <w:t xml:space="preserve">Bilan des </w:t>
+      </w:r>
+      <w:bookmarkEnd w:id="48"/>
+      <w:r>
+        <w:t>fonctionnalités demandées</w:t>
+      </w:r>
       <w:bookmarkEnd w:id="49"/>
-      <w:bookmarkEnd w:id="50"/>
-    </w:p>
-    <w:p>
-      <w:pPr>
-        <w:pStyle w:val="Titre2"/>
-      </w:pPr>
-      <w:bookmarkStart w:id="51" w:name="_Toc165969654"/>
-      <w:bookmarkStart w:id="52" w:name="_Toc449364766"/>
-      <w:r>
-        <w:t xml:space="preserve">Bilan des </w:t>
-      </w:r>
-      <w:bookmarkEnd w:id="51"/>
-      <w:r>
-        <w:t>fonctionnalités demandées</w:t>
-      </w:r>
-      <w:bookmarkEnd w:id="52"/>
     </w:p>
     <w:p>
       <w:pPr>
@@ -5157,13 +5198,13 @@
       <w:pPr>
         <w:pStyle w:val="Titre2"/>
       </w:pPr>
-      <w:bookmarkStart w:id="53" w:name="_Toc165969655"/>
-      <w:bookmarkStart w:id="54" w:name="_Toc449364767"/>
+      <w:bookmarkStart w:id="50" w:name="_Toc165969655"/>
+      <w:bookmarkStart w:id="51" w:name="_Toc449364767"/>
       <w:r>
         <w:t>Bilan de la planification</w:t>
       </w:r>
-      <w:bookmarkEnd w:id="53"/>
-      <w:bookmarkEnd w:id="54"/>
+      <w:bookmarkEnd w:id="50"/>
+      <w:bookmarkEnd w:id="51"/>
     </w:p>
     <w:p>
       <w:pPr>
@@ -5202,13 +5243,13 @@
       <w:pPr>
         <w:pStyle w:val="Titre2"/>
       </w:pPr>
-      <w:bookmarkStart w:id="55" w:name="_Toc165969656"/>
-      <w:bookmarkStart w:id="56" w:name="_Toc449364768"/>
+      <w:bookmarkStart w:id="52" w:name="_Toc165969656"/>
+      <w:bookmarkStart w:id="53" w:name="_Toc449364768"/>
       <w:r>
         <w:t>Bilan personnel</w:t>
       </w:r>
-      <w:bookmarkEnd w:id="55"/>
-      <w:bookmarkEnd w:id="56"/>
+      <w:bookmarkEnd w:id="52"/>
+      <w:bookmarkEnd w:id="53"/>
     </w:p>
     <w:p>
       <w:pPr>
@@ -5310,29 +5351,29 @@
       <w:pPr>
         <w:pStyle w:val="Titre1"/>
       </w:pPr>
-      <w:bookmarkStart w:id="57" w:name="_Toc532179971"/>
-      <w:bookmarkStart w:id="58" w:name="_Toc165969657"/>
-      <w:bookmarkStart w:id="59" w:name="_Toc449364769"/>
+      <w:bookmarkStart w:id="54" w:name="_Toc532179971"/>
+      <w:bookmarkStart w:id="55" w:name="_Toc165969657"/>
+      <w:bookmarkStart w:id="56" w:name="_Toc449364769"/>
       <w:r>
         <w:t>Divers</w:t>
+      </w:r>
+      <w:bookmarkEnd w:id="54"/>
+      <w:bookmarkEnd w:id="55"/>
+      <w:bookmarkEnd w:id="56"/>
+    </w:p>
+    <w:p>
+      <w:pPr>
+        <w:pStyle w:val="Titre2"/>
+      </w:pPr>
+      <w:bookmarkStart w:id="57" w:name="_Toc532179972"/>
+      <w:bookmarkStart w:id="58" w:name="_Toc165969658"/>
+      <w:bookmarkStart w:id="59" w:name="_Toc449364770"/>
+      <w:r>
+        <w:t>Journal de travail</w:t>
       </w:r>
       <w:bookmarkEnd w:id="57"/>
       <w:bookmarkEnd w:id="58"/>
       <w:bookmarkEnd w:id="59"/>
-    </w:p>
-    <w:p>
-      <w:pPr>
-        <w:pStyle w:val="Titre2"/>
-      </w:pPr>
-      <w:bookmarkStart w:id="60" w:name="_Toc532179972"/>
-      <w:bookmarkStart w:id="61" w:name="_Toc165969658"/>
-      <w:bookmarkStart w:id="62" w:name="_Toc449364770"/>
-      <w:r>
-        <w:t>Journal de travail</w:t>
-      </w:r>
-      <w:bookmarkEnd w:id="60"/>
-      <w:bookmarkEnd w:id="61"/>
-      <w:bookmarkEnd w:id="62"/>
     </w:p>
     <w:p>
       <w:pPr>
@@ -5368,11 +5409,11 @@
       <w:pPr>
         <w:pStyle w:val="Titre2"/>
       </w:pPr>
-      <w:bookmarkStart w:id="63" w:name="_Toc449364771"/>
+      <w:bookmarkStart w:id="60" w:name="_Toc449364771"/>
       <w:r>
         <w:t>Bibliographie</w:t>
       </w:r>
-      <w:bookmarkEnd w:id="63"/>
+      <w:bookmarkEnd w:id="60"/>
     </w:p>
     <w:p>
       <w:pPr>
@@ -5399,11 +5440,11 @@
       <w:pPr>
         <w:pStyle w:val="Titre2"/>
       </w:pPr>
-      <w:bookmarkStart w:id="64" w:name="_Toc449364772"/>
+      <w:bookmarkStart w:id="61" w:name="_Toc449364772"/>
       <w:r>
         <w:t>Webographie</w:t>
       </w:r>
-      <w:bookmarkEnd w:id="64"/>
+      <w:bookmarkEnd w:id="61"/>
     </w:p>
     <w:p>
       <w:pPr>
@@ -5421,12 +5462,11 @@
       <w:pPr>
         <w:pStyle w:val="Titre1"/>
       </w:pPr>
-      <w:bookmarkStart w:id="65" w:name="_Toc449364773"/>
-      <w:r>
-        <w:lastRenderedPageBreak/>
+      <w:bookmarkStart w:id="62" w:name="_Toc449364773"/>
+      <w:r>
         <w:t>Annexes</w:t>
       </w:r>
-      <w:bookmarkEnd w:id="65"/>
+      <w:bookmarkEnd w:id="62"/>
     </w:p>
     <w:p>
       <w:pPr>
@@ -5501,8 +5541,8 @@
       </w:r>
     </w:p>
     <w:sectPr>
-      <w:headerReference w:type="default" r:id="rId10"/>
-      <w:footerReference w:type="default" r:id="rId11"/>
+      <w:headerReference w:type="default" r:id="rId11"/>
+      <w:footerReference w:type="default" r:id="rId12"/>
       <w:pgSz w:w="11906" w:h="16838" w:code="9"/>
       <w:pgMar w:top="1418" w:right="1418" w:bottom="1418" w:left="1418" w:header="709" w:footer="709" w:gutter="0"/>
       <w:cols w:space="708"/>
@@ -5586,31 +5626,16 @@
             <w:t>:</w:t>
           </w:r>
           <w:proofErr w:type="gramEnd"/>
-          <w:r>
-            <w:fldChar w:fldCharType="begin"/>
-          </w:r>
-          <w:r>
-            <w:instrText xml:space="preserve"> AUTHOR   \* MERGEFORMAT </w:instrText>
-          </w:r>
-          <w:r>
-            <w:fldChar w:fldCharType="separate"/>
-          </w:r>
-          <w:r>
-            <w:rPr>
-              <w:rFonts w:cs="Arial"/>
-              <w:noProof/>
-              <w:szCs w:val="16"/>
-            </w:rPr>
-            <w:t>CochetYv</w:t>
-          </w:r>
-          <w:r>
-            <w:rPr>
-              <w:rFonts w:cs="Arial"/>
-              <w:noProof/>
-              <w:szCs w:val="16"/>
-            </w:rPr>
-            <w:fldChar w:fldCharType="end"/>
-          </w:r>
+          <w:fldSimple w:instr=" AUTHOR   \* MERGEFORMAT ">
+            <w:r>
+              <w:rPr>
+                <w:rFonts w:cs="Arial"/>
+                <w:noProof/>
+                <w:szCs w:val="16"/>
+              </w:rPr>
+              <w:t>CochetYv</w:t>
+            </w:r>
+          </w:fldSimple>
         </w:p>
         <w:p>
           <w:pPr>
@@ -5729,27 +5754,14 @@
             </w:rPr>
             <w:t xml:space="preserve">Modifié par : </w:t>
           </w:r>
-          <w:r>
-            <w:fldChar w:fldCharType="begin"/>
-          </w:r>
-          <w:r>
-            <w:instrText xml:space="preserve"> LASTSAVEDBY   \* MERGEFORMAT </w:instrText>
-          </w:r>
-          <w:r>
-            <w:fldChar w:fldCharType="separate"/>
-          </w:r>
-          <w:r>
-            <w:rPr>
-              <w:noProof/>
-            </w:rPr>
-            <w:t>CochetYv</w:t>
-          </w:r>
-          <w:r>
-            <w:rPr>
-              <w:noProof/>
-            </w:rPr>
-            <w:fldChar w:fldCharType="end"/>
-          </w:r>
+          <w:fldSimple w:instr=" LASTSAVEDBY   \* MERGEFORMAT ">
+            <w:r>
+              <w:rPr>
+                <w:noProof/>
+              </w:rPr>
+              <w:t>CochetYv</w:t>
+            </w:r>
+          </w:fldSimple>
         </w:p>
       </w:tc>
       <w:tc>
@@ -5804,7 +5816,7 @@
               <w:noProof/>
               <w:szCs w:val="16"/>
             </w:rPr>
-            <w:t>8</w:t>
+            <w:t>7</w:t>
           </w:r>
           <w:r>
             <w:rPr>
@@ -5956,31 +5968,16 @@
             </w:rPr>
             <w:t xml:space="preserve">Version: </w:t>
           </w:r>
-          <w:r>
-            <w:fldChar w:fldCharType="begin"/>
-          </w:r>
-          <w:r>
-            <w:instrText xml:space="preserve"> REVNUM   \* MERGEFORMAT </w:instrText>
-          </w:r>
-          <w:r>
-            <w:fldChar w:fldCharType="separate"/>
-          </w:r>
-          <w:r>
-            <w:rPr>
-              <w:rFonts w:cs="Arial"/>
-              <w:noProof/>
-              <w:szCs w:val="16"/>
-            </w:rPr>
-            <w:t>19</w:t>
-          </w:r>
-          <w:r>
-            <w:rPr>
-              <w:rFonts w:cs="Arial"/>
-              <w:noProof/>
-              <w:szCs w:val="16"/>
-            </w:rPr>
-            <w:fldChar w:fldCharType="end"/>
-          </w:r>
+          <w:fldSimple w:instr=" REVNUM   \* MERGEFORMAT ">
+            <w:r>
+              <w:rPr>
+                <w:rFonts w:cs="Arial"/>
+                <w:noProof/>
+                <w:szCs w:val="16"/>
+              </w:rPr>
+              <w:t>47</w:t>
+            </w:r>
+          </w:fldSimple>
           <w:r>
             <w:rPr>
               <w:rFonts w:cs="Arial"/>
@@ -6015,7 +6012,7 @@
               <w:noProof/>
               <w:szCs w:val="16"/>
             </w:rPr>
-            <w:t>25.04.2016 16:31</w:t>
+            <w:t>29.04.2016 10:42</w:t>
           </w:r>
           <w:r>
             <w:rPr>
@@ -6041,35 +6038,22 @@
               <w:szCs w:val="16"/>
             </w:rPr>
           </w:pPr>
-          <w:r>
-            <w:fldChar w:fldCharType="begin"/>
-          </w:r>
-          <w:r>
-            <w:instrText xml:space="preserve"> FILENAME  \* FirstCap  \* MERGEFORMAT </w:instrText>
-          </w:r>
-          <w:r>
-            <w:fldChar w:fldCharType="separate"/>
-          </w:r>
-          <w:r>
-            <w:rPr>
-              <w:rFonts w:cs="Arial"/>
-              <w:noProof/>
-              <w:szCs w:val="16"/>
-            </w:rPr>
-            <w:t>X-CochetYv-RapportProjet</w:t>
-          </w:r>
-          <w:r>
-            <w:rPr>
-              <w:noProof/>
-            </w:rPr>
-            <w:t>.docx</w:t>
-          </w:r>
-          <w:r>
-            <w:rPr>
-              <w:noProof/>
-            </w:rPr>
-            <w:fldChar w:fldCharType="end"/>
-          </w:r>
+          <w:fldSimple w:instr=" FILENAME  \* FirstCap  \* MERGEFORMAT ">
+            <w:r>
+              <w:rPr>
+                <w:rFonts w:cs="Arial"/>
+                <w:noProof/>
+                <w:szCs w:val="16"/>
+              </w:rPr>
+              <w:t>X-GrpFeuDeCamps-RapportProjet</w:t>
+            </w:r>
+            <w:r>
+              <w:rPr>
+                <w:noProof/>
+              </w:rPr>
+              <w:t>.docx</w:t>
+            </w:r>
+          </w:fldSimple>
         </w:p>
       </w:tc>
     </w:tr>
@@ -6246,7 +6230,7 @@
         <v:path o:extrusionok="f" gradientshapeok="t" o:connecttype="rect"/>
         <o:lock v:ext="edit" aspectratio="t"/>
       </v:shapetype>
-      <v:shape id="_x0000_i1028" type="#_x0000_t75" style="width:11.5pt;height:11.5pt" o:bullet="t">
+      <v:shape id="_x0000_i1043" type="#_x0000_t75" style="width:11.5pt;height:11.5pt" o:bullet="t">
         <v:imagedata r:id="rId1" o:title="BD10263_"/>
       </v:shape>
     </w:pict>
@@ -7802,7 +7786,7 @@
       <w:lvlText w:val=""/>
       <w:lvlJc w:val="left"/>
       <w:pPr>
-        <w:ind w:left="720" w:hanging="300"/>
+        <w:ind w:left="1143" w:hanging="300"/>
       </w:pPr>
       <w:rPr>
         <w:rFonts w:ascii="Symbol" w:hAnsi="Symbol" w:hint="default"/>
@@ -7814,7 +7798,7 @@
       <w:lvlText w:val="o"/>
       <w:lvlJc w:val="left"/>
       <w:pPr>
-        <w:ind w:left="1440" w:hanging="360"/>
+        <w:ind w:left="1863" w:hanging="360"/>
       </w:pPr>
       <w:rPr>
         <w:rFonts w:ascii="Courier New" w:hAnsi="Courier New" w:cs="Courier New" w:hint="default"/>
@@ -7826,7 +7810,7 @@
       <w:lvlText w:val=""/>
       <w:lvlJc w:val="left"/>
       <w:pPr>
-        <w:ind w:left="2160" w:hanging="360"/>
+        <w:ind w:left="2583" w:hanging="360"/>
       </w:pPr>
       <w:rPr>
         <w:rFonts w:ascii="Wingdings" w:hAnsi="Wingdings" w:hint="default"/>
@@ -7838,7 +7822,7 @@
       <w:lvlText w:val=""/>
       <w:lvlJc w:val="left"/>
       <w:pPr>
-        <w:ind w:left="2880" w:hanging="360"/>
+        <w:ind w:left="3303" w:hanging="360"/>
       </w:pPr>
       <w:rPr>
         <w:rFonts w:ascii="Symbol" w:hAnsi="Symbol" w:hint="default"/>
@@ -7850,7 +7834,7 @@
       <w:lvlText w:val="o"/>
       <w:lvlJc w:val="left"/>
       <w:pPr>
-        <w:ind w:left="3600" w:hanging="360"/>
+        <w:ind w:left="4023" w:hanging="360"/>
       </w:pPr>
       <w:rPr>
         <w:rFonts w:ascii="Courier New" w:hAnsi="Courier New" w:cs="Courier New" w:hint="default"/>
@@ -7862,7 +7846,7 @@
       <w:lvlText w:val=""/>
       <w:lvlJc w:val="left"/>
       <w:pPr>
-        <w:ind w:left="4320" w:hanging="360"/>
+        <w:ind w:left="4743" w:hanging="360"/>
       </w:pPr>
       <w:rPr>
         <w:rFonts w:ascii="Wingdings" w:hAnsi="Wingdings" w:hint="default"/>
@@ -7874,7 +7858,7 @@
       <w:lvlText w:val=""/>
       <w:lvlJc w:val="left"/>
       <w:pPr>
-        <w:ind w:left="5040" w:hanging="360"/>
+        <w:ind w:left="5463" w:hanging="360"/>
       </w:pPr>
       <w:rPr>
         <w:rFonts w:ascii="Symbol" w:hAnsi="Symbol" w:hint="default"/>
@@ -7886,7 +7870,7 @@
       <w:lvlText w:val="o"/>
       <w:lvlJc w:val="left"/>
       <w:pPr>
-        <w:ind w:left="5760" w:hanging="360"/>
+        <w:ind w:left="6183" w:hanging="360"/>
       </w:pPr>
       <w:rPr>
         <w:rFonts w:ascii="Courier New" w:hAnsi="Courier New" w:cs="Courier New" w:hint="default"/>
@@ -7898,7 +7882,7 @@
       <w:lvlText w:val=""/>
       <w:lvlJc w:val="left"/>
       <w:pPr>
-        <w:ind w:left="6480" w:hanging="360"/>
+        <w:ind w:left="6903" w:hanging="360"/>
       </w:pPr>
       <w:rPr>
         <w:rFonts w:ascii="Wingdings" w:hAnsi="Wingdings" w:hint="default"/>
@@ -11619,7 +11603,7 @@
 </file>
 
 <file path=customXml/itemProps1.xml><?xml version="1.0" encoding="utf-8"?>
-<ds:datastoreItem xmlns:ds="http://schemas.openxmlformats.org/officeDocument/2006/customXml" ds:itemID="{936F75D6-FA26-45AE-B270-D4D70519F935}">
+<ds:datastoreItem xmlns:ds="http://schemas.openxmlformats.org/officeDocument/2006/customXml" ds:itemID="{54ABB69C-952A-4C69-9439-DEE1C748542A}">
   <ds:schemaRefs>
     <ds:schemaRef ds:uri="http://schemas.openxmlformats.org/officeDocument/2006/bibliography"/>
   </ds:schemaRefs>

--- a/Documentation/X-GrpFeuDeCamps-RapportProjet.docx
+++ b/Documentation/X-GrpFeuDeCamps-RapportProjet.docx
@@ -156,6 +156,8 @@
         <w:t>Table des matières</w:t>
       </w:r>
     </w:p>
+    <w:bookmarkStart w:id="0" w:name="_GoBack"/>
+    <w:bookmarkEnd w:id="0"/>
     <w:p>
       <w:pPr>
         <w:pStyle w:val="TM10"/>
@@ -206,7 +208,7 @@
         </w:rPr>
         <w:fldChar w:fldCharType="separate"/>
       </w:r>
-      <w:hyperlink w:anchor="_Toc449364738" w:history="1">
+      <w:hyperlink w:anchor="_Toc449960120" w:history="1">
         <w:r>
           <w:rPr>
             <w:rStyle w:val="Lienhypertexte"/>
@@ -252,7 +254,7 @@
             <w:noProof/>
             <w:webHidden/>
           </w:rPr>
-          <w:instrText xml:space="preserve"> PAGEREF _Toc449364738 \h </w:instrText>
+          <w:instrText xml:space="preserve"> PAGEREF _Toc449960120 \h </w:instrText>
         </w:r>
         <w:r>
           <w:rPr>
@@ -272,7 +274,7 @@
             <w:noProof/>
             <w:webHidden/>
           </w:rPr>
-          <w:t>2</w:t>
+          <w:t>3</w:t>
         </w:r>
         <w:r>
           <w:rPr>
@@ -298,7 +300,7 @@
           <w:szCs w:val="22"/>
         </w:rPr>
       </w:pPr>
-      <w:hyperlink w:anchor="_Toc449364739" w:history="1">
+      <w:hyperlink w:anchor="_Toc449960121" w:history="1">
         <w:r>
           <w:rPr>
             <w:rStyle w:val="Lienhypertexte"/>
@@ -342,7 +344,7 @@
             <w:noProof/>
             <w:webHidden/>
           </w:rPr>
-          <w:instrText xml:space="preserve"> PAGEREF _Toc449364739 \h </w:instrText>
+          <w:instrText xml:space="preserve"> PAGEREF _Toc449960121 \h </w:instrText>
         </w:r>
         <w:r>
           <w:rPr>
@@ -362,7 +364,7 @@
             <w:noProof/>
             <w:webHidden/>
           </w:rPr>
-          <w:t>2</w:t>
+          <w:t>3</w:t>
         </w:r>
         <w:r>
           <w:rPr>
@@ -388,7 +390,7 @@
           <w:szCs w:val="22"/>
         </w:rPr>
       </w:pPr>
-      <w:hyperlink w:anchor="_Toc449364740" w:history="1">
+      <w:hyperlink w:anchor="_Toc449960122" w:history="1">
         <w:r>
           <w:rPr>
             <w:rStyle w:val="Lienhypertexte"/>
@@ -432,7 +434,7 @@
             <w:noProof/>
             <w:webHidden/>
           </w:rPr>
-          <w:instrText xml:space="preserve"> PAGEREF _Toc449364740 \h </w:instrText>
+          <w:instrText xml:space="preserve"> PAGEREF _Toc449960122 \h </w:instrText>
         </w:r>
         <w:r>
           <w:rPr>
@@ -452,7 +454,7 @@
             <w:noProof/>
             <w:webHidden/>
           </w:rPr>
-          <w:t>2</w:t>
+          <w:t>3</w:t>
         </w:r>
         <w:r>
           <w:rPr>
@@ -478,7 +480,7 @@
           <w:szCs w:val="22"/>
         </w:rPr>
       </w:pPr>
-      <w:hyperlink w:anchor="_Toc449364741" w:history="1">
+      <w:hyperlink w:anchor="_Toc449960123" w:history="1">
         <w:r>
           <w:rPr>
             <w:rStyle w:val="Lienhypertexte"/>
@@ -522,7 +524,7 @@
             <w:noProof/>
             <w:webHidden/>
           </w:rPr>
-          <w:instrText xml:space="preserve"> PAGEREF _Toc449364741 \h </w:instrText>
+          <w:instrText xml:space="preserve"> PAGEREF _Toc449960123 \h </w:instrText>
         </w:r>
         <w:r>
           <w:rPr>
@@ -542,7 +544,7 @@
             <w:noProof/>
             <w:webHidden/>
           </w:rPr>
-          <w:t>2</w:t>
+          <w:t>3</w:t>
         </w:r>
         <w:r>
           <w:rPr>
@@ -568,7 +570,7 @@
           <w:szCs w:val="22"/>
         </w:rPr>
       </w:pPr>
-      <w:hyperlink w:anchor="_Toc449364742" w:history="1">
+      <w:hyperlink w:anchor="_Toc449960124" w:history="1">
         <w:r>
           <w:rPr>
             <w:rStyle w:val="Lienhypertexte"/>
@@ -612,7 +614,7 @@
             <w:noProof/>
             <w:webHidden/>
           </w:rPr>
-          <w:instrText xml:space="preserve"> PAGEREF _Toc449364742 \h </w:instrText>
+          <w:instrText xml:space="preserve"> PAGEREF _Toc449960124 \h </w:instrText>
         </w:r>
         <w:r>
           <w:rPr>
@@ -632,7 +634,7 @@
             <w:noProof/>
             <w:webHidden/>
           </w:rPr>
-          <w:t>2</w:t>
+          <w:t>3</w:t>
         </w:r>
         <w:r>
           <w:rPr>
@@ -658,7 +660,7 @@
           <w:szCs w:val="22"/>
         </w:rPr>
       </w:pPr>
-      <w:hyperlink w:anchor="_Toc449364743" w:history="1">
+      <w:hyperlink w:anchor="_Toc449960125" w:history="1">
         <w:r>
           <w:rPr>
             <w:rStyle w:val="Lienhypertexte"/>
@@ -702,7 +704,7 @@
             <w:noProof/>
             <w:webHidden/>
           </w:rPr>
-          <w:instrText xml:space="preserve"> PAGEREF _Toc449364743 \h </w:instrText>
+          <w:instrText xml:space="preserve"> PAGEREF _Toc449960125 \h </w:instrText>
         </w:r>
         <w:r>
           <w:rPr>
@@ -722,7 +724,7 @@
             <w:noProof/>
             <w:webHidden/>
           </w:rPr>
-          <w:t>2</w:t>
+          <w:t>4</w:t>
         </w:r>
         <w:r>
           <w:rPr>
@@ -749,7 +751,7 @@
           <w:szCs w:val="22"/>
         </w:rPr>
       </w:pPr>
-      <w:hyperlink w:anchor="_Toc449364744" w:history="1">
+      <w:hyperlink w:anchor="_Toc449960126" w:history="1">
         <w:r>
           <w:rPr>
             <w:rStyle w:val="Lienhypertexte"/>
@@ -773,7 +775,7 @@
             <w:rStyle w:val="Lienhypertexte"/>
             <w:noProof/>
           </w:rPr>
-          <w:t>Objectifs et portée du projet (objectifs SMART)</w:t>
+          <w:t>Fonctionnalités requises (du point de vue de l’utilisateur)</w:t>
         </w:r>
         <w:r>
           <w:rPr>
@@ -794,7 +796,7 @@
             <w:noProof/>
             <w:webHidden/>
           </w:rPr>
-          <w:instrText xml:space="preserve"> PAGEREF _Toc449364744 \h </w:instrText>
+          <w:instrText xml:space="preserve"> PAGEREF _Toc449960126 \h </w:instrText>
         </w:r>
         <w:r>
           <w:rPr>
@@ -814,7 +816,7 @@
             <w:noProof/>
             <w:webHidden/>
           </w:rPr>
-          <w:t>2</w:t>
+          <w:t>4</w:t>
         </w:r>
         <w:r>
           <w:rPr>
@@ -841,7 +843,7 @@
           <w:szCs w:val="22"/>
         </w:rPr>
       </w:pPr>
-      <w:hyperlink w:anchor="_Toc449364745" w:history="1">
+      <w:hyperlink w:anchor="_Toc449960127" w:history="1">
         <w:r>
           <w:rPr>
             <w:rStyle w:val="Lienhypertexte"/>
@@ -865,7 +867,7 @@
             <w:rStyle w:val="Lienhypertexte"/>
             <w:noProof/>
           </w:rPr>
-          <w:t>Caractéristiques des utilisateurs et impacts</w:t>
+          <w:t>Contraintes</w:t>
         </w:r>
         <w:r>
           <w:rPr>
@@ -886,7 +888,7 @@
             <w:noProof/>
             <w:webHidden/>
           </w:rPr>
-          <w:instrText xml:space="preserve"> PAGEREF _Toc449364745 \h </w:instrText>
+          <w:instrText xml:space="preserve"> PAGEREF _Toc449960127 \h </w:instrText>
         </w:r>
         <w:r>
           <w:rPr>
@@ -906,7 +908,7 @@
             <w:noProof/>
             <w:webHidden/>
           </w:rPr>
-          <w:t>2</w:t>
+          <w:t>4</w:t>
         </w:r>
         <w:r>
           <w:rPr>
@@ -933,7 +935,7 @@
           <w:szCs w:val="22"/>
         </w:rPr>
       </w:pPr>
-      <w:hyperlink w:anchor="_Toc449364746" w:history="1">
+      <w:hyperlink w:anchor="_Toc449960128" w:history="1">
         <w:r>
           <w:rPr>
             <w:rStyle w:val="Lienhypertexte"/>
@@ -957,7 +959,7 @@
             <w:rStyle w:val="Lienhypertexte"/>
             <w:noProof/>
           </w:rPr>
-          <w:t>Fonctionnalités requises (du point de vue de l’utilisateur)</w:t>
+          <w:t>Travail à réaliser par l'apprenti</w:t>
         </w:r>
         <w:r>
           <w:rPr>
@@ -978,7 +980,7 @@
             <w:noProof/>
             <w:webHidden/>
           </w:rPr>
-          <w:instrText xml:space="preserve"> PAGEREF _Toc449364746 \h </w:instrText>
+          <w:instrText xml:space="preserve"> PAGEREF _Toc449960128 \h </w:instrText>
         </w:r>
         <w:r>
           <w:rPr>
@@ -998,7 +1000,7 @@
             <w:noProof/>
             <w:webHidden/>
           </w:rPr>
-          <w:t>2</w:t>
+          <w:t>4</w:t>
         </w:r>
         <w:r>
           <w:rPr>
@@ -1025,7 +1027,7 @@
           <w:szCs w:val="22"/>
         </w:rPr>
       </w:pPr>
-      <w:hyperlink w:anchor="_Toc449364747" w:history="1">
+      <w:hyperlink w:anchor="_Toc449960129" w:history="1">
         <w:r>
           <w:rPr>
             <w:rStyle w:val="Lienhypertexte"/>
@@ -1049,7 +1051,7 @@
             <w:rStyle w:val="Lienhypertexte"/>
             <w:noProof/>
           </w:rPr>
-          <w:t>Contraintes</w:t>
+          <w:t>Méthodes de validation des solutions</w:t>
         </w:r>
         <w:r>
           <w:rPr>
@@ -1070,7 +1072,7 @@
             <w:noProof/>
             <w:webHidden/>
           </w:rPr>
-          <w:instrText xml:space="preserve"> PAGEREF _Toc449364747 \h </w:instrText>
+          <w:instrText xml:space="preserve"> PAGEREF _Toc449960129 \h </w:instrText>
         </w:r>
         <w:r>
           <w:rPr>
@@ -1090,283 +1092,7 @@
             <w:noProof/>
             <w:webHidden/>
           </w:rPr>
-          <w:t>2</w:t>
-        </w:r>
-        <w:r>
-          <w:rPr>
-            <w:noProof/>
-            <w:webHidden/>
-          </w:rPr>
-          <w:fldChar w:fldCharType="end"/>
-        </w:r>
-      </w:hyperlink>
-    </w:p>
-    <w:p>
-      <w:pPr>
-        <w:pStyle w:val="TM3"/>
-        <w:tabs>
-          <w:tab w:val="left" w:pos="1200"/>
-          <w:tab w:val="right" w:leader="dot" w:pos="9060"/>
-        </w:tabs>
-        <w:rPr>
-          <w:rFonts w:eastAsiaTheme="minorEastAsia" w:cstheme="minorBidi"/>
-          <w:i w:val="0"/>
-          <w:iCs w:val="0"/>
-          <w:noProof/>
-          <w:sz w:val="22"/>
-          <w:szCs w:val="22"/>
-        </w:rPr>
-      </w:pPr>
-      <w:hyperlink w:anchor="_Toc449364748" w:history="1">
-        <w:r>
-          <w:rPr>
-            <w:rStyle w:val="Lienhypertexte"/>
-            <w:noProof/>
-          </w:rPr>
-          <w:t>1.5.5</w:t>
-        </w:r>
-        <w:r>
-          <w:rPr>
-            <w:rFonts w:eastAsiaTheme="minorEastAsia" w:cstheme="minorBidi"/>
-            <w:i w:val="0"/>
-            <w:iCs w:val="0"/>
-            <w:noProof/>
-            <w:sz w:val="22"/>
-            <w:szCs w:val="22"/>
-          </w:rPr>
-          <w:tab/>
-        </w:r>
-        <w:r>
-          <w:rPr>
-            <w:rStyle w:val="Lienhypertexte"/>
-            <w:noProof/>
-          </w:rPr>
-          <w:t>Travail à réaliser par l'apprenti</w:t>
-        </w:r>
-        <w:r>
-          <w:rPr>
-            <w:noProof/>
-            <w:webHidden/>
-          </w:rPr>
-          <w:tab/>
-        </w:r>
-        <w:r>
-          <w:rPr>
-            <w:noProof/>
-            <w:webHidden/>
-          </w:rPr>
-          <w:fldChar w:fldCharType="begin"/>
-        </w:r>
-        <w:r>
-          <w:rPr>
-            <w:noProof/>
-            <w:webHidden/>
-          </w:rPr>
-          <w:instrText xml:space="preserve"> PAGEREF _Toc449364748 \h </w:instrText>
-        </w:r>
-        <w:r>
-          <w:rPr>
-            <w:noProof/>
-            <w:webHidden/>
-          </w:rPr>
-        </w:r>
-        <w:r>
-          <w:rPr>
-            <w:noProof/>
-            <w:webHidden/>
-          </w:rPr>
-          <w:fldChar w:fldCharType="separate"/>
-        </w:r>
-        <w:r>
-          <w:rPr>
-            <w:noProof/>
-            <w:webHidden/>
-          </w:rPr>
-          <w:t>2</w:t>
-        </w:r>
-        <w:r>
-          <w:rPr>
-            <w:noProof/>
-            <w:webHidden/>
-          </w:rPr>
-          <w:fldChar w:fldCharType="end"/>
-        </w:r>
-      </w:hyperlink>
-    </w:p>
-    <w:p>
-      <w:pPr>
-        <w:pStyle w:val="TM3"/>
-        <w:tabs>
-          <w:tab w:val="left" w:pos="1200"/>
-          <w:tab w:val="right" w:leader="dot" w:pos="9060"/>
-        </w:tabs>
-        <w:rPr>
-          <w:rFonts w:eastAsiaTheme="minorEastAsia" w:cstheme="minorBidi"/>
-          <w:i w:val="0"/>
-          <w:iCs w:val="0"/>
-          <w:noProof/>
-          <w:sz w:val="22"/>
-          <w:szCs w:val="22"/>
-        </w:rPr>
-      </w:pPr>
-      <w:hyperlink w:anchor="_Toc449364749" w:history="1">
-        <w:r>
-          <w:rPr>
-            <w:rStyle w:val="Lienhypertexte"/>
-            <w:noProof/>
-          </w:rPr>
-          <w:t>1.5.6</w:t>
-        </w:r>
-        <w:r>
-          <w:rPr>
-            <w:rFonts w:eastAsiaTheme="minorEastAsia" w:cstheme="minorBidi"/>
-            <w:i w:val="0"/>
-            <w:iCs w:val="0"/>
-            <w:noProof/>
-            <w:sz w:val="22"/>
-            <w:szCs w:val="22"/>
-          </w:rPr>
-          <w:tab/>
-        </w:r>
-        <w:r>
-          <w:rPr>
-            <w:rStyle w:val="Lienhypertexte"/>
-            <w:noProof/>
-          </w:rPr>
-          <w:t>Si le temps le permet …</w:t>
-        </w:r>
-        <w:r>
-          <w:rPr>
-            <w:noProof/>
-            <w:webHidden/>
-          </w:rPr>
-          <w:tab/>
-        </w:r>
-        <w:r>
-          <w:rPr>
-            <w:noProof/>
-            <w:webHidden/>
-          </w:rPr>
-          <w:fldChar w:fldCharType="begin"/>
-        </w:r>
-        <w:r>
-          <w:rPr>
-            <w:noProof/>
-            <w:webHidden/>
-          </w:rPr>
-          <w:instrText xml:space="preserve"> PAGEREF _Toc449364749 \h </w:instrText>
-        </w:r>
-        <w:r>
-          <w:rPr>
-            <w:noProof/>
-            <w:webHidden/>
-          </w:rPr>
-        </w:r>
-        <w:r>
-          <w:rPr>
-            <w:noProof/>
-            <w:webHidden/>
-          </w:rPr>
-          <w:fldChar w:fldCharType="separate"/>
-        </w:r>
-        <w:r>
-          <w:rPr>
-            <w:noProof/>
-            <w:webHidden/>
-          </w:rPr>
-          <w:t>2</w:t>
-        </w:r>
-        <w:r>
-          <w:rPr>
-            <w:noProof/>
-            <w:webHidden/>
-          </w:rPr>
-          <w:fldChar w:fldCharType="end"/>
-        </w:r>
-      </w:hyperlink>
-    </w:p>
-    <w:p>
-      <w:pPr>
-        <w:pStyle w:val="TM3"/>
-        <w:tabs>
-          <w:tab w:val="left" w:pos="1200"/>
-          <w:tab w:val="right" w:leader="dot" w:pos="9060"/>
-        </w:tabs>
-        <w:rPr>
-          <w:rFonts w:eastAsiaTheme="minorEastAsia" w:cstheme="minorBidi"/>
-          <w:i w:val="0"/>
-          <w:iCs w:val="0"/>
-          <w:noProof/>
-          <w:sz w:val="22"/>
-          <w:szCs w:val="22"/>
-        </w:rPr>
-      </w:pPr>
-      <w:hyperlink w:anchor="_Toc449364750" w:history="1">
-        <w:r>
-          <w:rPr>
-            <w:rStyle w:val="Lienhypertexte"/>
-            <w:noProof/>
-          </w:rPr>
-          <w:t>1.5.7</w:t>
-        </w:r>
-        <w:r>
-          <w:rPr>
-            <w:rFonts w:eastAsiaTheme="minorEastAsia" w:cstheme="minorBidi"/>
-            <w:i w:val="0"/>
-            <w:iCs w:val="0"/>
-            <w:noProof/>
-            <w:sz w:val="22"/>
-            <w:szCs w:val="22"/>
-          </w:rPr>
-          <w:tab/>
-        </w:r>
-        <w:r>
-          <w:rPr>
-            <w:rStyle w:val="Lienhypertexte"/>
-            <w:noProof/>
-          </w:rPr>
-          <w:t>Méthodes de validation des solutions</w:t>
-        </w:r>
-        <w:r>
-          <w:rPr>
-            <w:noProof/>
-            <w:webHidden/>
-          </w:rPr>
-          <w:tab/>
-        </w:r>
-        <w:r>
-          <w:rPr>
-            <w:noProof/>
-            <w:webHidden/>
-          </w:rPr>
-          <w:fldChar w:fldCharType="begin"/>
-        </w:r>
-        <w:r>
-          <w:rPr>
-            <w:noProof/>
-            <w:webHidden/>
-          </w:rPr>
-          <w:instrText xml:space="preserve"> PAGEREF _Toc449364750 \h </w:instrText>
-        </w:r>
-        <w:r>
-          <w:rPr>
-            <w:noProof/>
-            <w:webHidden/>
-          </w:rPr>
-        </w:r>
-        <w:r>
-          <w:rPr>
-            <w:noProof/>
-            <w:webHidden/>
-          </w:rPr>
-          <w:fldChar w:fldCharType="separate"/>
-        </w:r>
-        <w:r>
-          <w:rPr>
-            <w:noProof/>
-            <w:webHidden/>
-          </w:rPr>
-          <w:t>2</w:t>
+          <w:t>4</w:t>
         </w:r>
         <w:r>
           <w:rPr>
@@ -1392,7 +1118,7 @@
           <w:szCs w:val="22"/>
         </w:rPr>
       </w:pPr>
-      <w:hyperlink w:anchor="_Toc449364751" w:history="1">
+      <w:hyperlink w:anchor="_Toc449960130" w:history="1">
         <w:r>
           <w:rPr>
             <w:rStyle w:val="Lienhypertexte"/>
@@ -1436,7 +1162,7 @@
             <w:noProof/>
             <w:webHidden/>
           </w:rPr>
-          <w:instrText xml:space="preserve"> PAGEREF _Toc449364751 \h </w:instrText>
+          <w:instrText xml:space="preserve"> PAGEREF _Toc449960130 \h </w:instrText>
         </w:r>
         <w:r>
           <w:rPr>
@@ -1456,7 +1182,7 @@
             <w:noProof/>
             <w:webHidden/>
           </w:rPr>
-          <w:t>2</w:t>
+          <w:t>5</w:t>
         </w:r>
         <w:r>
           <w:rPr>
@@ -1482,7 +1208,7 @@
           <w:szCs w:val="22"/>
         </w:rPr>
       </w:pPr>
-      <w:hyperlink w:anchor="_Toc449364752" w:history="1">
+      <w:hyperlink w:anchor="_Toc449960131" w:history="1">
         <w:r>
           <w:rPr>
             <w:rStyle w:val="Lienhypertexte"/>
@@ -1526,7 +1252,7 @@
             <w:noProof/>
             <w:webHidden/>
           </w:rPr>
-          <w:instrText xml:space="preserve"> PAGEREF _Toc449364752 \h </w:instrText>
+          <w:instrText xml:space="preserve"> PAGEREF _Toc449960131 \h </w:instrText>
         </w:r>
         <w:r>
           <w:rPr>
@@ -1546,7 +1272,7 @@
             <w:noProof/>
             <w:webHidden/>
           </w:rPr>
-          <w:t>2</w:t>
+          <w:t>5</w:t>
         </w:r>
         <w:r>
           <w:rPr>
@@ -1574,7 +1300,7 @@
           <w:szCs w:val="22"/>
         </w:rPr>
       </w:pPr>
-      <w:hyperlink w:anchor="_Toc449364753" w:history="1">
+      <w:hyperlink w:anchor="_Toc449960132" w:history="1">
         <w:r>
           <w:rPr>
             <w:rStyle w:val="Lienhypertexte"/>
@@ -1599,7 +1325,7 @@
             <w:rStyle w:val="Lienhypertexte"/>
             <w:noProof/>
           </w:rPr>
-          <w:t>Planification Initiale</w:t>
+          <w:t>Analyse</w:t>
         </w:r>
         <w:r>
           <w:rPr>
@@ -1620,7 +1346,13 @@
             <w:noProof/>
             <w:webHidden/>
           </w:rPr>
-          <w:instrText xml:space="preserve"> PAGEREF _Toc449364753 \h </w:instrText>
+          <w:instrText xml:space="preserve"> PAGEREF _Toc449960132 \h </w:instrText>
+        </w:r>
+        <w:r>
+          <w:rPr>
+            <w:noProof/>
+            <w:webHidden/>
+          </w:rPr>
         </w:r>
         <w:r>
           <w:rPr>
@@ -1631,13 +1363,736 @@
         </w:r>
         <w:r>
           <w:rPr>
-            <w:b w:val="0"/>
-            <w:bCs w:val="0"/>
-            <w:noProof/>
-            <w:webHidden/>
-            <w:lang w:val="fr-FR"/>
-          </w:rPr>
-          <w:t>Erreur ! Signet non défini.</w:t>
+            <w:noProof/>
+            <w:webHidden/>
+          </w:rPr>
+          <w:t>5</w:t>
+        </w:r>
+        <w:r>
+          <w:rPr>
+            <w:noProof/>
+            <w:webHidden/>
+          </w:rPr>
+          <w:fldChar w:fldCharType="end"/>
+        </w:r>
+      </w:hyperlink>
+    </w:p>
+    <w:p>
+      <w:pPr>
+        <w:pStyle w:val="TM2"/>
+        <w:tabs>
+          <w:tab w:val="left" w:pos="800"/>
+          <w:tab w:val="right" w:leader="dot" w:pos="9060"/>
+        </w:tabs>
+        <w:rPr>
+          <w:rFonts w:eastAsiaTheme="minorEastAsia" w:cstheme="minorBidi"/>
+          <w:smallCaps w:val="0"/>
+          <w:noProof/>
+          <w:sz w:val="22"/>
+          <w:szCs w:val="22"/>
+        </w:rPr>
+      </w:pPr>
+      <w:hyperlink w:anchor="_Toc449960133" w:history="1">
+        <w:r>
+          <w:rPr>
+            <w:rStyle w:val="Lienhypertexte"/>
+            <w:noProof/>
+          </w:rPr>
+          <w:t>2.1</w:t>
+        </w:r>
+        <w:r>
+          <w:rPr>
+            <w:rFonts w:eastAsiaTheme="minorEastAsia" w:cstheme="minorBidi"/>
+            <w:smallCaps w:val="0"/>
+            <w:noProof/>
+            <w:sz w:val="22"/>
+            <w:szCs w:val="22"/>
+          </w:rPr>
+          <w:tab/>
+        </w:r>
+        <w:r>
+          <w:rPr>
+            <w:rStyle w:val="Lienhypertexte"/>
+            <w:noProof/>
+          </w:rPr>
+          <w:t>Opportunités</w:t>
+        </w:r>
+        <w:r>
+          <w:rPr>
+            <w:noProof/>
+            <w:webHidden/>
+          </w:rPr>
+          <w:tab/>
+        </w:r>
+        <w:r>
+          <w:rPr>
+            <w:noProof/>
+            <w:webHidden/>
+          </w:rPr>
+          <w:fldChar w:fldCharType="begin"/>
+        </w:r>
+        <w:r>
+          <w:rPr>
+            <w:noProof/>
+            <w:webHidden/>
+          </w:rPr>
+          <w:instrText xml:space="preserve"> PAGEREF _Toc449960133 \h </w:instrText>
+        </w:r>
+        <w:r>
+          <w:rPr>
+            <w:noProof/>
+            <w:webHidden/>
+          </w:rPr>
+        </w:r>
+        <w:r>
+          <w:rPr>
+            <w:noProof/>
+            <w:webHidden/>
+          </w:rPr>
+          <w:fldChar w:fldCharType="separate"/>
+        </w:r>
+        <w:r>
+          <w:rPr>
+            <w:noProof/>
+            <w:webHidden/>
+          </w:rPr>
+          <w:t>5</w:t>
+        </w:r>
+        <w:r>
+          <w:rPr>
+            <w:noProof/>
+            <w:webHidden/>
+          </w:rPr>
+          <w:fldChar w:fldCharType="end"/>
+        </w:r>
+      </w:hyperlink>
+    </w:p>
+    <w:p>
+      <w:pPr>
+        <w:pStyle w:val="TM2"/>
+        <w:tabs>
+          <w:tab w:val="left" w:pos="800"/>
+          <w:tab w:val="right" w:leader="dot" w:pos="9060"/>
+        </w:tabs>
+        <w:rPr>
+          <w:rFonts w:eastAsiaTheme="minorEastAsia" w:cstheme="minorBidi"/>
+          <w:smallCaps w:val="0"/>
+          <w:noProof/>
+          <w:sz w:val="22"/>
+          <w:szCs w:val="22"/>
+        </w:rPr>
+      </w:pPr>
+      <w:hyperlink w:anchor="_Toc449960134" w:history="1">
+        <w:r>
+          <w:rPr>
+            <w:rStyle w:val="Lienhypertexte"/>
+            <w:noProof/>
+          </w:rPr>
+          <w:t>2.2</w:t>
+        </w:r>
+        <w:r>
+          <w:rPr>
+            <w:rFonts w:eastAsiaTheme="minorEastAsia" w:cstheme="minorBidi"/>
+            <w:smallCaps w:val="0"/>
+            <w:noProof/>
+            <w:sz w:val="22"/>
+            <w:szCs w:val="22"/>
+          </w:rPr>
+          <w:tab/>
+        </w:r>
+        <w:r>
+          <w:rPr>
+            <w:rStyle w:val="Lienhypertexte"/>
+            <w:noProof/>
+          </w:rPr>
+          <w:t>Document d’analyse et conception</w:t>
+        </w:r>
+        <w:r>
+          <w:rPr>
+            <w:noProof/>
+            <w:webHidden/>
+          </w:rPr>
+          <w:tab/>
+        </w:r>
+        <w:r>
+          <w:rPr>
+            <w:noProof/>
+            <w:webHidden/>
+          </w:rPr>
+          <w:fldChar w:fldCharType="begin"/>
+        </w:r>
+        <w:r>
+          <w:rPr>
+            <w:noProof/>
+            <w:webHidden/>
+          </w:rPr>
+          <w:instrText xml:space="preserve"> PAGEREF _Toc449960134 \h </w:instrText>
+        </w:r>
+        <w:r>
+          <w:rPr>
+            <w:noProof/>
+            <w:webHidden/>
+          </w:rPr>
+        </w:r>
+        <w:r>
+          <w:rPr>
+            <w:noProof/>
+            <w:webHidden/>
+          </w:rPr>
+          <w:fldChar w:fldCharType="separate"/>
+        </w:r>
+        <w:r>
+          <w:rPr>
+            <w:noProof/>
+            <w:webHidden/>
+          </w:rPr>
+          <w:t>6</w:t>
+        </w:r>
+        <w:r>
+          <w:rPr>
+            <w:noProof/>
+            <w:webHidden/>
+          </w:rPr>
+          <w:fldChar w:fldCharType="end"/>
+        </w:r>
+      </w:hyperlink>
+    </w:p>
+    <w:p>
+      <w:pPr>
+        <w:pStyle w:val="TM2"/>
+        <w:tabs>
+          <w:tab w:val="left" w:pos="800"/>
+          <w:tab w:val="right" w:leader="dot" w:pos="9060"/>
+        </w:tabs>
+        <w:rPr>
+          <w:rFonts w:eastAsiaTheme="minorEastAsia" w:cstheme="minorBidi"/>
+          <w:smallCaps w:val="0"/>
+          <w:noProof/>
+          <w:sz w:val="22"/>
+          <w:szCs w:val="22"/>
+        </w:rPr>
+      </w:pPr>
+      <w:hyperlink w:anchor="_Toc449960135" w:history="1">
+        <w:r>
+          <w:rPr>
+            <w:rStyle w:val="Lienhypertexte"/>
+            <w:noProof/>
+          </w:rPr>
+          <w:t>2.3</w:t>
+        </w:r>
+        <w:r>
+          <w:rPr>
+            <w:rFonts w:eastAsiaTheme="minorEastAsia" w:cstheme="minorBidi"/>
+            <w:smallCaps w:val="0"/>
+            <w:noProof/>
+            <w:sz w:val="22"/>
+            <w:szCs w:val="22"/>
+          </w:rPr>
+          <w:tab/>
+        </w:r>
+        <w:r>
+          <w:rPr>
+            <w:rStyle w:val="Lienhypertexte"/>
+            <w:noProof/>
+          </w:rPr>
+          <w:t>Modèles de Données</w:t>
+        </w:r>
+        <w:r>
+          <w:rPr>
+            <w:noProof/>
+            <w:webHidden/>
+          </w:rPr>
+          <w:tab/>
+        </w:r>
+        <w:r>
+          <w:rPr>
+            <w:noProof/>
+            <w:webHidden/>
+          </w:rPr>
+          <w:fldChar w:fldCharType="begin"/>
+        </w:r>
+        <w:r>
+          <w:rPr>
+            <w:noProof/>
+            <w:webHidden/>
+          </w:rPr>
+          <w:instrText xml:space="preserve"> PAGEREF _Toc449960135 \h </w:instrText>
+        </w:r>
+        <w:r>
+          <w:rPr>
+            <w:noProof/>
+            <w:webHidden/>
+          </w:rPr>
+        </w:r>
+        <w:r>
+          <w:rPr>
+            <w:noProof/>
+            <w:webHidden/>
+          </w:rPr>
+          <w:fldChar w:fldCharType="separate"/>
+        </w:r>
+        <w:r>
+          <w:rPr>
+            <w:noProof/>
+            <w:webHidden/>
+          </w:rPr>
+          <w:t>6</w:t>
+        </w:r>
+        <w:r>
+          <w:rPr>
+            <w:noProof/>
+            <w:webHidden/>
+          </w:rPr>
+          <w:fldChar w:fldCharType="end"/>
+        </w:r>
+      </w:hyperlink>
+    </w:p>
+    <w:p>
+      <w:pPr>
+        <w:pStyle w:val="TM3"/>
+        <w:tabs>
+          <w:tab w:val="left" w:pos="1200"/>
+          <w:tab w:val="right" w:leader="dot" w:pos="9060"/>
+        </w:tabs>
+        <w:rPr>
+          <w:rFonts w:eastAsiaTheme="minorEastAsia" w:cstheme="minorBidi"/>
+          <w:i w:val="0"/>
+          <w:iCs w:val="0"/>
+          <w:noProof/>
+          <w:sz w:val="22"/>
+          <w:szCs w:val="22"/>
+        </w:rPr>
+      </w:pPr>
+      <w:hyperlink w:anchor="_Toc449960136" w:history="1">
+        <w:r>
+          <w:rPr>
+            <w:rStyle w:val="Lienhypertexte"/>
+            <w:noProof/>
+          </w:rPr>
+          <w:t>2.3.1</w:t>
+        </w:r>
+        <w:r>
+          <w:rPr>
+            <w:rFonts w:eastAsiaTheme="minorEastAsia" w:cstheme="minorBidi"/>
+            <w:i w:val="0"/>
+            <w:iCs w:val="0"/>
+            <w:noProof/>
+            <w:sz w:val="22"/>
+            <w:szCs w:val="22"/>
+          </w:rPr>
+          <w:tab/>
+        </w:r>
+        <w:r>
+          <w:rPr>
+            <w:rStyle w:val="Lienhypertexte"/>
+            <w:noProof/>
+          </w:rPr>
+          <w:t>Modèles de Conceptuel de Donnée (MCD)</w:t>
+        </w:r>
+        <w:r>
+          <w:rPr>
+            <w:noProof/>
+            <w:webHidden/>
+          </w:rPr>
+          <w:tab/>
+        </w:r>
+        <w:r>
+          <w:rPr>
+            <w:noProof/>
+            <w:webHidden/>
+          </w:rPr>
+          <w:fldChar w:fldCharType="begin"/>
+        </w:r>
+        <w:r>
+          <w:rPr>
+            <w:noProof/>
+            <w:webHidden/>
+          </w:rPr>
+          <w:instrText xml:space="preserve"> PAGEREF _Toc449960136 \h </w:instrText>
+        </w:r>
+        <w:r>
+          <w:rPr>
+            <w:noProof/>
+            <w:webHidden/>
+          </w:rPr>
+        </w:r>
+        <w:r>
+          <w:rPr>
+            <w:noProof/>
+            <w:webHidden/>
+          </w:rPr>
+          <w:fldChar w:fldCharType="separate"/>
+        </w:r>
+        <w:r>
+          <w:rPr>
+            <w:noProof/>
+            <w:webHidden/>
+          </w:rPr>
+          <w:t>6</w:t>
+        </w:r>
+        <w:r>
+          <w:rPr>
+            <w:noProof/>
+            <w:webHidden/>
+          </w:rPr>
+          <w:fldChar w:fldCharType="end"/>
+        </w:r>
+      </w:hyperlink>
+    </w:p>
+    <w:p>
+      <w:pPr>
+        <w:pStyle w:val="TM3"/>
+        <w:tabs>
+          <w:tab w:val="left" w:pos="1200"/>
+          <w:tab w:val="right" w:leader="dot" w:pos="9060"/>
+        </w:tabs>
+        <w:rPr>
+          <w:rFonts w:eastAsiaTheme="minorEastAsia" w:cstheme="minorBidi"/>
+          <w:i w:val="0"/>
+          <w:iCs w:val="0"/>
+          <w:noProof/>
+          <w:sz w:val="22"/>
+          <w:szCs w:val="22"/>
+        </w:rPr>
+      </w:pPr>
+      <w:hyperlink w:anchor="_Toc449960137" w:history="1">
+        <w:r>
+          <w:rPr>
+            <w:rStyle w:val="Lienhypertexte"/>
+            <w:noProof/>
+          </w:rPr>
+          <w:t>2.3.2</w:t>
+        </w:r>
+        <w:r>
+          <w:rPr>
+            <w:rFonts w:eastAsiaTheme="minorEastAsia" w:cstheme="minorBidi"/>
+            <w:i w:val="0"/>
+            <w:iCs w:val="0"/>
+            <w:noProof/>
+            <w:sz w:val="22"/>
+            <w:szCs w:val="22"/>
+          </w:rPr>
+          <w:tab/>
+        </w:r>
+        <w:r>
+          <w:rPr>
+            <w:rStyle w:val="Lienhypertexte"/>
+            <w:noProof/>
+          </w:rPr>
+          <w:t>Modèle Logique de Données (MLD)</w:t>
+        </w:r>
+        <w:r>
+          <w:rPr>
+            <w:noProof/>
+            <w:webHidden/>
+          </w:rPr>
+          <w:tab/>
+        </w:r>
+        <w:r>
+          <w:rPr>
+            <w:noProof/>
+            <w:webHidden/>
+          </w:rPr>
+          <w:fldChar w:fldCharType="begin"/>
+        </w:r>
+        <w:r>
+          <w:rPr>
+            <w:noProof/>
+            <w:webHidden/>
+          </w:rPr>
+          <w:instrText xml:space="preserve"> PAGEREF _Toc449960137 \h </w:instrText>
+        </w:r>
+        <w:r>
+          <w:rPr>
+            <w:noProof/>
+            <w:webHidden/>
+          </w:rPr>
+        </w:r>
+        <w:r>
+          <w:rPr>
+            <w:noProof/>
+            <w:webHidden/>
+          </w:rPr>
+          <w:fldChar w:fldCharType="separate"/>
+        </w:r>
+        <w:r>
+          <w:rPr>
+            <w:noProof/>
+            <w:webHidden/>
+          </w:rPr>
+          <w:t>7</w:t>
+        </w:r>
+        <w:r>
+          <w:rPr>
+            <w:noProof/>
+            <w:webHidden/>
+          </w:rPr>
+          <w:fldChar w:fldCharType="end"/>
+        </w:r>
+      </w:hyperlink>
+    </w:p>
+    <w:p>
+      <w:pPr>
+        <w:pStyle w:val="TM3"/>
+        <w:tabs>
+          <w:tab w:val="left" w:pos="1200"/>
+          <w:tab w:val="right" w:leader="dot" w:pos="9060"/>
+        </w:tabs>
+        <w:rPr>
+          <w:rFonts w:eastAsiaTheme="minorEastAsia" w:cstheme="minorBidi"/>
+          <w:i w:val="0"/>
+          <w:iCs w:val="0"/>
+          <w:noProof/>
+          <w:sz w:val="22"/>
+          <w:szCs w:val="22"/>
+        </w:rPr>
+      </w:pPr>
+      <w:hyperlink w:anchor="_Toc449960138" w:history="1">
+        <w:r>
+          <w:rPr>
+            <w:rStyle w:val="Lienhypertexte"/>
+            <w:noProof/>
+          </w:rPr>
+          <w:t>2.3.3</w:t>
+        </w:r>
+        <w:r>
+          <w:rPr>
+            <w:rFonts w:eastAsiaTheme="minorEastAsia" w:cstheme="minorBidi"/>
+            <w:i w:val="0"/>
+            <w:iCs w:val="0"/>
+            <w:noProof/>
+            <w:sz w:val="22"/>
+            <w:szCs w:val="22"/>
+          </w:rPr>
+          <w:tab/>
+        </w:r>
+        <w:r>
+          <w:rPr>
+            <w:rStyle w:val="Lienhypertexte"/>
+            <w:noProof/>
+          </w:rPr>
+          <w:t>Modèle Physique de Données (MPD)</w:t>
+        </w:r>
+        <w:r>
+          <w:rPr>
+            <w:noProof/>
+            <w:webHidden/>
+          </w:rPr>
+          <w:tab/>
+        </w:r>
+        <w:r>
+          <w:rPr>
+            <w:noProof/>
+            <w:webHidden/>
+          </w:rPr>
+          <w:fldChar w:fldCharType="begin"/>
+        </w:r>
+        <w:r>
+          <w:rPr>
+            <w:noProof/>
+            <w:webHidden/>
+          </w:rPr>
+          <w:instrText xml:space="preserve"> PAGEREF _Toc449960138 \h </w:instrText>
+        </w:r>
+        <w:r>
+          <w:rPr>
+            <w:noProof/>
+            <w:webHidden/>
+          </w:rPr>
+        </w:r>
+        <w:r>
+          <w:rPr>
+            <w:noProof/>
+            <w:webHidden/>
+          </w:rPr>
+          <w:fldChar w:fldCharType="separate"/>
+        </w:r>
+        <w:r>
+          <w:rPr>
+            <w:noProof/>
+            <w:webHidden/>
+          </w:rPr>
+          <w:t>7</w:t>
+        </w:r>
+        <w:r>
+          <w:rPr>
+            <w:noProof/>
+            <w:webHidden/>
+          </w:rPr>
+          <w:fldChar w:fldCharType="end"/>
+        </w:r>
+      </w:hyperlink>
+    </w:p>
+    <w:p>
+      <w:pPr>
+        <w:pStyle w:val="TM2"/>
+        <w:tabs>
+          <w:tab w:val="left" w:pos="800"/>
+          <w:tab w:val="right" w:leader="dot" w:pos="9060"/>
+        </w:tabs>
+        <w:rPr>
+          <w:rFonts w:eastAsiaTheme="minorEastAsia" w:cstheme="minorBidi"/>
+          <w:smallCaps w:val="0"/>
+          <w:noProof/>
+          <w:sz w:val="22"/>
+          <w:szCs w:val="22"/>
+        </w:rPr>
+      </w:pPr>
+      <w:hyperlink w:anchor="_Toc449960139" w:history="1">
+        <w:r>
+          <w:rPr>
+            <w:rStyle w:val="Lienhypertexte"/>
+            <w:noProof/>
+          </w:rPr>
+          <w:t>2.4</w:t>
+        </w:r>
+        <w:r>
+          <w:rPr>
+            <w:rFonts w:eastAsiaTheme="minorEastAsia" w:cstheme="minorBidi"/>
+            <w:smallCaps w:val="0"/>
+            <w:noProof/>
+            <w:sz w:val="22"/>
+            <w:szCs w:val="22"/>
+          </w:rPr>
+          <w:tab/>
+        </w:r>
+        <w:r>
+          <w:rPr>
+            <w:rStyle w:val="Lienhypertexte"/>
+            <w:noProof/>
+          </w:rPr>
+          <w:t>Conception des tests</w:t>
+        </w:r>
+        <w:r>
+          <w:rPr>
+            <w:noProof/>
+            <w:webHidden/>
+          </w:rPr>
+          <w:tab/>
+        </w:r>
+        <w:r>
+          <w:rPr>
+            <w:noProof/>
+            <w:webHidden/>
+          </w:rPr>
+          <w:fldChar w:fldCharType="begin"/>
+        </w:r>
+        <w:r>
+          <w:rPr>
+            <w:noProof/>
+            <w:webHidden/>
+          </w:rPr>
+          <w:instrText xml:space="preserve"> PAGEREF _Toc449960139 \h </w:instrText>
+        </w:r>
+        <w:r>
+          <w:rPr>
+            <w:noProof/>
+            <w:webHidden/>
+          </w:rPr>
+        </w:r>
+        <w:r>
+          <w:rPr>
+            <w:noProof/>
+            <w:webHidden/>
+          </w:rPr>
+          <w:fldChar w:fldCharType="separate"/>
+        </w:r>
+        <w:r>
+          <w:rPr>
+            <w:noProof/>
+            <w:webHidden/>
+          </w:rPr>
+          <w:t>7</w:t>
+        </w:r>
+        <w:r>
+          <w:rPr>
+            <w:noProof/>
+            <w:webHidden/>
+          </w:rPr>
+          <w:fldChar w:fldCharType="end"/>
+        </w:r>
+      </w:hyperlink>
+    </w:p>
+    <w:p>
+      <w:pPr>
+        <w:pStyle w:val="TM2"/>
+        <w:tabs>
+          <w:tab w:val="left" w:pos="800"/>
+          <w:tab w:val="right" w:leader="dot" w:pos="9060"/>
+        </w:tabs>
+        <w:rPr>
+          <w:rFonts w:eastAsiaTheme="minorEastAsia" w:cstheme="minorBidi"/>
+          <w:smallCaps w:val="0"/>
+          <w:noProof/>
+          <w:sz w:val="22"/>
+          <w:szCs w:val="22"/>
+        </w:rPr>
+      </w:pPr>
+      <w:hyperlink w:anchor="_Toc449960140" w:history="1">
+        <w:r>
+          <w:rPr>
+            <w:rStyle w:val="Lienhypertexte"/>
+            <w:noProof/>
+          </w:rPr>
+          <w:t>2.5</w:t>
+        </w:r>
+        <w:r>
+          <w:rPr>
+            <w:rFonts w:eastAsiaTheme="minorEastAsia" w:cstheme="minorBidi"/>
+            <w:smallCaps w:val="0"/>
+            <w:noProof/>
+            <w:sz w:val="22"/>
+            <w:szCs w:val="22"/>
+          </w:rPr>
+          <w:tab/>
+        </w:r>
+        <w:r>
+          <w:rPr>
+            <w:rStyle w:val="Lienhypertexte"/>
+            <w:noProof/>
+          </w:rPr>
+          <w:t>Planification détaillée</w:t>
+        </w:r>
+        <w:r>
+          <w:rPr>
+            <w:noProof/>
+            <w:webHidden/>
+          </w:rPr>
+          <w:tab/>
+        </w:r>
+        <w:r>
+          <w:rPr>
+            <w:noProof/>
+            <w:webHidden/>
+          </w:rPr>
+          <w:fldChar w:fldCharType="begin"/>
+        </w:r>
+        <w:r>
+          <w:rPr>
+            <w:noProof/>
+            <w:webHidden/>
+          </w:rPr>
+          <w:instrText xml:space="preserve"> PAGEREF _Toc449960140 \h </w:instrText>
+        </w:r>
+        <w:r>
+          <w:rPr>
+            <w:noProof/>
+            <w:webHidden/>
+          </w:rPr>
+        </w:r>
+        <w:r>
+          <w:rPr>
+            <w:noProof/>
+            <w:webHidden/>
+          </w:rPr>
+          <w:fldChar w:fldCharType="separate"/>
+        </w:r>
+        <w:r>
+          <w:rPr>
+            <w:noProof/>
+            <w:webHidden/>
+          </w:rPr>
+          <w:t>7</w:t>
         </w:r>
         <w:r>
           <w:rPr>
@@ -1665,7 +2120,7 @@
           <w:szCs w:val="22"/>
         </w:rPr>
       </w:pPr>
-      <w:hyperlink w:anchor="_Toc449364754" w:history="1">
+      <w:hyperlink w:anchor="_Toc449960141" w:history="1">
         <w:r>
           <w:rPr>
             <w:rStyle w:val="Lienhypertexte"/>
@@ -1690,7 +2145,7 @@
             <w:rStyle w:val="Lienhypertexte"/>
             <w:noProof/>
           </w:rPr>
-          <w:t>Analyse</w:t>
+          <w:t>Réalisation</w:t>
         </w:r>
         <w:r>
           <w:rPr>
@@ -1711,7 +2166,7 @@
             <w:noProof/>
             <w:webHidden/>
           </w:rPr>
-          <w:instrText xml:space="preserve"> PAGEREF _Toc449364754 \h </w:instrText>
+          <w:instrText xml:space="preserve"> PAGEREF _Toc449960141 \h </w:instrText>
         </w:r>
         <w:r>
           <w:rPr>
@@ -1731,7 +2186,7 @@
             <w:noProof/>
             <w:webHidden/>
           </w:rPr>
-          <w:t>2</w:t>
+          <w:t>7</w:t>
         </w:r>
         <w:r>
           <w:rPr>
@@ -1757,7 +2212,7 @@
           <w:szCs w:val="22"/>
         </w:rPr>
       </w:pPr>
-      <w:hyperlink w:anchor="_Toc449364755" w:history="1">
+      <w:hyperlink w:anchor="_Toc449960142" w:history="1">
         <w:r>
           <w:rPr>
             <w:rStyle w:val="Lienhypertexte"/>
@@ -1780,7 +2235,7 @@
             <w:rStyle w:val="Lienhypertexte"/>
             <w:noProof/>
           </w:rPr>
-          <w:t>Opportunités</w:t>
+          <w:t>Dossier de Réalisation</w:t>
         </w:r>
         <w:r>
           <w:rPr>
@@ -1801,7 +2256,7 @@
             <w:noProof/>
             <w:webHidden/>
           </w:rPr>
-          <w:instrText xml:space="preserve"> PAGEREF _Toc449364755 \h </w:instrText>
+          <w:instrText xml:space="preserve"> PAGEREF _Toc449960142 \h </w:instrText>
         </w:r>
         <w:r>
           <w:rPr>
@@ -1821,7 +2276,7 @@
             <w:noProof/>
             <w:webHidden/>
           </w:rPr>
-          <w:t>2</w:t>
+          <w:t>7</w:t>
         </w:r>
         <w:r>
           <w:rPr>
@@ -1847,7 +2302,7 @@
           <w:szCs w:val="22"/>
         </w:rPr>
       </w:pPr>
-      <w:hyperlink w:anchor="_Toc449364756" w:history="1">
+      <w:hyperlink w:anchor="_Toc449960143" w:history="1">
         <w:r>
           <w:rPr>
             <w:rStyle w:val="Lienhypertexte"/>
@@ -1870,7 +2325,7 @@
             <w:rStyle w:val="Lienhypertexte"/>
             <w:noProof/>
           </w:rPr>
-          <w:t>Document d’analyse et conception</w:t>
+          <w:t>Modifications</w:t>
         </w:r>
         <w:r>
           <w:rPr>
@@ -1891,7 +2346,7 @@
             <w:noProof/>
             <w:webHidden/>
           </w:rPr>
-          <w:instrText xml:space="preserve"> PAGEREF _Toc449364756 \h </w:instrText>
+          <w:instrText xml:space="preserve"> PAGEREF _Toc449960143 \h </w:instrText>
         </w:r>
         <w:r>
           <w:rPr>
@@ -1911,279 +2366,7 @@
             <w:noProof/>
             <w:webHidden/>
           </w:rPr>
-          <w:t>2</w:t>
-        </w:r>
-        <w:r>
-          <w:rPr>
-            <w:noProof/>
-            <w:webHidden/>
-          </w:rPr>
-          <w:fldChar w:fldCharType="end"/>
-        </w:r>
-      </w:hyperlink>
-    </w:p>
-    <w:p>
-      <w:pPr>
-        <w:pStyle w:val="TM3"/>
-        <w:tabs>
-          <w:tab w:val="left" w:pos="1200"/>
-          <w:tab w:val="right" w:leader="dot" w:pos="9060"/>
-        </w:tabs>
-        <w:rPr>
-          <w:rFonts w:eastAsiaTheme="minorEastAsia" w:cstheme="minorBidi"/>
-          <w:i w:val="0"/>
-          <w:iCs w:val="0"/>
-          <w:noProof/>
-          <w:sz w:val="22"/>
-          <w:szCs w:val="22"/>
-        </w:rPr>
-      </w:pPr>
-      <w:hyperlink w:anchor="_Toc449364757" w:history="1">
-        <w:r>
-          <w:rPr>
-            <w:rStyle w:val="Lienhypertexte"/>
-            <w:noProof/>
-          </w:rPr>
-          <w:t>3.2.1</w:t>
-        </w:r>
-        <w:r>
-          <w:rPr>
-            <w:rFonts w:eastAsiaTheme="minorEastAsia" w:cstheme="minorBidi"/>
-            <w:i w:val="0"/>
-            <w:iCs w:val="0"/>
-            <w:noProof/>
-            <w:sz w:val="22"/>
-            <w:szCs w:val="22"/>
-          </w:rPr>
-          <w:tab/>
-        </w:r>
-        <w:r>
-          <w:rPr>
-            <w:rStyle w:val="Lienhypertexte"/>
-            <w:noProof/>
-          </w:rPr>
-          <w:t>Modèle de Donnée (MCD, MLD)</w:t>
-        </w:r>
-        <w:r>
-          <w:rPr>
-            <w:noProof/>
-            <w:webHidden/>
-          </w:rPr>
-          <w:tab/>
-        </w:r>
-        <w:r>
-          <w:rPr>
-            <w:noProof/>
-            <w:webHidden/>
-          </w:rPr>
-          <w:fldChar w:fldCharType="begin"/>
-        </w:r>
-        <w:r>
-          <w:rPr>
-            <w:noProof/>
-            <w:webHidden/>
-          </w:rPr>
-          <w:instrText xml:space="preserve"> PAGEREF _Toc449364757 \h </w:instrText>
-        </w:r>
-        <w:r>
-          <w:rPr>
-            <w:noProof/>
-            <w:webHidden/>
-          </w:rPr>
-        </w:r>
-        <w:r>
-          <w:rPr>
-            <w:noProof/>
-            <w:webHidden/>
-          </w:rPr>
-          <w:fldChar w:fldCharType="separate"/>
-        </w:r>
-        <w:r>
-          <w:rPr>
-            <w:noProof/>
-            <w:webHidden/>
-          </w:rPr>
-          <w:t>2</w:t>
-        </w:r>
-        <w:r>
-          <w:rPr>
-            <w:noProof/>
-            <w:webHidden/>
-          </w:rPr>
-          <w:fldChar w:fldCharType="end"/>
-        </w:r>
-      </w:hyperlink>
-    </w:p>
-    <w:p>
-      <w:pPr>
-        <w:pStyle w:val="TM2"/>
-        <w:tabs>
-          <w:tab w:val="left" w:pos="800"/>
-          <w:tab w:val="right" w:leader="dot" w:pos="9060"/>
-        </w:tabs>
-        <w:rPr>
-          <w:rFonts w:eastAsiaTheme="minorEastAsia" w:cstheme="minorBidi"/>
-          <w:smallCaps w:val="0"/>
-          <w:noProof/>
-          <w:sz w:val="22"/>
-          <w:szCs w:val="22"/>
-        </w:rPr>
-      </w:pPr>
-      <w:hyperlink w:anchor="_Toc449364758" w:history="1">
-        <w:r>
-          <w:rPr>
-            <w:rStyle w:val="Lienhypertexte"/>
-            <w:noProof/>
-          </w:rPr>
-          <w:t>3.3</w:t>
-        </w:r>
-        <w:r>
-          <w:rPr>
-            <w:rFonts w:eastAsiaTheme="minorEastAsia" w:cstheme="minorBidi"/>
-            <w:smallCaps w:val="0"/>
-            <w:noProof/>
-            <w:sz w:val="22"/>
-            <w:szCs w:val="22"/>
-          </w:rPr>
-          <w:tab/>
-        </w:r>
-        <w:r>
-          <w:rPr>
-            <w:rStyle w:val="Lienhypertexte"/>
-            <w:noProof/>
-          </w:rPr>
-          <w:t>Conception des tests</w:t>
-        </w:r>
-        <w:r>
-          <w:rPr>
-            <w:noProof/>
-            <w:webHidden/>
-          </w:rPr>
-          <w:tab/>
-        </w:r>
-        <w:r>
-          <w:rPr>
-            <w:noProof/>
-            <w:webHidden/>
-          </w:rPr>
-          <w:fldChar w:fldCharType="begin"/>
-        </w:r>
-        <w:r>
-          <w:rPr>
-            <w:noProof/>
-            <w:webHidden/>
-          </w:rPr>
-          <w:instrText xml:space="preserve"> PAGEREF _Toc449364758 \h </w:instrText>
-        </w:r>
-        <w:r>
-          <w:rPr>
-            <w:noProof/>
-            <w:webHidden/>
-          </w:rPr>
-        </w:r>
-        <w:r>
-          <w:rPr>
-            <w:noProof/>
-            <w:webHidden/>
-          </w:rPr>
-          <w:fldChar w:fldCharType="separate"/>
-        </w:r>
-        <w:r>
-          <w:rPr>
-            <w:noProof/>
-            <w:webHidden/>
-          </w:rPr>
-          <w:t>2</w:t>
-        </w:r>
-        <w:r>
-          <w:rPr>
-            <w:noProof/>
-            <w:webHidden/>
-          </w:rPr>
-          <w:fldChar w:fldCharType="end"/>
-        </w:r>
-      </w:hyperlink>
-    </w:p>
-    <w:p>
-      <w:pPr>
-        <w:pStyle w:val="TM2"/>
-        <w:tabs>
-          <w:tab w:val="left" w:pos="800"/>
-          <w:tab w:val="right" w:leader="dot" w:pos="9060"/>
-        </w:tabs>
-        <w:rPr>
-          <w:rFonts w:eastAsiaTheme="minorEastAsia" w:cstheme="minorBidi"/>
-          <w:smallCaps w:val="0"/>
-          <w:noProof/>
-          <w:sz w:val="22"/>
-          <w:szCs w:val="22"/>
-        </w:rPr>
-      </w:pPr>
-      <w:hyperlink w:anchor="_Toc449364759" w:history="1">
-        <w:r>
-          <w:rPr>
-            <w:rStyle w:val="Lienhypertexte"/>
-            <w:noProof/>
-          </w:rPr>
-          <w:t>3.4</w:t>
-        </w:r>
-        <w:r>
-          <w:rPr>
-            <w:rFonts w:eastAsiaTheme="minorEastAsia" w:cstheme="minorBidi"/>
-            <w:smallCaps w:val="0"/>
-            <w:noProof/>
-            <w:sz w:val="22"/>
-            <w:szCs w:val="22"/>
-          </w:rPr>
-          <w:tab/>
-        </w:r>
-        <w:r>
-          <w:rPr>
-            <w:rStyle w:val="Lienhypertexte"/>
-            <w:noProof/>
-          </w:rPr>
-          <w:t>Planification détaillée</w:t>
-        </w:r>
-        <w:r>
-          <w:rPr>
-            <w:noProof/>
-            <w:webHidden/>
-          </w:rPr>
-          <w:tab/>
-        </w:r>
-        <w:r>
-          <w:rPr>
-            <w:noProof/>
-            <w:webHidden/>
-          </w:rPr>
-          <w:fldChar w:fldCharType="begin"/>
-        </w:r>
-        <w:r>
-          <w:rPr>
-            <w:noProof/>
-            <w:webHidden/>
-          </w:rPr>
-          <w:instrText xml:space="preserve"> PAGEREF _Toc449364759 \h </w:instrText>
-        </w:r>
-        <w:r>
-          <w:rPr>
-            <w:noProof/>
-            <w:webHidden/>
-          </w:rPr>
-        </w:r>
-        <w:r>
-          <w:rPr>
-            <w:noProof/>
-            <w:webHidden/>
-          </w:rPr>
-          <w:fldChar w:fldCharType="separate"/>
-        </w:r>
-        <w:r>
-          <w:rPr>
-            <w:noProof/>
-            <w:webHidden/>
-          </w:rPr>
-          <w:t>2</w:t>
+          <w:t>7</w:t>
         </w:r>
         <w:r>
           <w:rPr>
@@ -2211,7 +2394,7 @@
           <w:szCs w:val="22"/>
         </w:rPr>
       </w:pPr>
-      <w:hyperlink w:anchor="_Toc449364760" w:history="1">
+      <w:hyperlink w:anchor="_Toc449960144" w:history="1">
         <w:r>
           <w:rPr>
             <w:rStyle w:val="Lienhypertexte"/>
@@ -2236,7 +2419,7 @@
             <w:rStyle w:val="Lienhypertexte"/>
             <w:noProof/>
           </w:rPr>
-          <w:t>Réalisation</w:t>
+          <w:t>Tests</w:t>
         </w:r>
         <w:r>
           <w:rPr>
@@ -2257,7 +2440,7 @@
             <w:noProof/>
             <w:webHidden/>
           </w:rPr>
-          <w:instrText xml:space="preserve"> PAGEREF _Toc449364760 \h </w:instrText>
+          <w:instrText xml:space="preserve"> PAGEREF _Toc449960144 \h </w:instrText>
         </w:r>
         <w:r>
           <w:rPr>
@@ -2277,7 +2460,7 @@
             <w:noProof/>
             <w:webHidden/>
           </w:rPr>
-          <w:t>2</w:t>
+          <w:t>8</w:t>
         </w:r>
         <w:r>
           <w:rPr>
@@ -2303,7 +2486,7 @@
           <w:szCs w:val="22"/>
         </w:rPr>
       </w:pPr>
-      <w:hyperlink w:anchor="_Toc449364761" w:history="1">
+      <w:hyperlink w:anchor="_Toc449960145" w:history="1">
         <w:r>
           <w:rPr>
             <w:rStyle w:val="Lienhypertexte"/>
@@ -2326,7 +2509,7 @@
             <w:rStyle w:val="Lienhypertexte"/>
             <w:noProof/>
           </w:rPr>
-          <w:t>Dossier de Réalisation</w:t>
+          <w:t>Dossier des tests</w:t>
         </w:r>
         <w:r>
           <w:rPr>
@@ -2347,7 +2530,7 @@
             <w:noProof/>
             <w:webHidden/>
           </w:rPr>
-          <w:instrText xml:space="preserve"> PAGEREF _Toc449364761 \h </w:instrText>
+          <w:instrText xml:space="preserve"> PAGEREF _Toc449960145 \h </w:instrText>
         </w:r>
         <w:r>
           <w:rPr>
@@ -2367,97 +2550,7 @@
             <w:noProof/>
             <w:webHidden/>
           </w:rPr>
-          <w:t>2</w:t>
-        </w:r>
-        <w:r>
-          <w:rPr>
-            <w:noProof/>
-            <w:webHidden/>
-          </w:rPr>
-          <w:fldChar w:fldCharType="end"/>
-        </w:r>
-      </w:hyperlink>
-    </w:p>
-    <w:p>
-      <w:pPr>
-        <w:pStyle w:val="TM2"/>
-        <w:tabs>
-          <w:tab w:val="left" w:pos="800"/>
-          <w:tab w:val="right" w:leader="dot" w:pos="9060"/>
-        </w:tabs>
-        <w:rPr>
-          <w:rFonts w:eastAsiaTheme="minorEastAsia" w:cstheme="minorBidi"/>
-          <w:smallCaps w:val="0"/>
-          <w:noProof/>
-          <w:sz w:val="22"/>
-          <w:szCs w:val="22"/>
-        </w:rPr>
-      </w:pPr>
-      <w:hyperlink w:anchor="_Toc449364762" w:history="1">
-        <w:r>
-          <w:rPr>
-            <w:rStyle w:val="Lienhypertexte"/>
-            <w:noProof/>
-          </w:rPr>
-          <w:t>4.2</w:t>
-        </w:r>
-        <w:r>
-          <w:rPr>
-            <w:rFonts w:eastAsiaTheme="minorEastAsia" w:cstheme="minorBidi"/>
-            <w:smallCaps w:val="0"/>
-            <w:noProof/>
-            <w:sz w:val="22"/>
-            <w:szCs w:val="22"/>
-          </w:rPr>
-          <w:tab/>
-        </w:r>
-        <w:r>
-          <w:rPr>
-            <w:rStyle w:val="Lienhypertexte"/>
-            <w:noProof/>
-          </w:rPr>
-          <w:t>Modifications</w:t>
-        </w:r>
-        <w:r>
-          <w:rPr>
-            <w:noProof/>
-            <w:webHidden/>
-          </w:rPr>
-          <w:tab/>
-        </w:r>
-        <w:r>
-          <w:rPr>
-            <w:noProof/>
-            <w:webHidden/>
-          </w:rPr>
-          <w:fldChar w:fldCharType="begin"/>
-        </w:r>
-        <w:r>
-          <w:rPr>
-            <w:noProof/>
-            <w:webHidden/>
-          </w:rPr>
-          <w:instrText xml:space="preserve"> PAGEREF _Toc449364762 \h </w:instrText>
-        </w:r>
-        <w:r>
-          <w:rPr>
-            <w:noProof/>
-            <w:webHidden/>
-          </w:rPr>
-        </w:r>
-        <w:r>
-          <w:rPr>
-            <w:noProof/>
-            <w:webHidden/>
-          </w:rPr>
-          <w:fldChar w:fldCharType="separate"/>
-        </w:r>
-        <w:r>
-          <w:rPr>
-            <w:noProof/>
-            <w:webHidden/>
-          </w:rPr>
-          <w:t>2</w:t>
+          <w:t>8</w:t>
         </w:r>
         <w:r>
           <w:rPr>
@@ -2485,7 +2578,7 @@
           <w:szCs w:val="22"/>
         </w:rPr>
       </w:pPr>
-      <w:hyperlink w:anchor="_Toc449364763" w:history="1">
+      <w:hyperlink w:anchor="_Toc449960146" w:history="1">
         <w:r>
           <w:rPr>
             <w:rStyle w:val="Lienhypertexte"/>
@@ -2510,7 +2603,7 @@
             <w:rStyle w:val="Lienhypertexte"/>
             <w:noProof/>
           </w:rPr>
-          <w:t>Tests</w:t>
+          <w:t>Conclusion</w:t>
         </w:r>
         <w:r>
           <w:rPr>
@@ -2531,7 +2624,7 @@
             <w:noProof/>
             <w:webHidden/>
           </w:rPr>
-          <w:instrText xml:space="preserve"> PAGEREF _Toc449364763 \h </w:instrText>
+          <w:instrText xml:space="preserve"> PAGEREF _Toc449960146 \h </w:instrText>
         </w:r>
         <w:r>
           <w:rPr>
@@ -2551,7 +2644,7 @@
             <w:noProof/>
             <w:webHidden/>
           </w:rPr>
-          <w:t>2</w:t>
+          <w:t>8</w:t>
         </w:r>
         <w:r>
           <w:rPr>
@@ -2577,7 +2670,7 @@
           <w:szCs w:val="22"/>
         </w:rPr>
       </w:pPr>
-      <w:hyperlink w:anchor="_Toc449364764" w:history="1">
+      <w:hyperlink w:anchor="_Toc449960147" w:history="1">
         <w:r>
           <w:rPr>
             <w:rStyle w:val="Lienhypertexte"/>
@@ -2600,7 +2693,7 @@
             <w:rStyle w:val="Lienhypertexte"/>
             <w:noProof/>
           </w:rPr>
-          <w:t>Dossier des tests</w:t>
+          <w:t>Bilan des fonctionnalités demandées</w:t>
         </w:r>
         <w:r>
           <w:rPr>
@@ -2621,7 +2714,7 @@
             <w:noProof/>
             <w:webHidden/>
           </w:rPr>
-          <w:instrText xml:space="preserve"> PAGEREF _Toc449364764 \h </w:instrText>
+          <w:instrText xml:space="preserve"> PAGEREF _Toc449960147 \h </w:instrText>
         </w:r>
         <w:r>
           <w:rPr>
@@ -2641,7 +2734,187 @@
             <w:noProof/>
             <w:webHidden/>
           </w:rPr>
-          <w:t>2</w:t>
+          <w:t>8</w:t>
+        </w:r>
+        <w:r>
+          <w:rPr>
+            <w:noProof/>
+            <w:webHidden/>
+          </w:rPr>
+          <w:fldChar w:fldCharType="end"/>
+        </w:r>
+      </w:hyperlink>
+    </w:p>
+    <w:p>
+      <w:pPr>
+        <w:pStyle w:val="TM2"/>
+        <w:tabs>
+          <w:tab w:val="left" w:pos="800"/>
+          <w:tab w:val="right" w:leader="dot" w:pos="9060"/>
+        </w:tabs>
+        <w:rPr>
+          <w:rFonts w:eastAsiaTheme="minorEastAsia" w:cstheme="minorBidi"/>
+          <w:smallCaps w:val="0"/>
+          <w:noProof/>
+          <w:sz w:val="22"/>
+          <w:szCs w:val="22"/>
+        </w:rPr>
+      </w:pPr>
+      <w:hyperlink w:anchor="_Toc449960148" w:history="1">
+        <w:r>
+          <w:rPr>
+            <w:rStyle w:val="Lienhypertexte"/>
+            <w:noProof/>
+          </w:rPr>
+          <w:t>5.2</w:t>
+        </w:r>
+        <w:r>
+          <w:rPr>
+            <w:rFonts w:eastAsiaTheme="minorEastAsia" w:cstheme="minorBidi"/>
+            <w:smallCaps w:val="0"/>
+            <w:noProof/>
+            <w:sz w:val="22"/>
+            <w:szCs w:val="22"/>
+          </w:rPr>
+          <w:tab/>
+        </w:r>
+        <w:r>
+          <w:rPr>
+            <w:rStyle w:val="Lienhypertexte"/>
+            <w:noProof/>
+          </w:rPr>
+          <w:t>Bilan de la planification</w:t>
+        </w:r>
+        <w:r>
+          <w:rPr>
+            <w:noProof/>
+            <w:webHidden/>
+          </w:rPr>
+          <w:tab/>
+        </w:r>
+        <w:r>
+          <w:rPr>
+            <w:noProof/>
+            <w:webHidden/>
+          </w:rPr>
+          <w:fldChar w:fldCharType="begin"/>
+        </w:r>
+        <w:r>
+          <w:rPr>
+            <w:noProof/>
+            <w:webHidden/>
+          </w:rPr>
+          <w:instrText xml:space="preserve"> PAGEREF _Toc449960148 \h </w:instrText>
+        </w:r>
+        <w:r>
+          <w:rPr>
+            <w:noProof/>
+            <w:webHidden/>
+          </w:rPr>
+        </w:r>
+        <w:r>
+          <w:rPr>
+            <w:noProof/>
+            <w:webHidden/>
+          </w:rPr>
+          <w:fldChar w:fldCharType="separate"/>
+        </w:r>
+        <w:r>
+          <w:rPr>
+            <w:noProof/>
+            <w:webHidden/>
+          </w:rPr>
+          <w:t>8</w:t>
+        </w:r>
+        <w:r>
+          <w:rPr>
+            <w:noProof/>
+            <w:webHidden/>
+          </w:rPr>
+          <w:fldChar w:fldCharType="end"/>
+        </w:r>
+      </w:hyperlink>
+    </w:p>
+    <w:p>
+      <w:pPr>
+        <w:pStyle w:val="TM2"/>
+        <w:tabs>
+          <w:tab w:val="left" w:pos="800"/>
+          <w:tab w:val="right" w:leader="dot" w:pos="9060"/>
+        </w:tabs>
+        <w:rPr>
+          <w:rFonts w:eastAsiaTheme="minorEastAsia" w:cstheme="minorBidi"/>
+          <w:smallCaps w:val="0"/>
+          <w:noProof/>
+          <w:sz w:val="22"/>
+          <w:szCs w:val="22"/>
+        </w:rPr>
+      </w:pPr>
+      <w:hyperlink w:anchor="_Toc449960149" w:history="1">
+        <w:r>
+          <w:rPr>
+            <w:rStyle w:val="Lienhypertexte"/>
+            <w:noProof/>
+          </w:rPr>
+          <w:t>5.3</w:t>
+        </w:r>
+        <w:r>
+          <w:rPr>
+            <w:rFonts w:eastAsiaTheme="minorEastAsia" w:cstheme="minorBidi"/>
+            <w:smallCaps w:val="0"/>
+            <w:noProof/>
+            <w:sz w:val="22"/>
+            <w:szCs w:val="22"/>
+          </w:rPr>
+          <w:tab/>
+        </w:r>
+        <w:r>
+          <w:rPr>
+            <w:rStyle w:val="Lienhypertexte"/>
+            <w:noProof/>
+          </w:rPr>
+          <w:t>Bilan personnel</w:t>
+        </w:r>
+        <w:r>
+          <w:rPr>
+            <w:noProof/>
+            <w:webHidden/>
+          </w:rPr>
+          <w:tab/>
+        </w:r>
+        <w:r>
+          <w:rPr>
+            <w:noProof/>
+            <w:webHidden/>
+          </w:rPr>
+          <w:fldChar w:fldCharType="begin"/>
+        </w:r>
+        <w:r>
+          <w:rPr>
+            <w:noProof/>
+            <w:webHidden/>
+          </w:rPr>
+          <w:instrText xml:space="preserve"> PAGEREF _Toc449960149 \h </w:instrText>
+        </w:r>
+        <w:r>
+          <w:rPr>
+            <w:noProof/>
+            <w:webHidden/>
+          </w:rPr>
+        </w:r>
+        <w:r>
+          <w:rPr>
+            <w:noProof/>
+            <w:webHidden/>
+          </w:rPr>
+          <w:fldChar w:fldCharType="separate"/>
+        </w:r>
+        <w:r>
+          <w:rPr>
+            <w:noProof/>
+            <w:webHidden/>
+          </w:rPr>
+          <w:t>8</w:t>
         </w:r>
         <w:r>
           <w:rPr>
@@ -2669,7 +2942,7 @@
           <w:szCs w:val="22"/>
         </w:rPr>
       </w:pPr>
-      <w:hyperlink w:anchor="_Toc449364765" w:history="1">
+      <w:hyperlink w:anchor="_Toc449960150" w:history="1">
         <w:r>
           <w:rPr>
             <w:rStyle w:val="Lienhypertexte"/>
@@ -2694,7 +2967,7 @@
             <w:rStyle w:val="Lienhypertexte"/>
             <w:noProof/>
           </w:rPr>
-          <w:t>Conclusion</w:t>
+          <w:t>Divers</w:t>
         </w:r>
         <w:r>
           <w:rPr>
@@ -2715,7 +2988,7 @@
             <w:noProof/>
             <w:webHidden/>
           </w:rPr>
-          <w:instrText xml:space="preserve"> PAGEREF _Toc449364765 \h </w:instrText>
+          <w:instrText xml:space="preserve"> PAGEREF _Toc449960150 \h </w:instrText>
         </w:r>
         <w:r>
           <w:rPr>
@@ -2735,7 +3008,7 @@
             <w:noProof/>
             <w:webHidden/>
           </w:rPr>
-          <w:t>2</w:t>
+          <w:t>8</w:t>
         </w:r>
         <w:r>
           <w:rPr>
@@ -2761,7 +3034,7 @@
           <w:szCs w:val="22"/>
         </w:rPr>
       </w:pPr>
-      <w:hyperlink w:anchor="_Toc449364766" w:history="1">
+      <w:hyperlink w:anchor="_Toc449960151" w:history="1">
         <w:r>
           <w:rPr>
             <w:rStyle w:val="Lienhypertexte"/>
@@ -2784,7 +3057,7 @@
             <w:rStyle w:val="Lienhypertexte"/>
             <w:noProof/>
           </w:rPr>
-          <w:t>Bilan des fonctionnalités demandées</w:t>
+          <w:t>Journal de travail</w:t>
         </w:r>
         <w:r>
           <w:rPr>
@@ -2805,7 +3078,7 @@
             <w:noProof/>
             <w:webHidden/>
           </w:rPr>
-          <w:instrText xml:space="preserve"> PAGEREF _Toc449364766 \h </w:instrText>
+          <w:instrText xml:space="preserve"> PAGEREF _Toc449960151 \h </w:instrText>
         </w:r>
         <w:r>
           <w:rPr>
@@ -2825,7 +3098,7 @@
             <w:noProof/>
             <w:webHidden/>
           </w:rPr>
-          <w:t>2</w:t>
+          <w:t>8</w:t>
         </w:r>
         <w:r>
           <w:rPr>
@@ -2851,7 +3124,7 @@
           <w:szCs w:val="22"/>
         </w:rPr>
       </w:pPr>
-      <w:hyperlink w:anchor="_Toc449364767" w:history="1">
+      <w:hyperlink w:anchor="_Toc449960152" w:history="1">
         <w:r>
           <w:rPr>
             <w:rStyle w:val="Lienhypertexte"/>
@@ -2874,7 +3147,7 @@
             <w:rStyle w:val="Lienhypertexte"/>
             <w:noProof/>
           </w:rPr>
-          <w:t>Bilan de la planification</w:t>
+          <w:t>Bibliographie</w:t>
         </w:r>
         <w:r>
           <w:rPr>
@@ -2895,7 +3168,7 @@
             <w:noProof/>
             <w:webHidden/>
           </w:rPr>
-          <w:instrText xml:space="preserve"> PAGEREF _Toc449364767 \h </w:instrText>
+          <w:instrText xml:space="preserve"> PAGEREF _Toc449960152 \h </w:instrText>
         </w:r>
         <w:r>
           <w:rPr>
@@ -2915,7 +3188,7 @@
             <w:noProof/>
             <w:webHidden/>
           </w:rPr>
-          <w:t>2</w:t>
+          <w:t>8</w:t>
         </w:r>
         <w:r>
           <w:rPr>
@@ -2941,7 +3214,7 @@
           <w:szCs w:val="22"/>
         </w:rPr>
       </w:pPr>
-      <w:hyperlink w:anchor="_Toc449364768" w:history="1">
+      <w:hyperlink w:anchor="_Toc449960153" w:history="1">
         <w:r>
           <w:rPr>
             <w:rStyle w:val="Lienhypertexte"/>
@@ -2964,7 +3237,7 @@
             <w:rStyle w:val="Lienhypertexte"/>
             <w:noProof/>
           </w:rPr>
-          <w:t>Bilan personnel</w:t>
+          <w:t>Webographie</w:t>
         </w:r>
         <w:r>
           <w:rPr>
@@ -2985,7 +3258,7 @@
             <w:noProof/>
             <w:webHidden/>
           </w:rPr>
-          <w:instrText xml:space="preserve"> PAGEREF _Toc449364768 \h </w:instrText>
+          <w:instrText xml:space="preserve"> PAGEREF _Toc449960153 \h </w:instrText>
         </w:r>
         <w:r>
           <w:rPr>
@@ -3005,7 +3278,7 @@
             <w:noProof/>
             <w:webHidden/>
           </w:rPr>
-          <w:t>2</w:t>
+          <w:t>8</w:t>
         </w:r>
         <w:r>
           <w:rPr>
@@ -3033,7 +3306,7 @@
           <w:szCs w:val="22"/>
         </w:rPr>
       </w:pPr>
-      <w:hyperlink w:anchor="_Toc449364769" w:history="1">
+      <w:hyperlink w:anchor="_Toc449960154" w:history="1">
         <w:r>
           <w:rPr>
             <w:rStyle w:val="Lienhypertexte"/>
@@ -3058,7 +3331,7 @@
             <w:rStyle w:val="Lienhypertexte"/>
             <w:noProof/>
           </w:rPr>
-          <w:t>Divers</w:t>
+          <w:t>Annexes</w:t>
         </w:r>
         <w:r>
           <w:rPr>
@@ -3079,7 +3352,7 @@
             <w:noProof/>
             <w:webHidden/>
           </w:rPr>
-          <w:instrText xml:space="preserve"> PAGEREF _Toc449364769 \h </w:instrText>
+          <w:instrText xml:space="preserve"> PAGEREF _Toc449960154 \h </w:instrText>
         </w:r>
         <w:r>
           <w:rPr>
@@ -3099,371 +3372,7 @@
             <w:noProof/>
             <w:webHidden/>
           </w:rPr>
-          <w:t>2</w:t>
-        </w:r>
-        <w:r>
-          <w:rPr>
-            <w:noProof/>
-            <w:webHidden/>
-          </w:rPr>
-          <w:fldChar w:fldCharType="end"/>
-        </w:r>
-      </w:hyperlink>
-    </w:p>
-    <w:p>
-      <w:pPr>
-        <w:pStyle w:val="TM2"/>
-        <w:tabs>
-          <w:tab w:val="left" w:pos="800"/>
-          <w:tab w:val="right" w:leader="dot" w:pos="9060"/>
-        </w:tabs>
-        <w:rPr>
-          <w:rFonts w:eastAsiaTheme="minorEastAsia" w:cstheme="minorBidi"/>
-          <w:smallCaps w:val="0"/>
-          <w:noProof/>
-          <w:sz w:val="22"/>
-          <w:szCs w:val="22"/>
-        </w:rPr>
-      </w:pPr>
-      <w:hyperlink w:anchor="_Toc449364770" w:history="1">
-        <w:r>
-          <w:rPr>
-            <w:rStyle w:val="Lienhypertexte"/>
-            <w:noProof/>
-          </w:rPr>
-          <w:t>7.1</w:t>
-        </w:r>
-        <w:r>
-          <w:rPr>
-            <w:rFonts w:eastAsiaTheme="minorEastAsia" w:cstheme="minorBidi"/>
-            <w:smallCaps w:val="0"/>
-            <w:noProof/>
-            <w:sz w:val="22"/>
-            <w:szCs w:val="22"/>
-          </w:rPr>
-          <w:tab/>
-        </w:r>
-        <w:r>
-          <w:rPr>
-            <w:rStyle w:val="Lienhypertexte"/>
-            <w:noProof/>
-          </w:rPr>
-          <w:t>Journal de travail</w:t>
-        </w:r>
-        <w:r>
-          <w:rPr>
-            <w:noProof/>
-            <w:webHidden/>
-          </w:rPr>
-          <w:tab/>
-        </w:r>
-        <w:r>
-          <w:rPr>
-            <w:noProof/>
-            <w:webHidden/>
-          </w:rPr>
-          <w:fldChar w:fldCharType="begin"/>
-        </w:r>
-        <w:r>
-          <w:rPr>
-            <w:noProof/>
-            <w:webHidden/>
-          </w:rPr>
-          <w:instrText xml:space="preserve"> PAGEREF _Toc449364770 \h </w:instrText>
-        </w:r>
-        <w:r>
-          <w:rPr>
-            <w:noProof/>
-            <w:webHidden/>
-          </w:rPr>
-        </w:r>
-        <w:r>
-          <w:rPr>
-            <w:noProof/>
-            <w:webHidden/>
-          </w:rPr>
-          <w:fldChar w:fldCharType="separate"/>
-        </w:r>
-        <w:r>
-          <w:rPr>
-            <w:noProof/>
-            <w:webHidden/>
-          </w:rPr>
-          <w:t>2</w:t>
-        </w:r>
-        <w:r>
-          <w:rPr>
-            <w:noProof/>
-            <w:webHidden/>
-          </w:rPr>
-          <w:fldChar w:fldCharType="end"/>
-        </w:r>
-      </w:hyperlink>
-    </w:p>
-    <w:p>
-      <w:pPr>
-        <w:pStyle w:val="TM2"/>
-        <w:tabs>
-          <w:tab w:val="left" w:pos="800"/>
-          <w:tab w:val="right" w:leader="dot" w:pos="9060"/>
-        </w:tabs>
-        <w:rPr>
-          <w:rFonts w:eastAsiaTheme="minorEastAsia" w:cstheme="minorBidi"/>
-          <w:smallCaps w:val="0"/>
-          <w:noProof/>
-          <w:sz w:val="22"/>
-          <w:szCs w:val="22"/>
-        </w:rPr>
-      </w:pPr>
-      <w:hyperlink w:anchor="_Toc449364771" w:history="1">
-        <w:r>
-          <w:rPr>
-            <w:rStyle w:val="Lienhypertexte"/>
-            <w:noProof/>
-          </w:rPr>
-          <w:t>7.2</w:t>
-        </w:r>
-        <w:r>
-          <w:rPr>
-            <w:rFonts w:eastAsiaTheme="minorEastAsia" w:cstheme="minorBidi"/>
-            <w:smallCaps w:val="0"/>
-            <w:noProof/>
-            <w:sz w:val="22"/>
-            <w:szCs w:val="22"/>
-          </w:rPr>
-          <w:tab/>
-        </w:r>
-        <w:r>
-          <w:rPr>
-            <w:rStyle w:val="Lienhypertexte"/>
-            <w:noProof/>
-          </w:rPr>
-          <w:t>Bibliographie</w:t>
-        </w:r>
-        <w:r>
-          <w:rPr>
-            <w:noProof/>
-            <w:webHidden/>
-          </w:rPr>
-          <w:tab/>
-        </w:r>
-        <w:r>
-          <w:rPr>
-            <w:noProof/>
-            <w:webHidden/>
-          </w:rPr>
-          <w:fldChar w:fldCharType="begin"/>
-        </w:r>
-        <w:r>
-          <w:rPr>
-            <w:noProof/>
-            <w:webHidden/>
-          </w:rPr>
-          <w:instrText xml:space="preserve"> PAGEREF _Toc449364771 \h </w:instrText>
-        </w:r>
-        <w:r>
-          <w:rPr>
-            <w:noProof/>
-            <w:webHidden/>
-          </w:rPr>
-        </w:r>
-        <w:r>
-          <w:rPr>
-            <w:noProof/>
-            <w:webHidden/>
-          </w:rPr>
-          <w:fldChar w:fldCharType="separate"/>
-        </w:r>
-        <w:r>
-          <w:rPr>
-            <w:noProof/>
-            <w:webHidden/>
-          </w:rPr>
-          <w:t>2</w:t>
-        </w:r>
-        <w:r>
-          <w:rPr>
-            <w:noProof/>
-            <w:webHidden/>
-          </w:rPr>
-          <w:fldChar w:fldCharType="end"/>
-        </w:r>
-      </w:hyperlink>
-    </w:p>
-    <w:p>
-      <w:pPr>
-        <w:pStyle w:val="TM2"/>
-        <w:tabs>
-          <w:tab w:val="left" w:pos="800"/>
-          <w:tab w:val="right" w:leader="dot" w:pos="9060"/>
-        </w:tabs>
-        <w:rPr>
-          <w:rFonts w:eastAsiaTheme="minorEastAsia" w:cstheme="minorBidi"/>
-          <w:smallCaps w:val="0"/>
-          <w:noProof/>
-          <w:sz w:val="22"/>
-          <w:szCs w:val="22"/>
-        </w:rPr>
-      </w:pPr>
-      <w:hyperlink w:anchor="_Toc449364772" w:history="1">
-        <w:r>
-          <w:rPr>
-            <w:rStyle w:val="Lienhypertexte"/>
-            <w:noProof/>
-          </w:rPr>
-          <w:t>7.3</w:t>
-        </w:r>
-        <w:r>
-          <w:rPr>
-            <w:rFonts w:eastAsiaTheme="minorEastAsia" w:cstheme="minorBidi"/>
-            <w:smallCaps w:val="0"/>
-            <w:noProof/>
-            <w:sz w:val="22"/>
-            <w:szCs w:val="22"/>
-          </w:rPr>
-          <w:tab/>
-        </w:r>
-        <w:r>
-          <w:rPr>
-            <w:rStyle w:val="Lienhypertexte"/>
-            <w:noProof/>
-          </w:rPr>
-          <w:t>Webographie</w:t>
-        </w:r>
-        <w:r>
-          <w:rPr>
-            <w:noProof/>
-            <w:webHidden/>
-          </w:rPr>
-          <w:tab/>
-        </w:r>
-        <w:r>
-          <w:rPr>
-            <w:noProof/>
-            <w:webHidden/>
-          </w:rPr>
-          <w:fldChar w:fldCharType="begin"/>
-        </w:r>
-        <w:r>
-          <w:rPr>
-            <w:noProof/>
-            <w:webHidden/>
-          </w:rPr>
-          <w:instrText xml:space="preserve"> PAGEREF _Toc449364772 \h </w:instrText>
-        </w:r>
-        <w:r>
-          <w:rPr>
-            <w:noProof/>
-            <w:webHidden/>
-          </w:rPr>
-        </w:r>
-        <w:r>
-          <w:rPr>
-            <w:noProof/>
-            <w:webHidden/>
-          </w:rPr>
-          <w:fldChar w:fldCharType="separate"/>
-        </w:r>
-        <w:r>
-          <w:rPr>
-            <w:noProof/>
-            <w:webHidden/>
-          </w:rPr>
-          <w:t>2</w:t>
-        </w:r>
-        <w:r>
-          <w:rPr>
-            <w:noProof/>
-            <w:webHidden/>
-          </w:rPr>
-          <w:fldChar w:fldCharType="end"/>
-        </w:r>
-      </w:hyperlink>
-    </w:p>
-    <w:p>
-      <w:pPr>
-        <w:pStyle w:val="TM10"/>
-        <w:tabs>
-          <w:tab w:val="left" w:pos="400"/>
-          <w:tab w:val="right" w:leader="dot" w:pos="9060"/>
-        </w:tabs>
-        <w:rPr>
-          <w:rFonts w:eastAsiaTheme="minorEastAsia" w:cstheme="minorBidi"/>
-          <w:b w:val="0"/>
-          <w:bCs w:val="0"/>
-          <w:caps w:val="0"/>
-          <w:noProof/>
-          <w:sz w:val="22"/>
-          <w:szCs w:val="22"/>
-        </w:rPr>
-      </w:pPr>
-      <w:hyperlink w:anchor="_Toc449364773" w:history="1">
-        <w:r>
-          <w:rPr>
-            <w:rStyle w:val="Lienhypertexte"/>
-            <w:noProof/>
-          </w:rPr>
           <w:t>8</w:t>
-        </w:r>
-        <w:r>
-          <w:rPr>
-            <w:rFonts w:eastAsiaTheme="minorEastAsia" w:cstheme="minorBidi"/>
-            <w:b w:val="0"/>
-            <w:bCs w:val="0"/>
-            <w:caps w:val="0"/>
-            <w:noProof/>
-            <w:sz w:val="22"/>
-            <w:szCs w:val="22"/>
-          </w:rPr>
-          <w:tab/>
-        </w:r>
-        <w:r>
-          <w:rPr>
-            <w:rStyle w:val="Lienhypertexte"/>
-            <w:noProof/>
-          </w:rPr>
-          <w:t>Annexes</w:t>
-        </w:r>
-        <w:r>
-          <w:rPr>
-            <w:noProof/>
-            <w:webHidden/>
-          </w:rPr>
-          <w:tab/>
-        </w:r>
-        <w:r>
-          <w:rPr>
-            <w:noProof/>
-            <w:webHidden/>
-          </w:rPr>
-          <w:fldChar w:fldCharType="begin"/>
-        </w:r>
-        <w:r>
-          <w:rPr>
-            <w:noProof/>
-            <w:webHidden/>
-          </w:rPr>
-          <w:instrText xml:space="preserve"> PAGEREF _Toc449364773 \h </w:instrText>
-        </w:r>
-        <w:r>
-          <w:rPr>
-            <w:noProof/>
-            <w:webHidden/>
-          </w:rPr>
-        </w:r>
-        <w:r>
-          <w:rPr>
-            <w:noProof/>
-            <w:webHidden/>
-          </w:rPr>
-          <w:fldChar w:fldCharType="separate"/>
-        </w:r>
-        <w:r>
-          <w:rPr>
-            <w:noProof/>
-            <w:webHidden/>
-          </w:rPr>
-          <w:t>2</w:t>
         </w:r>
         <w:r>
           <w:rPr>
@@ -3494,16 +3403,16 @@
       <w:pPr>
         <w:pStyle w:val="Titre1"/>
       </w:pPr>
-      <w:bookmarkStart w:id="0" w:name="_Toc532179955"/>
-      <w:bookmarkStart w:id="1" w:name="_Toc165969637"/>
-      <w:bookmarkStart w:id="2" w:name="_Toc449364738"/>
+      <w:bookmarkStart w:id="1" w:name="_Toc532179955"/>
+      <w:bookmarkStart w:id="2" w:name="_Toc165969637"/>
+      <w:bookmarkStart w:id="3" w:name="_Toc449960120"/>
       <w:r>
         <w:lastRenderedPageBreak/>
         <w:t>Spécifications</w:t>
       </w:r>
-      <w:bookmarkEnd w:id="0"/>
       <w:bookmarkEnd w:id="1"/>
       <w:bookmarkEnd w:id="2"/>
+      <w:bookmarkEnd w:id="3"/>
     </w:p>
     <w:p>
       <w:pPr>
@@ -3514,9 +3423,9 @@
       <w:pPr>
         <w:pStyle w:val="Titre2"/>
       </w:pPr>
-      <w:bookmarkStart w:id="3" w:name="_Toc449364739"/>
       <w:bookmarkStart w:id="4" w:name="_Toc532179969"/>
       <w:bookmarkStart w:id="5" w:name="_Toc165969639"/>
+      <w:bookmarkStart w:id="6" w:name="_Toc449960121"/>
       <w:r>
         <w:t>T</w:t>
       </w:r>
@@ -3526,7 +3435,7 @@
       <w:r>
         <w:t>e</w:t>
       </w:r>
-      <w:bookmarkEnd w:id="3"/>
+      <w:bookmarkEnd w:id="6"/>
     </w:p>
     <w:p>
       <w:pPr>
@@ -3553,6 +3462,9 @@
       <w:r>
         <w:t>et des formations</w:t>
       </w:r>
+      <w:r>
+        <w:t>.</w:t>
+      </w:r>
     </w:p>
     <w:p>
       <w:pPr>
@@ -3563,11 +3475,11 @@
       <w:pPr>
         <w:pStyle w:val="Titre2"/>
       </w:pPr>
-      <w:bookmarkStart w:id="6" w:name="_Toc449364740"/>
+      <w:bookmarkStart w:id="7" w:name="_Toc449960122"/>
       <w:r>
         <w:t>Description</w:t>
       </w:r>
-      <w:bookmarkEnd w:id="6"/>
+      <w:bookmarkEnd w:id="7"/>
     </w:p>
     <w:p>
       <w:pPr>
@@ -3682,11 +3594,11 @@
       <w:pPr>
         <w:pStyle w:val="Titre2"/>
       </w:pPr>
-      <w:bookmarkStart w:id="7" w:name="_Toc449364741"/>
+      <w:bookmarkStart w:id="8" w:name="_Toc449960123"/>
       <w:r>
         <w:t>Matériel et logiciels à disposition</w:t>
       </w:r>
-      <w:bookmarkEnd w:id="7"/>
+      <w:bookmarkEnd w:id="8"/>
     </w:p>
     <w:p>
       <w:pPr>
@@ -3740,14 +3652,14 @@
       <w:pPr>
         <w:pStyle w:val="Titre2"/>
       </w:pPr>
-      <w:bookmarkStart w:id="8" w:name="_Toc449364742"/>
+      <w:bookmarkStart w:id="9" w:name="_Toc449960124"/>
       <w:r>
         <w:t>P</w:t>
       </w:r>
       <w:r>
         <w:t>rérequis</w:t>
       </w:r>
-      <w:bookmarkEnd w:id="8"/>
+      <w:bookmarkEnd w:id="9"/>
     </w:p>
     <w:p>
       <w:pPr>
@@ -3778,22 +3690,22 @@
       <w:pPr>
         <w:pStyle w:val="Titre2"/>
       </w:pPr>
-      <w:bookmarkStart w:id="9" w:name="_Toc449364743"/>
+      <w:bookmarkStart w:id="10" w:name="_Toc449960125"/>
       <w:r>
         <w:lastRenderedPageBreak/>
         <w:t>Cahier des charges</w:t>
       </w:r>
-      <w:bookmarkEnd w:id="9"/>
+      <w:bookmarkEnd w:id="10"/>
     </w:p>
     <w:p>
       <w:pPr>
         <w:pStyle w:val="Titre3"/>
       </w:pPr>
-      <w:bookmarkStart w:id="10" w:name="_Toc449364746"/>
+      <w:bookmarkStart w:id="11" w:name="_Toc449960126"/>
       <w:r>
         <w:t>Fonctionnalités requises (du point de vue de l’utilisateur)</w:t>
       </w:r>
-      <w:bookmarkEnd w:id="10"/>
+      <w:bookmarkEnd w:id="11"/>
     </w:p>
     <w:p>
       <w:pPr>
@@ -3912,11 +3824,11 @@
       <w:pPr>
         <w:pStyle w:val="Titre3"/>
       </w:pPr>
-      <w:bookmarkStart w:id="11" w:name="_Toc449364747"/>
+      <w:bookmarkStart w:id="12" w:name="_Toc449960127"/>
       <w:r>
         <w:t>Contraintes</w:t>
       </w:r>
-      <w:bookmarkEnd w:id="11"/>
+      <w:bookmarkEnd w:id="12"/>
     </w:p>
     <w:p>
       <w:pPr>
@@ -3953,11 +3865,11 @@
       <w:pPr>
         <w:pStyle w:val="Titre3"/>
       </w:pPr>
-      <w:bookmarkStart w:id="12" w:name="_Toc449364748"/>
+      <w:bookmarkStart w:id="13" w:name="_Toc449960128"/>
       <w:r>
         <w:t>Travail à réaliser par l'apprenti</w:t>
       </w:r>
-      <w:bookmarkEnd w:id="12"/>
+      <w:bookmarkEnd w:id="13"/>
     </w:p>
     <w:p>
       <w:pPr>
@@ -4053,11 +3965,11 @@
       <w:pPr>
         <w:pStyle w:val="Titre3"/>
       </w:pPr>
-      <w:bookmarkStart w:id="13" w:name="_Toc449364750"/>
+      <w:bookmarkStart w:id="14" w:name="_Toc449960129"/>
       <w:r>
         <w:t>Méthodes de validation des solutions</w:t>
       </w:r>
-      <w:bookmarkEnd w:id="13"/>
+      <w:bookmarkEnd w:id="14"/>
     </w:p>
     <w:p>
       <w:pPr>
@@ -4102,16 +4014,7 @@
           <w:sz w:val="20"/>
           <w:szCs w:val="16"/>
         </w:rPr>
-        <w:t xml:space="preserve">roduct </w:t>
-      </w:r>
-      <w:proofErr w:type="spellStart"/>
-      <w:r>
-        <w:rPr>
-          <w:color w:val="auto"/>
-          <w:sz w:val="20"/>
-          <w:szCs w:val="16"/>
-        </w:rPr>
-        <w:t>O</w:t>
+        <w:t>roduct O</w:t>
       </w:r>
       <w:r>
         <w:rPr>
@@ -4121,7 +4024,6 @@
         </w:rPr>
         <w:t>wner</w:t>
       </w:r>
-      <w:proofErr w:type="spellEnd"/>
     </w:p>
     <w:p>
       <w:r>
@@ -4132,12 +4034,12 @@
       <w:pPr>
         <w:pStyle w:val="Titre2"/>
       </w:pPr>
-      <w:bookmarkStart w:id="14" w:name="_Toc449364751"/>
+      <w:bookmarkStart w:id="15" w:name="_Toc449960130"/>
       <w:r>
         <w:lastRenderedPageBreak/>
         <w:t>Les points suivants seront évalués</w:t>
       </w:r>
-      <w:bookmarkEnd w:id="14"/>
+      <w:bookmarkEnd w:id="15"/>
     </w:p>
     <w:p>
       <w:pPr>
@@ -4230,11 +4132,11 @@
       <w:pPr>
         <w:pStyle w:val="Titre2"/>
       </w:pPr>
-      <w:bookmarkStart w:id="15" w:name="_Toc449364752"/>
+      <w:bookmarkStart w:id="16" w:name="_Toc449960131"/>
       <w:r>
         <w:t>Validation et conditions de réussite</w:t>
       </w:r>
-      <w:bookmarkEnd w:id="15"/>
+      <w:bookmarkEnd w:id="16"/>
     </w:p>
     <w:p>
       <w:pPr>
@@ -4276,27 +4178,27 @@
       <w:pPr>
         <w:pStyle w:val="Titre1"/>
       </w:pPr>
-      <w:bookmarkStart w:id="16" w:name="_Toc532179957"/>
-      <w:bookmarkStart w:id="17" w:name="_Toc165969641"/>
-      <w:bookmarkStart w:id="18" w:name="_Toc449364754"/>
+      <w:bookmarkStart w:id="17" w:name="_Toc532179957"/>
+      <w:bookmarkStart w:id="18" w:name="_Toc165969641"/>
+      <w:bookmarkStart w:id="19" w:name="_Toc449960132"/>
       <w:bookmarkEnd w:id="4"/>
       <w:bookmarkEnd w:id="5"/>
       <w:r>
         <w:t>Analyse</w:t>
       </w:r>
-      <w:bookmarkEnd w:id="16"/>
       <w:bookmarkEnd w:id="17"/>
       <w:bookmarkEnd w:id="18"/>
+      <w:bookmarkEnd w:id="19"/>
     </w:p>
     <w:p>
       <w:pPr>
         <w:pStyle w:val="Titre2"/>
       </w:pPr>
-      <w:bookmarkStart w:id="19" w:name="_Toc449364755"/>
+      <w:bookmarkStart w:id="20" w:name="_Toc449960133"/>
       <w:r>
         <w:t>Opportunités</w:t>
       </w:r>
-      <w:bookmarkEnd w:id="19"/>
+      <w:bookmarkEnd w:id="20"/>
     </w:p>
     <w:p>
       <w:pPr>
@@ -4430,19 +4332,19 @@
       <w:pPr>
         <w:pStyle w:val="Titre2"/>
       </w:pPr>
-      <w:bookmarkStart w:id="20" w:name="_Toc532179959"/>
-      <w:bookmarkStart w:id="21" w:name="_Toc165969643"/>
-      <w:bookmarkStart w:id="22" w:name="_Toc449364756"/>
+      <w:bookmarkStart w:id="21" w:name="_Toc532179959"/>
+      <w:bookmarkStart w:id="22" w:name="_Toc165969643"/>
+      <w:bookmarkStart w:id="23" w:name="_Toc449960134"/>
       <w:r>
         <w:lastRenderedPageBreak/>
         <w:t>Document d’analyse</w:t>
       </w:r>
-      <w:bookmarkEnd w:id="20"/>
       <w:bookmarkEnd w:id="21"/>
+      <w:bookmarkEnd w:id="22"/>
       <w:r>
         <w:t xml:space="preserve"> et conception</w:t>
       </w:r>
-      <w:bookmarkEnd w:id="22"/>
+      <w:bookmarkEnd w:id="23"/>
     </w:p>
     <w:p>
       <w:pPr>
@@ -4453,15 +4355,17 @@
       <w:pPr>
         <w:pStyle w:val="Titre2"/>
       </w:pPr>
+      <w:bookmarkStart w:id="24" w:name="_Toc449960135"/>
       <w:r>
         <w:t>Modèles de Données</w:t>
       </w:r>
+      <w:bookmarkEnd w:id="24"/>
     </w:p>
     <w:p>
       <w:pPr>
         <w:pStyle w:val="Titre3"/>
       </w:pPr>
-      <w:bookmarkStart w:id="23" w:name="_Toc449364757"/>
+      <w:bookmarkStart w:id="25" w:name="_Toc449960136"/>
       <w:r>
         <w:rPr>
           <w:noProof/>
@@ -4537,7 +4441,7 @@
       <w:r>
         <w:t>)</w:t>
       </w:r>
-      <w:bookmarkEnd w:id="23"/>
+      <w:bookmarkEnd w:id="25"/>
     </w:p>
     <w:p>
       <w:pPr>
@@ -4570,13 +4474,12 @@
       <w:r>
         <w:br w:type="page"/>
       </w:r>
-      <w:bookmarkStart w:id="24" w:name="_GoBack"/>
-      <w:bookmarkEnd w:id="24"/>
     </w:p>
     <w:p>
       <w:pPr>
         <w:pStyle w:val="Titre3"/>
       </w:pPr>
+      <w:bookmarkStart w:id="26" w:name="_Toc449960137"/>
       <w:r>
         <w:rPr>
           <w:noProof/>
@@ -4647,6 +4550,7 @@
       <w:r>
         <w:t>D)</w:t>
       </w:r>
+      <w:bookmarkEnd w:id="26"/>
     </w:p>
     <w:p>
       <w:pPr>
@@ -4662,9 +4566,11 @@
       <w:pPr>
         <w:pStyle w:val="Titre3"/>
       </w:pPr>
+      <w:bookmarkStart w:id="27" w:name="_Toc449960138"/>
       <w:r>
         <w:t>Modèle Physique de Données (MPD)</w:t>
       </w:r>
+      <w:bookmarkEnd w:id="27"/>
     </w:p>
     <w:p>
       <w:pPr>
@@ -4685,15 +4591,15 @@
       <w:pPr>
         <w:pStyle w:val="Titre2"/>
       </w:pPr>
-      <w:bookmarkStart w:id="25" w:name="_Toc532179967"/>
-      <w:bookmarkStart w:id="26" w:name="_Toc165969651"/>
-      <w:bookmarkStart w:id="27" w:name="_Toc449364758"/>
+      <w:bookmarkStart w:id="28" w:name="_Toc532179967"/>
+      <w:bookmarkStart w:id="29" w:name="_Toc165969651"/>
+      <w:bookmarkStart w:id="30" w:name="_Toc449960139"/>
       <w:r>
         <w:t>Conception des tests</w:t>
       </w:r>
-      <w:bookmarkEnd w:id="25"/>
-      <w:bookmarkEnd w:id="26"/>
-      <w:bookmarkEnd w:id="27"/>
+      <w:bookmarkEnd w:id="28"/>
+      <w:bookmarkEnd w:id="29"/>
+      <w:bookmarkEnd w:id="30"/>
     </w:p>
     <w:p>
       <w:pPr>
@@ -4744,8 +4650,8 @@
       <w:pPr>
         <w:pStyle w:val="Titre2"/>
       </w:pPr>
-      <w:bookmarkStart w:id="28" w:name="_Toc449364759"/>
-      <w:bookmarkStart w:id="29" w:name="_Toc532179961"/>
+      <w:bookmarkStart w:id="31" w:name="_Toc532179961"/>
+      <w:bookmarkStart w:id="32" w:name="_Toc449960140"/>
       <w:r>
         <w:t>Planification</w:t>
       </w:r>
@@ -4755,7 +4661,7 @@
       <w:r>
         <w:t>e</w:t>
       </w:r>
-      <w:bookmarkEnd w:id="28"/>
+      <w:bookmarkEnd w:id="32"/>
     </w:p>
     <w:p>
       <w:pPr>
@@ -4791,30 +4697,30 @@
       <w:pPr>
         <w:pStyle w:val="Titre1"/>
       </w:pPr>
-      <w:bookmarkStart w:id="30" w:name="_Toc532179964"/>
-      <w:bookmarkStart w:id="31" w:name="_Toc165969648"/>
-      <w:bookmarkStart w:id="32" w:name="_Toc449364760"/>
-      <w:bookmarkEnd w:id="29"/>
+      <w:bookmarkStart w:id="33" w:name="_Toc532179964"/>
+      <w:bookmarkStart w:id="34" w:name="_Toc165969648"/>
+      <w:bookmarkStart w:id="35" w:name="_Toc449960141"/>
+      <w:bookmarkEnd w:id="31"/>
       <w:r>
         <w:t>Réalisation</w:t>
-      </w:r>
-      <w:bookmarkEnd w:id="30"/>
-      <w:bookmarkEnd w:id="31"/>
-      <w:bookmarkEnd w:id="32"/>
-    </w:p>
-    <w:p>
-      <w:pPr>
-        <w:pStyle w:val="Titre2"/>
-      </w:pPr>
-      <w:bookmarkStart w:id="33" w:name="_Toc532179965"/>
-      <w:bookmarkStart w:id="34" w:name="_Toc165969649"/>
-      <w:bookmarkStart w:id="35" w:name="_Toc449364761"/>
-      <w:r>
-        <w:t>Dossier de Réalisation</w:t>
       </w:r>
       <w:bookmarkEnd w:id="33"/>
       <w:bookmarkEnd w:id="34"/>
       <w:bookmarkEnd w:id="35"/>
+    </w:p>
+    <w:p>
+      <w:pPr>
+        <w:pStyle w:val="Titre2"/>
+      </w:pPr>
+      <w:bookmarkStart w:id="36" w:name="_Toc532179965"/>
+      <w:bookmarkStart w:id="37" w:name="_Toc165969649"/>
+      <w:bookmarkStart w:id="38" w:name="_Toc449960142"/>
+      <w:r>
+        <w:t>Dossier de Réalisation</w:t>
+      </w:r>
+      <w:bookmarkEnd w:id="36"/>
+      <w:bookmarkEnd w:id="37"/>
+      <w:bookmarkEnd w:id="38"/>
     </w:p>
     <w:p>
       <w:pPr>
@@ -4973,15 +4879,15 @@
       <w:pPr>
         <w:pStyle w:val="Titre2"/>
       </w:pPr>
-      <w:bookmarkStart w:id="36" w:name="_Toc532179960"/>
-      <w:bookmarkStart w:id="37" w:name="_Toc165969644"/>
-      <w:bookmarkStart w:id="38" w:name="_Toc449364762"/>
+      <w:bookmarkStart w:id="39" w:name="_Toc532179960"/>
+      <w:bookmarkStart w:id="40" w:name="_Toc165969644"/>
+      <w:bookmarkStart w:id="41" w:name="_Toc449960143"/>
       <w:r>
         <w:t>Modifications</w:t>
       </w:r>
-      <w:bookmarkEnd w:id="36"/>
-      <w:bookmarkEnd w:id="37"/>
-      <w:bookmarkEnd w:id="38"/>
+      <w:bookmarkEnd w:id="39"/>
+      <w:bookmarkEnd w:id="40"/>
+      <w:bookmarkEnd w:id="41"/>
     </w:p>
     <w:p>
       <w:pPr>
@@ -5024,31 +4930,31 @@
       <w:pPr>
         <w:pStyle w:val="Titre1"/>
       </w:pPr>
-      <w:bookmarkStart w:id="39" w:name="_Toc532179966"/>
-      <w:bookmarkStart w:id="40" w:name="_Toc165969650"/>
-      <w:bookmarkStart w:id="41" w:name="_Toc449364763"/>
+      <w:bookmarkStart w:id="42" w:name="_Toc532179966"/>
+      <w:bookmarkStart w:id="43" w:name="_Toc165969650"/>
+      <w:bookmarkStart w:id="44" w:name="_Toc449960144"/>
       <w:r>
         <w:t>Tests</w:t>
-      </w:r>
-      <w:bookmarkEnd w:id="39"/>
-      <w:bookmarkEnd w:id="40"/>
-      <w:bookmarkEnd w:id="41"/>
-    </w:p>
-    <w:p>
-      <w:pPr>
-        <w:pStyle w:val="Titre2"/>
-      </w:pPr>
-      <w:bookmarkStart w:id="42" w:name="_Toc532179968"/>
-      <w:bookmarkStart w:id="43" w:name="_Toc165969652"/>
-      <w:bookmarkStart w:id="44" w:name="_Ref308525868"/>
-      <w:bookmarkStart w:id="45" w:name="_Toc449364764"/>
-      <w:r>
-        <w:t>Dossier des tests</w:t>
       </w:r>
       <w:bookmarkEnd w:id="42"/>
       <w:bookmarkEnd w:id="43"/>
       <w:bookmarkEnd w:id="44"/>
+    </w:p>
+    <w:p>
+      <w:pPr>
+        <w:pStyle w:val="Titre2"/>
+      </w:pPr>
+      <w:bookmarkStart w:id="45" w:name="_Toc532179968"/>
+      <w:bookmarkStart w:id="46" w:name="_Toc165969652"/>
+      <w:bookmarkStart w:id="47" w:name="_Ref308525868"/>
+      <w:bookmarkStart w:id="48" w:name="_Toc449960145"/>
+      <w:r>
+        <w:t>Dossier des tests</w:t>
+      </w:r>
       <w:bookmarkEnd w:id="45"/>
+      <w:bookmarkEnd w:id="46"/>
+      <w:bookmarkEnd w:id="47"/>
+      <w:bookmarkEnd w:id="48"/>
     </w:p>
     <w:p>
       <w:pPr>
@@ -5135,28 +5041,28 @@
       <w:pPr>
         <w:pStyle w:val="Titre1"/>
       </w:pPr>
-      <w:bookmarkStart w:id="46" w:name="_Toc165969653"/>
-      <w:bookmarkStart w:id="47" w:name="_Toc449364765"/>
+      <w:bookmarkStart w:id="49" w:name="_Toc165969653"/>
+      <w:bookmarkStart w:id="50" w:name="_Toc449960146"/>
       <w:r>
         <w:t>Conclusion</w:t>
       </w:r>
-      <w:bookmarkEnd w:id="46"/>
-      <w:bookmarkEnd w:id="47"/>
+      <w:bookmarkEnd w:id="49"/>
+      <w:bookmarkEnd w:id="50"/>
     </w:p>
     <w:p>
       <w:pPr>
         <w:pStyle w:val="Titre2"/>
       </w:pPr>
-      <w:bookmarkStart w:id="48" w:name="_Toc165969654"/>
-      <w:bookmarkStart w:id="49" w:name="_Toc449364766"/>
+      <w:bookmarkStart w:id="51" w:name="_Toc165969654"/>
+      <w:bookmarkStart w:id="52" w:name="_Toc449960147"/>
       <w:r>
         <w:t xml:space="preserve">Bilan des </w:t>
       </w:r>
-      <w:bookmarkEnd w:id="48"/>
+      <w:bookmarkEnd w:id="51"/>
       <w:r>
         <w:t>fonctionnalités demandées</w:t>
       </w:r>
-      <w:bookmarkEnd w:id="49"/>
+      <w:bookmarkEnd w:id="52"/>
     </w:p>
     <w:p>
       <w:pPr>
@@ -5198,13 +5104,13 @@
       <w:pPr>
         <w:pStyle w:val="Titre2"/>
       </w:pPr>
-      <w:bookmarkStart w:id="50" w:name="_Toc165969655"/>
-      <w:bookmarkStart w:id="51" w:name="_Toc449364767"/>
+      <w:bookmarkStart w:id="53" w:name="_Toc165969655"/>
+      <w:bookmarkStart w:id="54" w:name="_Toc449960148"/>
       <w:r>
         <w:t>Bilan de la planification</w:t>
       </w:r>
-      <w:bookmarkEnd w:id="50"/>
-      <w:bookmarkEnd w:id="51"/>
+      <w:bookmarkEnd w:id="53"/>
+      <w:bookmarkEnd w:id="54"/>
     </w:p>
     <w:p>
       <w:pPr>
@@ -5243,13 +5149,13 @@
       <w:pPr>
         <w:pStyle w:val="Titre2"/>
       </w:pPr>
-      <w:bookmarkStart w:id="52" w:name="_Toc165969656"/>
-      <w:bookmarkStart w:id="53" w:name="_Toc449364768"/>
+      <w:bookmarkStart w:id="55" w:name="_Toc165969656"/>
+      <w:bookmarkStart w:id="56" w:name="_Toc449960149"/>
       <w:r>
         <w:t>Bilan personnel</w:t>
       </w:r>
-      <w:bookmarkEnd w:id="52"/>
-      <w:bookmarkEnd w:id="53"/>
+      <w:bookmarkEnd w:id="55"/>
+      <w:bookmarkEnd w:id="56"/>
     </w:p>
     <w:p>
       <w:pPr>
@@ -5351,29 +5257,29 @@
       <w:pPr>
         <w:pStyle w:val="Titre1"/>
       </w:pPr>
-      <w:bookmarkStart w:id="54" w:name="_Toc532179971"/>
-      <w:bookmarkStart w:id="55" w:name="_Toc165969657"/>
-      <w:bookmarkStart w:id="56" w:name="_Toc449364769"/>
+      <w:bookmarkStart w:id="57" w:name="_Toc532179971"/>
+      <w:bookmarkStart w:id="58" w:name="_Toc165969657"/>
+      <w:bookmarkStart w:id="59" w:name="_Toc449960150"/>
       <w:r>
         <w:t>Divers</w:t>
-      </w:r>
-      <w:bookmarkEnd w:id="54"/>
-      <w:bookmarkEnd w:id="55"/>
-      <w:bookmarkEnd w:id="56"/>
-    </w:p>
-    <w:p>
-      <w:pPr>
-        <w:pStyle w:val="Titre2"/>
-      </w:pPr>
-      <w:bookmarkStart w:id="57" w:name="_Toc532179972"/>
-      <w:bookmarkStart w:id="58" w:name="_Toc165969658"/>
-      <w:bookmarkStart w:id="59" w:name="_Toc449364770"/>
-      <w:r>
-        <w:t>Journal de travail</w:t>
       </w:r>
       <w:bookmarkEnd w:id="57"/>
       <w:bookmarkEnd w:id="58"/>
       <w:bookmarkEnd w:id="59"/>
+    </w:p>
+    <w:p>
+      <w:pPr>
+        <w:pStyle w:val="Titre2"/>
+      </w:pPr>
+      <w:bookmarkStart w:id="60" w:name="_Toc532179972"/>
+      <w:bookmarkStart w:id="61" w:name="_Toc165969658"/>
+      <w:bookmarkStart w:id="62" w:name="_Toc449960151"/>
+      <w:r>
+        <w:t>Journal de travail</w:t>
+      </w:r>
+      <w:bookmarkEnd w:id="60"/>
+      <w:bookmarkEnd w:id="61"/>
+      <w:bookmarkEnd w:id="62"/>
     </w:p>
     <w:p>
       <w:pPr>
@@ -5409,11 +5315,11 @@
       <w:pPr>
         <w:pStyle w:val="Titre2"/>
       </w:pPr>
-      <w:bookmarkStart w:id="60" w:name="_Toc449364771"/>
+      <w:bookmarkStart w:id="63" w:name="_Toc449960152"/>
       <w:r>
         <w:t>Bibliographie</w:t>
       </w:r>
-      <w:bookmarkEnd w:id="60"/>
+      <w:bookmarkEnd w:id="63"/>
     </w:p>
     <w:p>
       <w:pPr>
@@ -5440,11 +5346,11 @@
       <w:pPr>
         <w:pStyle w:val="Titre2"/>
       </w:pPr>
-      <w:bookmarkStart w:id="61" w:name="_Toc449364772"/>
+      <w:bookmarkStart w:id="64" w:name="_Toc449960153"/>
       <w:r>
         <w:t>Webographie</w:t>
       </w:r>
-      <w:bookmarkEnd w:id="61"/>
+      <w:bookmarkEnd w:id="64"/>
     </w:p>
     <w:p>
       <w:pPr>
@@ -5462,11 +5368,11 @@
       <w:pPr>
         <w:pStyle w:val="Titre1"/>
       </w:pPr>
-      <w:bookmarkStart w:id="62" w:name="_Toc449364773"/>
+      <w:bookmarkStart w:id="65" w:name="_Toc449960154"/>
       <w:r>
         <w:t>Annexes</w:t>
       </w:r>
-      <w:bookmarkEnd w:id="62"/>
+      <w:bookmarkEnd w:id="65"/>
     </w:p>
     <w:p>
       <w:pPr>
@@ -5626,16 +5532,31 @@
             <w:t>:</w:t>
           </w:r>
           <w:proofErr w:type="gramEnd"/>
-          <w:fldSimple w:instr=" AUTHOR   \* MERGEFORMAT ">
-            <w:r>
-              <w:rPr>
-                <w:rFonts w:cs="Arial"/>
-                <w:noProof/>
-                <w:szCs w:val="16"/>
-              </w:rPr>
-              <w:t>CochetYv</w:t>
-            </w:r>
-          </w:fldSimple>
+          <w:r>
+            <w:fldChar w:fldCharType="begin"/>
+          </w:r>
+          <w:r>
+            <w:instrText xml:space="preserve"> AUTHOR   \* MERGEFORMAT </w:instrText>
+          </w:r>
+          <w:r>
+            <w:fldChar w:fldCharType="separate"/>
+          </w:r>
+          <w:r>
+            <w:rPr>
+              <w:rFonts w:cs="Arial"/>
+              <w:noProof/>
+              <w:szCs w:val="16"/>
+            </w:rPr>
+            <w:t>CochetYv</w:t>
+          </w:r>
+          <w:r>
+            <w:rPr>
+              <w:rFonts w:cs="Arial"/>
+              <w:noProof/>
+              <w:szCs w:val="16"/>
+            </w:rPr>
+            <w:fldChar w:fldCharType="end"/>
+          </w:r>
         </w:p>
         <w:p>
           <w:pPr>
@@ -5754,14 +5675,27 @@
             </w:rPr>
             <w:t xml:space="preserve">Modifié par : </w:t>
           </w:r>
-          <w:fldSimple w:instr=" LASTSAVEDBY   \* MERGEFORMAT ">
-            <w:r>
-              <w:rPr>
-                <w:noProof/>
-              </w:rPr>
-              <w:t>CochetYv</w:t>
-            </w:r>
-          </w:fldSimple>
+          <w:r>
+            <w:fldChar w:fldCharType="begin"/>
+          </w:r>
+          <w:r>
+            <w:instrText xml:space="preserve"> LASTSAVEDBY   \* MERGEFORMAT </w:instrText>
+          </w:r>
+          <w:r>
+            <w:fldChar w:fldCharType="separate"/>
+          </w:r>
+          <w:r>
+            <w:rPr>
+              <w:noProof/>
+            </w:rPr>
+            <w:t>CochetYv</w:t>
+          </w:r>
+          <w:r>
+            <w:rPr>
+              <w:noProof/>
+            </w:rPr>
+            <w:fldChar w:fldCharType="end"/>
+          </w:r>
         </w:p>
       </w:tc>
       <w:tc>
@@ -5816,7 +5750,7 @@
               <w:noProof/>
               <w:szCs w:val="16"/>
             </w:rPr>
-            <w:t>7</w:t>
+            <w:t>8</w:t>
           </w:r>
           <w:r>
             <w:rPr>
@@ -5968,16 +5902,31 @@
             </w:rPr>
             <w:t xml:space="preserve">Version: </w:t>
           </w:r>
-          <w:fldSimple w:instr=" REVNUM   \* MERGEFORMAT ">
-            <w:r>
-              <w:rPr>
-                <w:rFonts w:cs="Arial"/>
-                <w:noProof/>
-                <w:szCs w:val="16"/>
-              </w:rPr>
-              <w:t>47</w:t>
-            </w:r>
-          </w:fldSimple>
+          <w:r>
+            <w:fldChar w:fldCharType="begin"/>
+          </w:r>
+          <w:r>
+            <w:instrText xml:space="preserve"> REVNUM   \* MERGEFORMAT </w:instrText>
+          </w:r>
+          <w:r>
+            <w:fldChar w:fldCharType="separate"/>
+          </w:r>
+          <w:r>
+            <w:rPr>
+              <w:rFonts w:cs="Arial"/>
+              <w:noProof/>
+              <w:szCs w:val="16"/>
+            </w:rPr>
+            <w:t>47</w:t>
+          </w:r>
+          <w:r>
+            <w:rPr>
+              <w:rFonts w:cs="Arial"/>
+              <w:noProof/>
+              <w:szCs w:val="16"/>
+            </w:rPr>
+            <w:fldChar w:fldCharType="end"/>
+          </w:r>
           <w:r>
             <w:rPr>
               <w:rFonts w:cs="Arial"/>
@@ -6012,7 +5961,7 @@
               <w:noProof/>
               <w:szCs w:val="16"/>
             </w:rPr>
-            <w:t>29.04.2016 10:42</w:t>
+            <w:t>29.04.2016 10:50</w:t>
           </w:r>
           <w:r>
             <w:rPr>
@@ -6038,22 +5987,35 @@
               <w:szCs w:val="16"/>
             </w:rPr>
           </w:pPr>
-          <w:fldSimple w:instr=" FILENAME  \* FirstCap  \* MERGEFORMAT ">
-            <w:r>
-              <w:rPr>
-                <w:rFonts w:cs="Arial"/>
-                <w:noProof/>
-                <w:szCs w:val="16"/>
-              </w:rPr>
-              <w:t>X-GrpFeuDeCamps-RapportProjet</w:t>
-            </w:r>
-            <w:r>
-              <w:rPr>
-                <w:noProof/>
-              </w:rPr>
-              <w:t>.docx</w:t>
-            </w:r>
-          </w:fldSimple>
+          <w:r>
+            <w:fldChar w:fldCharType="begin"/>
+          </w:r>
+          <w:r>
+            <w:instrText xml:space="preserve"> FILENAME  \* FirstCap  \* MERGEFORMAT </w:instrText>
+          </w:r>
+          <w:r>
+            <w:fldChar w:fldCharType="separate"/>
+          </w:r>
+          <w:r>
+            <w:rPr>
+              <w:rFonts w:cs="Arial"/>
+              <w:noProof/>
+              <w:szCs w:val="16"/>
+            </w:rPr>
+            <w:t>X-GrpFeuDeCamps-RapportProjet</w:t>
+          </w:r>
+          <w:r>
+            <w:rPr>
+              <w:noProof/>
+            </w:rPr>
+            <w:t>.docx</w:t>
+          </w:r>
+          <w:r>
+            <w:rPr>
+              <w:noProof/>
+            </w:rPr>
+            <w:fldChar w:fldCharType="end"/>
+          </w:r>
         </w:p>
       </w:tc>
     </w:tr>
@@ -6230,7 +6192,7 @@
         <v:path o:extrusionok="f" gradientshapeok="t" o:connecttype="rect"/>
         <o:lock v:ext="edit" aspectratio="t"/>
       </v:shapetype>
-      <v:shape id="_x0000_i1043" type="#_x0000_t75" style="width:11.5pt;height:11.5pt" o:bullet="t">
+      <v:shape id="_x0000_i1030" type="#_x0000_t75" style="width:11.25pt;height:11.25pt" o:bullet="t">
         <v:imagedata r:id="rId1" o:title="BD10263_"/>
       </v:shape>
     </w:pict>
@@ -11603,7 +11565,7 @@
 </file>
 
 <file path=customXml/itemProps1.xml><?xml version="1.0" encoding="utf-8"?>
-<ds:datastoreItem xmlns:ds="http://schemas.openxmlformats.org/officeDocument/2006/customXml" ds:itemID="{54ABB69C-952A-4C69-9439-DEE1C748542A}">
+<ds:datastoreItem xmlns:ds="http://schemas.openxmlformats.org/officeDocument/2006/customXml" ds:itemID="{465DBF85-7D62-4596-B5AD-B78A29E747AE}">
   <ds:schemaRefs>
     <ds:schemaRef ds:uri="http://schemas.openxmlformats.org/officeDocument/2006/bibliography"/>
   </ds:schemaRefs>

--- a/Documentation/X-GrpFeuDeCamps-RapportProjet.docx
+++ b/Documentation/X-GrpFeuDeCamps-RapportProjet.docx
@@ -208,7 +208,7 @@
         </w:rPr>
         <w:fldChar w:fldCharType="separate"/>
       </w:r>
-      <w:hyperlink w:anchor="_Toc449960120" w:history="1">
+      <w:hyperlink w:anchor="_Toc449965052" w:history="1">
         <w:r>
           <w:rPr>
             <w:rStyle w:val="Lienhypertexte"/>
@@ -254,7 +254,7 @@
             <w:noProof/>
             <w:webHidden/>
           </w:rPr>
-          <w:instrText xml:space="preserve"> PAGEREF _Toc449960120 \h </w:instrText>
+          <w:instrText xml:space="preserve"> PAGEREF _Toc449965052 \h </w:instrText>
         </w:r>
         <w:r>
           <w:rPr>
@@ -300,7 +300,7 @@
           <w:szCs w:val="22"/>
         </w:rPr>
       </w:pPr>
-      <w:hyperlink w:anchor="_Toc449960121" w:history="1">
+      <w:hyperlink w:anchor="_Toc449965053" w:history="1">
         <w:r>
           <w:rPr>
             <w:rStyle w:val="Lienhypertexte"/>
@@ -344,7 +344,7 @@
             <w:noProof/>
             <w:webHidden/>
           </w:rPr>
-          <w:instrText xml:space="preserve"> PAGEREF _Toc449960121 \h </w:instrText>
+          <w:instrText xml:space="preserve"> PAGEREF _Toc449965053 \h </w:instrText>
         </w:r>
         <w:r>
           <w:rPr>
@@ -390,7 +390,7 @@
           <w:szCs w:val="22"/>
         </w:rPr>
       </w:pPr>
-      <w:hyperlink w:anchor="_Toc449960122" w:history="1">
+      <w:hyperlink w:anchor="_Toc449965054" w:history="1">
         <w:r>
           <w:rPr>
             <w:rStyle w:val="Lienhypertexte"/>
@@ -434,7 +434,7 @@
             <w:noProof/>
             <w:webHidden/>
           </w:rPr>
-          <w:instrText xml:space="preserve"> PAGEREF _Toc449960122 \h </w:instrText>
+          <w:instrText xml:space="preserve"> PAGEREF _Toc449965054 \h </w:instrText>
         </w:r>
         <w:r>
           <w:rPr>
@@ -480,7 +480,7 @@
           <w:szCs w:val="22"/>
         </w:rPr>
       </w:pPr>
-      <w:hyperlink w:anchor="_Toc449960123" w:history="1">
+      <w:hyperlink w:anchor="_Toc449965055" w:history="1">
         <w:r>
           <w:rPr>
             <w:rStyle w:val="Lienhypertexte"/>
@@ -524,7 +524,7 @@
             <w:noProof/>
             <w:webHidden/>
           </w:rPr>
-          <w:instrText xml:space="preserve"> PAGEREF _Toc449960123 \h </w:instrText>
+          <w:instrText xml:space="preserve"> PAGEREF _Toc449965055 \h </w:instrText>
         </w:r>
         <w:r>
           <w:rPr>
@@ -570,7 +570,7 @@
           <w:szCs w:val="22"/>
         </w:rPr>
       </w:pPr>
-      <w:hyperlink w:anchor="_Toc449960124" w:history="1">
+      <w:hyperlink w:anchor="_Toc449965056" w:history="1">
         <w:r>
           <w:rPr>
             <w:rStyle w:val="Lienhypertexte"/>
@@ -614,7 +614,7 @@
             <w:noProof/>
             <w:webHidden/>
           </w:rPr>
-          <w:instrText xml:space="preserve"> PAGEREF _Toc449960124 \h </w:instrText>
+          <w:instrText xml:space="preserve"> PAGEREF _Toc449965056 \h </w:instrText>
         </w:r>
         <w:r>
           <w:rPr>
@@ -660,7 +660,7 @@
           <w:szCs w:val="22"/>
         </w:rPr>
       </w:pPr>
-      <w:hyperlink w:anchor="_Toc449960125" w:history="1">
+      <w:hyperlink w:anchor="_Toc449965057" w:history="1">
         <w:r>
           <w:rPr>
             <w:rStyle w:val="Lienhypertexte"/>
@@ -704,7 +704,7 @@
             <w:noProof/>
             <w:webHidden/>
           </w:rPr>
-          <w:instrText xml:space="preserve"> PAGEREF _Toc449960125 \h </w:instrText>
+          <w:instrText xml:space="preserve"> PAGEREF _Toc449965057 \h </w:instrText>
         </w:r>
         <w:r>
           <w:rPr>
@@ -751,7 +751,7 @@
           <w:szCs w:val="22"/>
         </w:rPr>
       </w:pPr>
-      <w:hyperlink w:anchor="_Toc449960126" w:history="1">
+      <w:hyperlink w:anchor="_Toc449965058" w:history="1">
         <w:r>
           <w:rPr>
             <w:rStyle w:val="Lienhypertexte"/>
@@ -796,7 +796,7 @@
             <w:noProof/>
             <w:webHidden/>
           </w:rPr>
-          <w:instrText xml:space="preserve"> PAGEREF _Toc449960126 \h </w:instrText>
+          <w:instrText xml:space="preserve"> PAGEREF _Toc449965058 \h </w:instrText>
         </w:r>
         <w:r>
           <w:rPr>
@@ -843,7 +843,7 @@
           <w:szCs w:val="22"/>
         </w:rPr>
       </w:pPr>
-      <w:hyperlink w:anchor="_Toc449960127" w:history="1">
+      <w:hyperlink w:anchor="_Toc449965059" w:history="1">
         <w:r>
           <w:rPr>
             <w:rStyle w:val="Lienhypertexte"/>
@@ -888,7 +888,7 @@
             <w:noProof/>
             <w:webHidden/>
           </w:rPr>
-          <w:instrText xml:space="preserve"> PAGEREF _Toc449960127 \h </w:instrText>
+          <w:instrText xml:space="preserve"> PAGEREF _Toc449965059 \h </w:instrText>
         </w:r>
         <w:r>
           <w:rPr>
@@ -935,7 +935,7 @@
           <w:szCs w:val="22"/>
         </w:rPr>
       </w:pPr>
-      <w:hyperlink w:anchor="_Toc449960128" w:history="1">
+      <w:hyperlink w:anchor="_Toc449965060" w:history="1">
         <w:r>
           <w:rPr>
             <w:rStyle w:val="Lienhypertexte"/>
@@ -980,7 +980,7 @@
             <w:noProof/>
             <w:webHidden/>
           </w:rPr>
-          <w:instrText xml:space="preserve"> PAGEREF _Toc449960128 \h </w:instrText>
+          <w:instrText xml:space="preserve"> PAGEREF _Toc449965060 \h </w:instrText>
         </w:r>
         <w:r>
           <w:rPr>
@@ -1027,7 +1027,7 @@
           <w:szCs w:val="22"/>
         </w:rPr>
       </w:pPr>
-      <w:hyperlink w:anchor="_Toc449960129" w:history="1">
+      <w:hyperlink w:anchor="_Toc449965061" w:history="1">
         <w:r>
           <w:rPr>
             <w:rStyle w:val="Lienhypertexte"/>
@@ -1072,7 +1072,7 @@
             <w:noProof/>
             <w:webHidden/>
           </w:rPr>
-          <w:instrText xml:space="preserve"> PAGEREF _Toc449960129 \h </w:instrText>
+          <w:instrText xml:space="preserve"> PAGEREF _Toc449965061 \h </w:instrText>
         </w:r>
         <w:r>
           <w:rPr>
@@ -1118,7 +1118,7 @@
           <w:szCs w:val="22"/>
         </w:rPr>
       </w:pPr>
-      <w:hyperlink w:anchor="_Toc449960130" w:history="1">
+      <w:hyperlink w:anchor="_Toc449965062" w:history="1">
         <w:r>
           <w:rPr>
             <w:rStyle w:val="Lienhypertexte"/>
@@ -1162,7 +1162,7 @@
             <w:noProof/>
             <w:webHidden/>
           </w:rPr>
-          <w:instrText xml:space="preserve"> PAGEREF _Toc449960130 \h </w:instrText>
+          <w:instrText xml:space="preserve"> PAGEREF _Toc449965062 \h </w:instrText>
         </w:r>
         <w:r>
           <w:rPr>
@@ -1208,7 +1208,7 @@
           <w:szCs w:val="22"/>
         </w:rPr>
       </w:pPr>
-      <w:hyperlink w:anchor="_Toc449960131" w:history="1">
+      <w:hyperlink w:anchor="_Toc449965063" w:history="1">
         <w:r>
           <w:rPr>
             <w:rStyle w:val="Lienhypertexte"/>
@@ -1252,7 +1252,7 @@
             <w:noProof/>
             <w:webHidden/>
           </w:rPr>
-          <w:instrText xml:space="preserve"> PAGEREF _Toc449960131 \h </w:instrText>
+          <w:instrText xml:space="preserve"> PAGEREF _Toc449965063 \h </w:instrText>
         </w:r>
         <w:r>
           <w:rPr>
@@ -1300,7 +1300,7 @@
           <w:szCs w:val="22"/>
         </w:rPr>
       </w:pPr>
-      <w:hyperlink w:anchor="_Toc449960132" w:history="1">
+      <w:hyperlink w:anchor="_Toc449965064" w:history="1">
         <w:r>
           <w:rPr>
             <w:rStyle w:val="Lienhypertexte"/>
@@ -1346,7 +1346,7 @@
             <w:noProof/>
             <w:webHidden/>
           </w:rPr>
-          <w:instrText xml:space="preserve"> PAGEREF _Toc449960132 \h </w:instrText>
+          <w:instrText xml:space="preserve"> PAGEREF _Toc449965064 \h </w:instrText>
         </w:r>
         <w:r>
           <w:rPr>
@@ -1392,7 +1392,7 @@
           <w:szCs w:val="22"/>
         </w:rPr>
       </w:pPr>
-      <w:hyperlink w:anchor="_Toc449960133" w:history="1">
+      <w:hyperlink w:anchor="_Toc449965065" w:history="1">
         <w:r>
           <w:rPr>
             <w:rStyle w:val="Lienhypertexte"/>
@@ -1415,7 +1415,7 @@
             <w:rStyle w:val="Lienhypertexte"/>
             <w:noProof/>
           </w:rPr>
-          <w:t>Opportunités</w:t>
+          <w:t>Modèles de Données</w:t>
         </w:r>
         <w:r>
           <w:rPr>
@@ -1436,7 +1436,7 @@
             <w:noProof/>
             <w:webHidden/>
           </w:rPr>
-          <w:instrText xml:space="preserve"> PAGEREF _Toc449960133 \h </w:instrText>
+          <w:instrText xml:space="preserve"> PAGEREF _Toc449965065 \h </w:instrText>
         </w:r>
         <w:r>
           <w:rPr>
@@ -1457,186 +1457,6 @@
             <w:webHidden/>
           </w:rPr>
           <w:t>5</w:t>
-        </w:r>
-        <w:r>
-          <w:rPr>
-            <w:noProof/>
-            <w:webHidden/>
-          </w:rPr>
-          <w:fldChar w:fldCharType="end"/>
-        </w:r>
-      </w:hyperlink>
-    </w:p>
-    <w:p>
-      <w:pPr>
-        <w:pStyle w:val="TM2"/>
-        <w:tabs>
-          <w:tab w:val="left" w:pos="800"/>
-          <w:tab w:val="right" w:leader="dot" w:pos="9060"/>
-        </w:tabs>
-        <w:rPr>
-          <w:rFonts w:eastAsiaTheme="minorEastAsia" w:cstheme="minorBidi"/>
-          <w:smallCaps w:val="0"/>
-          <w:noProof/>
-          <w:sz w:val="22"/>
-          <w:szCs w:val="22"/>
-        </w:rPr>
-      </w:pPr>
-      <w:hyperlink w:anchor="_Toc449960134" w:history="1">
-        <w:r>
-          <w:rPr>
-            <w:rStyle w:val="Lienhypertexte"/>
-            <w:noProof/>
-          </w:rPr>
-          <w:t>2.2</w:t>
-        </w:r>
-        <w:r>
-          <w:rPr>
-            <w:rFonts w:eastAsiaTheme="minorEastAsia" w:cstheme="minorBidi"/>
-            <w:smallCaps w:val="0"/>
-            <w:noProof/>
-            <w:sz w:val="22"/>
-            <w:szCs w:val="22"/>
-          </w:rPr>
-          <w:tab/>
-        </w:r>
-        <w:r>
-          <w:rPr>
-            <w:rStyle w:val="Lienhypertexte"/>
-            <w:noProof/>
-          </w:rPr>
-          <w:t>Document d’analyse et conception</w:t>
-        </w:r>
-        <w:r>
-          <w:rPr>
-            <w:noProof/>
-            <w:webHidden/>
-          </w:rPr>
-          <w:tab/>
-        </w:r>
-        <w:r>
-          <w:rPr>
-            <w:noProof/>
-            <w:webHidden/>
-          </w:rPr>
-          <w:fldChar w:fldCharType="begin"/>
-        </w:r>
-        <w:r>
-          <w:rPr>
-            <w:noProof/>
-            <w:webHidden/>
-          </w:rPr>
-          <w:instrText xml:space="preserve"> PAGEREF _Toc449960134 \h </w:instrText>
-        </w:r>
-        <w:r>
-          <w:rPr>
-            <w:noProof/>
-            <w:webHidden/>
-          </w:rPr>
-        </w:r>
-        <w:r>
-          <w:rPr>
-            <w:noProof/>
-            <w:webHidden/>
-          </w:rPr>
-          <w:fldChar w:fldCharType="separate"/>
-        </w:r>
-        <w:r>
-          <w:rPr>
-            <w:noProof/>
-            <w:webHidden/>
-          </w:rPr>
-          <w:t>6</w:t>
-        </w:r>
-        <w:r>
-          <w:rPr>
-            <w:noProof/>
-            <w:webHidden/>
-          </w:rPr>
-          <w:fldChar w:fldCharType="end"/>
-        </w:r>
-      </w:hyperlink>
-    </w:p>
-    <w:p>
-      <w:pPr>
-        <w:pStyle w:val="TM2"/>
-        <w:tabs>
-          <w:tab w:val="left" w:pos="800"/>
-          <w:tab w:val="right" w:leader="dot" w:pos="9060"/>
-        </w:tabs>
-        <w:rPr>
-          <w:rFonts w:eastAsiaTheme="minorEastAsia" w:cstheme="minorBidi"/>
-          <w:smallCaps w:val="0"/>
-          <w:noProof/>
-          <w:sz w:val="22"/>
-          <w:szCs w:val="22"/>
-        </w:rPr>
-      </w:pPr>
-      <w:hyperlink w:anchor="_Toc449960135" w:history="1">
-        <w:r>
-          <w:rPr>
-            <w:rStyle w:val="Lienhypertexte"/>
-            <w:noProof/>
-          </w:rPr>
-          <w:t>2.3</w:t>
-        </w:r>
-        <w:r>
-          <w:rPr>
-            <w:rFonts w:eastAsiaTheme="minorEastAsia" w:cstheme="minorBidi"/>
-            <w:smallCaps w:val="0"/>
-            <w:noProof/>
-            <w:sz w:val="22"/>
-            <w:szCs w:val="22"/>
-          </w:rPr>
-          <w:tab/>
-        </w:r>
-        <w:r>
-          <w:rPr>
-            <w:rStyle w:val="Lienhypertexte"/>
-            <w:noProof/>
-          </w:rPr>
-          <w:t>Modèles de Données</w:t>
-        </w:r>
-        <w:r>
-          <w:rPr>
-            <w:noProof/>
-            <w:webHidden/>
-          </w:rPr>
-          <w:tab/>
-        </w:r>
-        <w:r>
-          <w:rPr>
-            <w:noProof/>
-            <w:webHidden/>
-          </w:rPr>
-          <w:fldChar w:fldCharType="begin"/>
-        </w:r>
-        <w:r>
-          <w:rPr>
-            <w:noProof/>
-            <w:webHidden/>
-          </w:rPr>
-          <w:instrText xml:space="preserve"> PAGEREF _Toc449960135 \h </w:instrText>
-        </w:r>
-        <w:r>
-          <w:rPr>
-            <w:noProof/>
-            <w:webHidden/>
-          </w:rPr>
-        </w:r>
-        <w:r>
-          <w:rPr>
-            <w:noProof/>
-            <w:webHidden/>
-          </w:rPr>
-          <w:fldChar w:fldCharType="separate"/>
-        </w:r>
-        <w:r>
-          <w:rPr>
-            <w:noProof/>
-            <w:webHidden/>
-          </w:rPr>
-          <w:t>6</w:t>
         </w:r>
         <w:r>
           <w:rPr>
@@ -1663,13 +1483,13 @@
           <w:szCs w:val="22"/>
         </w:rPr>
       </w:pPr>
-      <w:hyperlink w:anchor="_Toc449960136" w:history="1">
+      <w:hyperlink w:anchor="_Toc449965066" w:history="1">
         <w:r>
           <w:rPr>
             <w:rStyle w:val="Lienhypertexte"/>
             <w:noProof/>
           </w:rPr>
-          <w:t>2.3.1</w:t>
+          <w:t>2.1.1</w:t>
         </w:r>
         <w:r>
           <w:rPr>
@@ -1708,7 +1528,7 @@
             <w:noProof/>
             <w:webHidden/>
           </w:rPr>
-          <w:instrText xml:space="preserve"> PAGEREF _Toc449960136 \h </w:instrText>
+          <w:instrText xml:space="preserve"> PAGEREF _Toc449965066 \h </w:instrText>
         </w:r>
         <w:r>
           <w:rPr>
@@ -1728,7 +1548,7 @@
             <w:noProof/>
             <w:webHidden/>
           </w:rPr>
-          <w:t>6</w:t>
+          <w:t>5</w:t>
         </w:r>
         <w:r>
           <w:rPr>
@@ -1755,13 +1575,13 @@
           <w:szCs w:val="22"/>
         </w:rPr>
       </w:pPr>
-      <w:hyperlink w:anchor="_Toc449960137" w:history="1">
+      <w:hyperlink w:anchor="_Toc449965067" w:history="1">
         <w:r>
           <w:rPr>
             <w:rStyle w:val="Lienhypertexte"/>
             <w:noProof/>
           </w:rPr>
-          <w:t>2.3.2</w:t>
+          <w:t>2.1.2</w:t>
         </w:r>
         <w:r>
           <w:rPr>
@@ -1779,7 +1599,7 @@
             <w:rStyle w:val="Lienhypertexte"/>
             <w:noProof/>
           </w:rPr>
-          <w:t>Modèle Logique de Données (MLD)</w:t>
+          <w:t>Modèle Logique de Données (MLD).</w:t>
         </w:r>
         <w:r>
           <w:rPr>
@@ -1800,7 +1620,7 @@
             <w:noProof/>
             <w:webHidden/>
           </w:rPr>
-          <w:instrText xml:space="preserve"> PAGEREF _Toc449960137 \h </w:instrText>
+          <w:instrText xml:space="preserve"> PAGEREF _Toc449965067 \h </w:instrText>
         </w:r>
         <w:r>
           <w:rPr>
@@ -1820,7 +1640,7 @@
             <w:noProof/>
             <w:webHidden/>
           </w:rPr>
-          <w:t>7</w:t>
+          <w:t>6</w:t>
         </w:r>
         <w:r>
           <w:rPr>
@@ -1847,13 +1667,13 @@
           <w:szCs w:val="22"/>
         </w:rPr>
       </w:pPr>
-      <w:hyperlink w:anchor="_Toc449960138" w:history="1">
+      <w:hyperlink w:anchor="_Toc449965068" w:history="1">
         <w:r>
           <w:rPr>
             <w:rStyle w:val="Lienhypertexte"/>
             <w:noProof/>
           </w:rPr>
-          <w:t>2.3.3</w:t>
+          <w:t>2.1.3</w:t>
         </w:r>
         <w:r>
           <w:rPr>
@@ -1892,7 +1712,7 @@
             <w:noProof/>
             <w:webHidden/>
           </w:rPr>
-          <w:instrText xml:space="preserve"> PAGEREF _Toc449960138 \h </w:instrText>
+          <w:instrText xml:space="preserve"> PAGEREF _Toc449965068 \h </w:instrText>
         </w:r>
         <w:r>
           <w:rPr>
@@ -1912,7 +1732,7 @@
             <w:noProof/>
             <w:webHidden/>
           </w:rPr>
-          <w:t>7</w:t>
+          <w:t>6</w:t>
         </w:r>
         <w:r>
           <w:rPr>
@@ -1938,13 +1758,13 @@
           <w:szCs w:val="22"/>
         </w:rPr>
       </w:pPr>
-      <w:hyperlink w:anchor="_Toc449960139" w:history="1">
+      <w:hyperlink w:anchor="_Toc449965069" w:history="1">
         <w:r>
           <w:rPr>
             <w:rStyle w:val="Lienhypertexte"/>
             <w:noProof/>
           </w:rPr>
-          <w:t>2.4</w:t>
+          <w:t>2.2</w:t>
         </w:r>
         <w:r>
           <w:rPr>
@@ -1961,7 +1781,7 @@
             <w:rStyle w:val="Lienhypertexte"/>
             <w:noProof/>
           </w:rPr>
-          <w:t>Conception des tests</w:t>
+          <w:t>Planification détaillée</w:t>
         </w:r>
         <w:r>
           <w:rPr>
@@ -1982,97 +1802,7 @@
             <w:noProof/>
             <w:webHidden/>
           </w:rPr>
-          <w:instrText xml:space="preserve"> PAGEREF _Toc449960139 \h </w:instrText>
-        </w:r>
-        <w:r>
-          <w:rPr>
-            <w:noProof/>
-            <w:webHidden/>
-          </w:rPr>
-        </w:r>
-        <w:r>
-          <w:rPr>
-            <w:noProof/>
-            <w:webHidden/>
-          </w:rPr>
-          <w:fldChar w:fldCharType="separate"/>
-        </w:r>
-        <w:r>
-          <w:rPr>
-            <w:noProof/>
-            <w:webHidden/>
-          </w:rPr>
-          <w:t>7</w:t>
-        </w:r>
-        <w:r>
-          <w:rPr>
-            <w:noProof/>
-            <w:webHidden/>
-          </w:rPr>
-          <w:fldChar w:fldCharType="end"/>
-        </w:r>
-      </w:hyperlink>
-    </w:p>
-    <w:p>
-      <w:pPr>
-        <w:pStyle w:val="TM2"/>
-        <w:tabs>
-          <w:tab w:val="left" w:pos="800"/>
-          <w:tab w:val="right" w:leader="dot" w:pos="9060"/>
-        </w:tabs>
-        <w:rPr>
-          <w:rFonts w:eastAsiaTheme="minorEastAsia" w:cstheme="minorBidi"/>
-          <w:smallCaps w:val="0"/>
-          <w:noProof/>
-          <w:sz w:val="22"/>
-          <w:szCs w:val="22"/>
-        </w:rPr>
-      </w:pPr>
-      <w:hyperlink w:anchor="_Toc449960140" w:history="1">
-        <w:r>
-          <w:rPr>
-            <w:rStyle w:val="Lienhypertexte"/>
-            <w:noProof/>
-          </w:rPr>
-          <w:t>2.5</w:t>
-        </w:r>
-        <w:r>
-          <w:rPr>
-            <w:rFonts w:eastAsiaTheme="minorEastAsia" w:cstheme="minorBidi"/>
-            <w:smallCaps w:val="0"/>
-            <w:noProof/>
-            <w:sz w:val="22"/>
-            <w:szCs w:val="22"/>
-          </w:rPr>
-          <w:tab/>
-        </w:r>
-        <w:r>
-          <w:rPr>
-            <w:rStyle w:val="Lienhypertexte"/>
-            <w:noProof/>
-          </w:rPr>
-          <w:t>Planification détaillée</w:t>
-        </w:r>
-        <w:r>
-          <w:rPr>
-            <w:noProof/>
-            <w:webHidden/>
-          </w:rPr>
-          <w:tab/>
-        </w:r>
-        <w:r>
-          <w:rPr>
-            <w:noProof/>
-            <w:webHidden/>
-          </w:rPr>
-          <w:fldChar w:fldCharType="begin"/>
-        </w:r>
-        <w:r>
-          <w:rPr>
-            <w:noProof/>
-            <w:webHidden/>
-          </w:rPr>
-          <w:instrText xml:space="preserve"> PAGEREF _Toc449960140 \h </w:instrText>
+          <w:instrText xml:space="preserve"> PAGEREF _Toc449965069 \h </w:instrText>
         </w:r>
         <w:r>
           <w:rPr>
@@ -2120,7 +1850,7 @@
           <w:szCs w:val="22"/>
         </w:rPr>
       </w:pPr>
-      <w:hyperlink w:anchor="_Toc449960141" w:history="1">
+      <w:hyperlink w:anchor="_Toc449965070" w:history="1">
         <w:r>
           <w:rPr>
             <w:rStyle w:val="Lienhypertexte"/>
@@ -2166,7 +1896,7 @@
             <w:noProof/>
             <w:webHidden/>
           </w:rPr>
-          <w:instrText xml:space="preserve"> PAGEREF _Toc449960141 \h </w:instrText>
+          <w:instrText xml:space="preserve"> PAGEREF _Toc449965070 \h </w:instrText>
         </w:r>
         <w:r>
           <w:rPr>
@@ -2212,7 +1942,7 @@
           <w:szCs w:val="22"/>
         </w:rPr>
       </w:pPr>
-      <w:hyperlink w:anchor="_Toc449960142" w:history="1">
+      <w:hyperlink w:anchor="_Toc449965071" w:history="1">
         <w:r>
           <w:rPr>
             <w:rStyle w:val="Lienhypertexte"/>
@@ -2256,7 +1986,7 @@
             <w:noProof/>
             <w:webHidden/>
           </w:rPr>
-          <w:instrText xml:space="preserve"> PAGEREF _Toc449960142 \h </w:instrText>
+          <w:instrText xml:space="preserve"> PAGEREF _Toc449965071 \h </w:instrText>
         </w:r>
         <w:r>
           <w:rPr>
@@ -2302,7 +2032,7 @@
           <w:szCs w:val="22"/>
         </w:rPr>
       </w:pPr>
-      <w:hyperlink w:anchor="_Toc449960143" w:history="1">
+      <w:hyperlink w:anchor="_Toc449965072" w:history="1">
         <w:r>
           <w:rPr>
             <w:rStyle w:val="Lienhypertexte"/>
@@ -2346,7 +2076,7 @@
             <w:noProof/>
             <w:webHidden/>
           </w:rPr>
-          <w:instrText xml:space="preserve"> PAGEREF _Toc449960143 \h </w:instrText>
+          <w:instrText xml:space="preserve"> PAGEREF _Toc449965072 \h </w:instrText>
         </w:r>
         <w:r>
           <w:rPr>
@@ -2394,7 +2124,7 @@
           <w:szCs w:val="22"/>
         </w:rPr>
       </w:pPr>
-      <w:hyperlink w:anchor="_Toc449960144" w:history="1">
+      <w:hyperlink w:anchor="_Toc449965073" w:history="1">
         <w:r>
           <w:rPr>
             <w:rStyle w:val="Lienhypertexte"/>
@@ -2440,7 +2170,7 @@
             <w:noProof/>
             <w:webHidden/>
           </w:rPr>
-          <w:instrText xml:space="preserve"> PAGEREF _Toc449960144 \h </w:instrText>
+          <w:instrText xml:space="preserve"> PAGEREF _Toc449965073 \h </w:instrText>
         </w:r>
         <w:r>
           <w:rPr>
@@ -2460,7 +2190,7 @@
             <w:noProof/>
             <w:webHidden/>
           </w:rPr>
-          <w:t>8</w:t>
+          <w:t>7</w:t>
         </w:r>
         <w:r>
           <w:rPr>
@@ -2486,7 +2216,7 @@
           <w:szCs w:val="22"/>
         </w:rPr>
       </w:pPr>
-      <w:hyperlink w:anchor="_Toc449960145" w:history="1">
+      <w:hyperlink w:anchor="_Toc449965074" w:history="1">
         <w:r>
           <w:rPr>
             <w:rStyle w:val="Lienhypertexte"/>
@@ -2530,7 +2260,7 @@
             <w:noProof/>
             <w:webHidden/>
           </w:rPr>
-          <w:instrText xml:space="preserve"> PAGEREF _Toc449960145 \h </w:instrText>
+          <w:instrText xml:space="preserve"> PAGEREF _Toc449965074 \h </w:instrText>
         </w:r>
         <w:r>
           <w:rPr>
@@ -2550,7 +2280,7 @@
             <w:noProof/>
             <w:webHidden/>
           </w:rPr>
-          <w:t>8</w:t>
+          <w:t>7</w:t>
         </w:r>
         <w:r>
           <w:rPr>
@@ -2578,7 +2308,7 @@
           <w:szCs w:val="22"/>
         </w:rPr>
       </w:pPr>
-      <w:hyperlink w:anchor="_Toc449960146" w:history="1">
+      <w:hyperlink w:anchor="_Toc449965075" w:history="1">
         <w:r>
           <w:rPr>
             <w:rStyle w:val="Lienhypertexte"/>
@@ -2624,7 +2354,7 @@
             <w:noProof/>
             <w:webHidden/>
           </w:rPr>
-          <w:instrText xml:space="preserve"> PAGEREF _Toc449960146 \h </w:instrText>
+          <w:instrText xml:space="preserve"> PAGEREF _Toc449965075 \h </w:instrText>
         </w:r>
         <w:r>
           <w:rPr>
@@ -2644,7 +2374,7 @@
             <w:noProof/>
             <w:webHidden/>
           </w:rPr>
-          <w:t>8</w:t>
+          <w:t>7</w:t>
         </w:r>
         <w:r>
           <w:rPr>
@@ -2670,7 +2400,7 @@
           <w:szCs w:val="22"/>
         </w:rPr>
       </w:pPr>
-      <w:hyperlink w:anchor="_Toc449960147" w:history="1">
+      <w:hyperlink w:anchor="_Toc449965076" w:history="1">
         <w:r>
           <w:rPr>
             <w:rStyle w:val="Lienhypertexte"/>
@@ -2714,7 +2444,7 @@
             <w:noProof/>
             <w:webHidden/>
           </w:rPr>
-          <w:instrText xml:space="preserve"> PAGEREF _Toc449960147 \h </w:instrText>
+          <w:instrText xml:space="preserve"> PAGEREF _Toc449965076 \h </w:instrText>
         </w:r>
         <w:r>
           <w:rPr>
@@ -2734,7 +2464,7 @@
             <w:noProof/>
             <w:webHidden/>
           </w:rPr>
-          <w:t>8</w:t>
+          <w:t>7</w:t>
         </w:r>
         <w:r>
           <w:rPr>
@@ -2760,7 +2490,7 @@
           <w:szCs w:val="22"/>
         </w:rPr>
       </w:pPr>
-      <w:hyperlink w:anchor="_Toc449960148" w:history="1">
+      <w:hyperlink w:anchor="_Toc449965077" w:history="1">
         <w:r>
           <w:rPr>
             <w:rStyle w:val="Lienhypertexte"/>
@@ -2804,7 +2534,7 @@
             <w:noProof/>
             <w:webHidden/>
           </w:rPr>
-          <w:instrText xml:space="preserve"> PAGEREF _Toc449960148 \h </w:instrText>
+          <w:instrText xml:space="preserve"> PAGEREF _Toc449965077 \h </w:instrText>
         </w:r>
         <w:r>
           <w:rPr>
@@ -2824,7 +2554,7 @@
             <w:noProof/>
             <w:webHidden/>
           </w:rPr>
-          <w:t>8</w:t>
+          <w:t>7</w:t>
         </w:r>
         <w:r>
           <w:rPr>
@@ -2850,7 +2580,7 @@
           <w:szCs w:val="22"/>
         </w:rPr>
       </w:pPr>
-      <w:hyperlink w:anchor="_Toc449960149" w:history="1">
+      <w:hyperlink w:anchor="_Toc449965078" w:history="1">
         <w:r>
           <w:rPr>
             <w:rStyle w:val="Lienhypertexte"/>
@@ -2894,7 +2624,7 @@
             <w:noProof/>
             <w:webHidden/>
           </w:rPr>
-          <w:instrText xml:space="preserve"> PAGEREF _Toc449960149 \h </w:instrText>
+          <w:instrText xml:space="preserve"> PAGEREF _Toc449965078 \h </w:instrText>
         </w:r>
         <w:r>
           <w:rPr>
@@ -2914,7 +2644,7 @@
             <w:noProof/>
             <w:webHidden/>
           </w:rPr>
-          <w:t>8</w:t>
+          <w:t>7</w:t>
         </w:r>
         <w:r>
           <w:rPr>
@@ -2942,7 +2672,7 @@
           <w:szCs w:val="22"/>
         </w:rPr>
       </w:pPr>
-      <w:hyperlink w:anchor="_Toc449960150" w:history="1">
+      <w:hyperlink w:anchor="_Toc449965079" w:history="1">
         <w:r>
           <w:rPr>
             <w:rStyle w:val="Lienhypertexte"/>
@@ -2988,7 +2718,7 @@
             <w:noProof/>
             <w:webHidden/>
           </w:rPr>
-          <w:instrText xml:space="preserve"> PAGEREF _Toc449960150 \h </w:instrText>
+          <w:instrText xml:space="preserve"> PAGEREF _Toc449965079 \h </w:instrText>
         </w:r>
         <w:r>
           <w:rPr>
@@ -3034,7 +2764,7 @@
           <w:szCs w:val="22"/>
         </w:rPr>
       </w:pPr>
-      <w:hyperlink w:anchor="_Toc449960151" w:history="1">
+      <w:hyperlink w:anchor="_Toc449965080" w:history="1">
         <w:r>
           <w:rPr>
             <w:rStyle w:val="Lienhypertexte"/>
@@ -3078,7 +2808,7 @@
             <w:noProof/>
             <w:webHidden/>
           </w:rPr>
-          <w:instrText xml:space="preserve"> PAGEREF _Toc449960151 \h </w:instrText>
+          <w:instrText xml:space="preserve"> PAGEREF _Toc449965080 \h </w:instrText>
         </w:r>
         <w:r>
           <w:rPr>
@@ -3124,7 +2854,7 @@
           <w:szCs w:val="22"/>
         </w:rPr>
       </w:pPr>
-      <w:hyperlink w:anchor="_Toc449960152" w:history="1">
+      <w:hyperlink w:anchor="_Toc449965081" w:history="1">
         <w:r>
           <w:rPr>
             <w:rStyle w:val="Lienhypertexte"/>
@@ -3168,7 +2898,7 @@
             <w:noProof/>
             <w:webHidden/>
           </w:rPr>
-          <w:instrText xml:space="preserve"> PAGEREF _Toc449960152 \h </w:instrText>
+          <w:instrText xml:space="preserve"> PAGEREF _Toc449965081 \h </w:instrText>
         </w:r>
         <w:r>
           <w:rPr>
@@ -3214,7 +2944,7 @@
           <w:szCs w:val="22"/>
         </w:rPr>
       </w:pPr>
-      <w:hyperlink w:anchor="_Toc449960153" w:history="1">
+      <w:hyperlink w:anchor="_Toc449965082" w:history="1">
         <w:r>
           <w:rPr>
             <w:rStyle w:val="Lienhypertexte"/>
@@ -3258,7 +2988,7 @@
             <w:noProof/>
             <w:webHidden/>
           </w:rPr>
-          <w:instrText xml:space="preserve"> PAGEREF _Toc449960153 \h </w:instrText>
+          <w:instrText xml:space="preserve"> PAGEREF _Toc449965082 \h </w:instrText>
         </w:r>
         <w:r>
           <w:rPr>
@@ -3306,7 +3036,7 @@
           <w:szCs w:val="22"/>
         </w:rPr>
       </w:pPr>
-      <w:hyperlink w:anchor="_Toc449960154" w:history="1">
+      <w:hyperlink w:anchor="_Toc449965083" w:history="1">
         <w:r>
           <w:rPr>
             <w:rStyle w:val="Lienhypertexte"/>
@@ -3352,7 +3082,7 @@
             <w:noProof/>
             <w:webHidden/>
           </w:rPr>
-          <w:instrText xml:space="preserve"> PAGEREF _Toc449960154 \h </w:instrText>
+          <w:instrText xml:space="preserve"> PAGEREF _Toc449965083 \h </w:instrText>
         </w:r>
         <w:r>
           <w:rPr>
@@ -3405,7 +3135,7 @@
       </w:pPr>
       <w:bookmarkStart w:id="1" w:name="_Toc532179955"/>
       <w:bookmarkStart w:id="2" w:name="_Toc165969637"/>
-      <w:bookmarkStart w:id="3" w:name="_Toc449960120"/>
+      <w:bookmarkStart w:id="3" w:name="_Toc449965052"/>
       <w:r>
         <w:lastRenderedPageBreak/>
         <w:t>Spécifications</w:t>
@@ -3425,7 +3155,7 @@
       </w:pPr>
       <w:bookmarkStart w:id="4" w:name="_Toc532179969"/>
       <w:bookmarkStart w:id="5" w:name="_Toc165969639"/>
-      <w:bookmarkStart w:id="6" w:name="_Toc449960121"/>
+      <w:bookmarkStart w:id="6" w:name="_Toc449965053"/>
       <w:r>
         <w:t>T</w:t>
       </w:r>
@@ -3475,7 +3205,7 @@
       <w:pPr>
         <w:pStyle w:val="Titre2"/>
       </w:pPr>
-      <w:bookmarkStart w:id="7" w:name="_Toc449960122"/>
+      <w:bookmarkStart w:id="7" w:name="_Toc449965054"/>
       <w:r>
         <w:t>Description</w:t>
       </w:r>
@@ -3594,7 +3324,7 @@
       <w:pPr>
         <w:pStyle w:val="Titre2"/>
       </w:pPr>
-      <w:bookmarkStart w:id="8" w:name="_Toc449960123"/>
+      <w:bookmarkStart w:id="8" w:name="_Toc449965055"/>
       <w:r>
         <w:t>Matériel et logiciels à disposition</w:t>
       </w:r>
@@ -3652,7 +3382,7 @@
       <w:pPr>
         <w:pStyle w:val="Titre2"/>
       </w:pPr>
-      <w:bookmarkStart w:id="9" w:name="_Toc449960124"/>
+      <w:bookmarkStart w:id="9" w:name="_Toc449965056"/>
       <w:r>
         <w:t>P</w:t>
       </w:r>
@@ -3690,7 +3420,7 @@
       <w:pPr>
         <w:pStyle w:val="Titre2"/>
       </w:pPr>
-      <w:bookmarkStart w:id="10" w:name="_Toc449960125"/>
+      <w:bookmarkStart w:id="10" w:name="_Toc449965057"/>
       <w:r>
         <w:lastRenderedPageBreak/>
         <w:t>Cahier des charges</w:t>
@@ -3701,7 +3431,7 @@
       <w:pPr>
         <w:pStyle w:val="Titre3"/>
       </w:pPr>
-      <w:bookmarkStart w:id="11" w:name="_Toc449960126"/>
+      <w:bookmarkStart w:id="11" w:name="_Toc449965058"/>
       <w:r>
         <w:t>Fonctionnalités requises (du point de vue de l’utilisateur)</w:t>
       </w:r>
@@ -3824,7 +3554,7 @@
       <w:pPr>
         <w:pStyle w:val="Titre3"/>
       </w:pPr>
-      <w:bookmarkStart w:id="12" w:name="_Toc449960127"/>
+      <w:bookmarkStart w:id="12" w:name="_Toc449965059"/>
       <w:r>
         <w:t>Contraintes</w:t>
       </w:r>
@@ -3865,7 +3595,7 @@
       <w:pPr>
         <w:pStyle w:val="Titre3"/>
       </w:pPr>
-      <w:bookmarkStart w:id="13" w:name="_Toc449960128"/>
+      <w:bookmarkStart w:id="13" w:name="_Toc449965060"/>
       <w:r>
         <w:t>Travail à réaliser par l'apprenti</w:t>
       </w:r>
@@ -3965,7 +3695,7 @@
       <w:pPr>
         <w:pStyle w:val="Titre3"/>
       </w:pPr>
-      <w:bookmarkStart w:id="14" w:name="_Toc449960129"/>
+      <w:bookmarkStart w:id="14" w:name="_Toc449965061"/>
       <w:r>
         <w:t>Méthodes de validation des solutions</w:t>
       </w:r>
@@ -4034,7 +3764,7 @@
       <w:pPr>
         <w:pStyle w:val="Titre2"/>
       </w:pPr>
-      <w:bookmarkStart w:id="15" w:name="_Toc449960130"/>
+      <w:bookmarkStart w:id="15" w:name="_Toc449965062"/>
       <w:r>
         <w:lastRenderedPageBreak/>
         <w:t>Les points suivants seront évalués</w:t>
@@ -4132,7 +3862,7 @@
       <w:pPr>
         <w:pStyle w:val="Titre2"/>
       </w:pPr>
-      <w:bookmarkStart w:id="16" w:name="_Toc449960131"/>
+      <w:bookmarkStart w:id="16" w:name="_Toc449965063"/>
       <w:r>
         <w:t>Validation et conditions de réussite</w:t>
       </w:r>
@@ -4180,7 +3910,7 @@
       </w:pPr>
       <w:bookmarkStart w:id="17" w:name="_Toc532179957"/>
       <w:bookmarkStart w:id="18" w:name="_Toc165969641"/>
-      <w:bookmarkStart w:id="19" w:name="_Toc449960132"/>
+      <w:bookmarkStart w:id="19" w:name="_Toc449965064"/>
       <w:bookmarkEnd w:id="4"/>
       <w:bookmarkEnd w:id="5"/>
       <w:r>
@@ -4194,193 +3924,32 @@
       <w:pPr>
         <w:pStyle w:val="Titre2"/>
       </w:pPr>
-      <w:bookmarkStart w:id="20" w:name="_Toc449960133"/>
-      <w:r>
-        <w:t>Opportunités</w:t>
+      <w:bookmarkStart w:id="20" w:name="_Toc449965065"/>
+      <w:r>
+        <w:t>Modèles de Données</w:t>
       </w:r>
       <w:bookmarkEnd w:id="20"/>
     </w:p>
     <w:p>
       <w:pPr>
-        <w:pStyle w:val="Informations"/>
-        <w:numPr>
-          <w:ilvl w:val="5"/>
-          <w:numId w:val="16"/>
-        </w:numPr>
-      </w:pPr>
-      <w:r>
-        <w:t>Ce paragraphe énumère la l</w:t>
-      </w:r>
-      <w:r>
-        <w:t xml:space="preserve">iste des difficultés potentielles de tout </w:t>
-      </w:r>
-      <w:r>
-        <w:t>ordre :</w:t>
-      </w:r>
-    </w:p>
-    <w:p>
-      <w:pPr>
-        <w:pStyle w:val="Informations"/>
-        <w:numPr>
-          <w:ilvl w:val="6"/>
-          <w:numId w:val="16"/>
-        </w:numPr>
-      </w:pPr>
-      <w:r>
-        <w:t xml:space="preserve">Liste des </w:t>
-      </w:r>
-      <w:r>
-        <w:t>compétences</w:t>
-      </w:r>
-      <w:r>
-        <w:t xml:space="preserve"> à acquérir</w:t>
-      </w:r>
-      <w:r>
-        <w:t xml:space="preserve"> ou approfondir</w:t>
-      </w:r>
-    </w:p>
-    <w:p>
-      <w:pPr>
-        <w:pStyle w:val="Informations"/>
-        <w:numPr>
-          <w:ilvl w:val="6"/>
-          <w:numId w:val="16"/>
-        </w:numPr>
-      </w:pPr>
-      <w:r>
-        <w:t xml:space="preserve">Liste du </w:t>
-      </w:r>
-      <w:r>
-        <w:t>matériel</w:t>
-      </w:r>
-      <w:r>
-        <w:t xml:space="preserve"> à exploiter</w:t>
-      </w:r>
-    </w:p>
-    <w:p>
-      <w:pPr>
-        <w:pStyle w:val="Informations"/>
-        <w:numPr>
-          <w:ilvl w:val="6"/>
-          <w:numId w:val="16"/>
-        </w:numPr>
-      </w:pPr>
-      <w:r>
-        <w:t>Recherche d’</w:t>
-      </w:r>
-      <w:r>
-        <w:t>information</w:t>
-      </w:r>
-      <w:r>
-        <w:t>s</w:t>
-      </w:r>
-      <w:r>
-        <w:t xml:space="preserve"> particulières</w:t>
-      </w:r>
-    </w:p>
-    <w:p>
-      <w:pPr>
-        <w:pStyle w:val="Informations"/>
-        <w:numPr>
-          <w:ilvl w:val="6"/>
-          <w:numId w:val="16"/>
-        </w:numPr>
-      </w:pPr>
-      <w:r>
-        <w:t>Gestion du travail en équipe &amp; collaboration</w:t>
-      </w:r>
-    </w:p>
-    <w:p>
-      <w:pPr>
-        <w:pStyle w:val="Informations"/>
-        <w:numPr>
-          <w:ilvl w:val="5"/>
-          <w:numId w:val="16"/>
-        </w:numPr>
-      </w:pPr>
-      <w:r>
-        <w:t>Ainsi que les s</w:t>
-      </w:r>
-      <w:r>
-        <w:t>olutions possibles</w:t>
-      </w:r>
-    </w:p>
-    <w:p>
-      <w:pPr>
-        <w:pStyle w:val="Informations"/>
-        <w:numPr>
-          <w:ilvl w:val="5"/>
-          <w:numId w:val="43"/>
-        </w:numPr>
-      </w:pPr>
-      <w:r>
-        <w:t>Si les spécifications de départ ne laissent pas de doutes sur la manière de réaliser un projet, ce chapitre ne fera que renvoyer le lecteur aux spécifications.</w:t>
-      </w:r>
-    </w:p>
-    <w:p>
-      <w:pPr>
-        <w:rPr>
-          <w:color w:val="548DD4" w:themeColor="text2" w:themeTint="99"/>
-          <w:sz w:val="16"/>
-        </w:rPr>
-      </w:pPr>
-      <w:r>
-        <w:br w:type="page"/>
-      </w:r>
-    </w:p>
-    <w:p>
-      <w:pPr>
-        <w:pStyle w:val="Titre2"/>
-      </w:pPr>
-      <w:bookmarkStart w:id="21" w:name="_Toc532179959"/>
-      <w:bookmarkStart w:id="22" w:name="_Toc165969643"/>
-      <w:bookmarkStart w:id="23" w:name="_Toc449960134"/>
-      <w:r>
-        <w:lastRenderedPageBreak/>
-        <w:t>Document d’analyse</w:t>
-      </w:r>
-      <w:bookmarkEnd w:id="21"/>
-      <w:bookmarkEnd w:id="22"/>
-      <w:r>
-        <w:t xml:space="preserve"> et conception</w:t>
-      </w:r>
-      <w:bookmarkEnd w:id="23"/>
-    </w:p>
-    <w:p>
-      <w:pPr>
-        <w:pStyle w:val="Retraitcorpsdetexte"/>
-      </w:pPr>
-    </w:p>
-    <w:p>
-      <w:pPr>
-        <w:pStyle w:val="Titre2"/>
-      </w:pPr>
-      <w:bookmarkStart w:id="24" w:name="_Toc449960135"/>
-      <w:r>
-        <w:t>Modèles de Données</w:t>
-      </w:r>
-      <w:bookmarkEnd w:id="24"/>
-    </w:p>
-    <w:p>
-      <w:pPr>
         <w:pStyle w:val="Titre3"/>
       </w:pPr>
-      <w:bookmarkStart w:id="25" w:name="_Toc449960136"/>
+      <w:bookmarkStart w:id="21" w:name="_Toc449965066"/>
       <w:r>
         <w:rPr>
           <w:noProof/>
         </w:rPr>
         <w:drawing>
-          <wp:anchor distT="0" distB="0" distL="114300" distR="114300" simplePos="0" relativeHeight="251658240" behindDoc="1" locked="0" layoutInCell="1" allowOverlap="1" wp14:anchorId="610CEF37" wp14:editId="4841ECC4">
+          <wp:anchor distT="0" distB="0" distL="114300" distR="114300" simplePos="0" relativeHeight="251658240" behindDoc="1" locked="0" layoutInCell="1" allowOverlap="1" wp14:anchorId="1F308904" wp14:editId="24051DD8">
             <wp:simplePos x="0" y="0"/>
             <wp:positionH relativeFrom="margin">
-              <wp:posOffset>651815</wp:posOffset>
+              <wp:align>right</wp:align>
             </wp:positionH>
             <wp:positionV relativeFrom="page">
-              <wp:posOffset>2040027</wp:posOffset>
+              <wp:posOffset>4491990</wp:posOffset>
             </wp:positionV>
-            <wp:extent cx="4541520" cy="3914775"/>
-            <wp:effectExtent l="0" t="0" r="0" b="9525"/>
+            <wp:extent cx="5023485" cy="4330065"/>
+            <wp:effectExtent l="0" t="0" r="5715" b="0"/>
             <wp:wrapTopAndBottom/>
             <wp:docPr id="5" name="Image 5"/>
             <wp:cNvGraphicFramePr>
@@ -4408,7 +3977,7 @@
                   <pic:spPr>
                     <a:xfrm>
                       <a:off x="0" y="0"/>
-                      <a:ext cx="4541520" cy="3914775"/>
+                      <a:ext cx="5023485" cy="4330065"/>
                     </a:xfrm>
                     <a:prstGeom prst="rect">
                       <a:avLst/>
@@ -4441,7 +4010,7 @@
       <w:r>
         <w:t>)</w:t>
       </w:r>
-      <w:bookmarkEnd w:id="25"/>
+      <w:bookmarkEnd w:id="21"/>
     </w:p>
     <w:p>
       <w:pPr>
@@ -4461,43 +4030,184 @@
         <w:t xml:space="preserve"> pour la création du MCD.</w:t>
       </w:r>
     </w:p>
+    <w:p>
+      <w:pPr>
+        <w:jc w:val="both"/>
+      </w:pPr>
+    </w:p>
+    <w:p>
+      <w:pPr>
+        <w:ind w:left="1134"/>
+        <w:jc w:val="both"/>
+      </w:pPr>
+      <w:r>
+        <w:t>Mais nous nous sommes rendu compte que celui-ci était très mal optimisé pour notre utilisation. C’est pourquoi nous nous sommes par la suite dirigés vers un logi</w:t>
+      </w:r>
+      <w:r>
+        <w:t>ciel dit « basique » de dessin</w:t>
+      </w:r>
+      <w:r>
+        <w:t xml:space="preserve"> </w:t>
+      </w:r>
+      <w:r>
+        <w:t>« </w:t>
+      </w:r>
+      <w:r>
+        <w:rPr>
+          <w:b/>
+          <w:i/>
+        </w:rPr>
+        <w:t>Microsoft Visio 2013</w:t>
+      </w:r>
+      <w:r>
+        <w:t xml:space="preserve"> », puis sur « </w:t>
+      </w:r>
+      <w:r>
+        <w:rPr>
+          <w:b/>
+          <w:i/>
+        </w:rPr>
+        <w:t>WorkBench</w:t>
+      </w:r>
+      <w:r>
+        <w:t> » pour la création du script SQL</w:t>
+      </w:r>
+      <w:r>
+        <w:t>.</w:t>
+      </w:r>
+    </w:p>
+    <w:p>
+      <w:pPr>
+        <w:ind w:left="1134"/>
+        <w:jc w:val="both"/>
+      </w:pPr>
+    </w:p>
+    <w:p>
+      <w:pPr>
+        <w:pStyle w:val="Titre4"/>
+        <w:ind w:left="1134"/>
+      </w:pPr>
+      <w:r>
+        <w:t>Petite explication :</w:t>
+      </w:r>
+    </w:p>
     <w:p/>
     <w:p>
       <w:pPr>
+        <w:tabs>
+          <w:tab w:val="left" w:pos="1134"/>
+        </w:tabs>
         <w:ind w:left="1134"/>
       </w:pPr>
       <w:r>
-        <w:t>Mais nous nous sommes rendu compte que celui-ci était très mal optimisé pour notre utilisation. C’est pourquoi nous nous sommes par la suite dirigés vers un logiciel dit « basique » de dessin : Microsoft Visio 2013.</w:t>
-      </w:r>
-    </w:p>
-    <w:p>
-      <w:r>
-        <w:br w:type="page"/>
-      </w:r>
-    </w:p>
+        <w:t>Par défaut, il faut que le professeur (Teacher), les formations (Formation) et les élèves (Student) doivent figurer dans la base de données.</w:t>
+      </w:r>
+    </w:p>
+    <w:p>
+      <w:pPr>
+        <w:tabs>
+          <w:tab w:val="left" w:pos="1134"/>
+        </w:tabs>
+        <w:ind w:left="1134"/>
+      </w:pPr>
+    </w:p>
+    <w:p>
+      <w:pPr>
+        <w:tabs>
+          <w:tab w:val="left" w:pos="1134"/>
+        </w:tabs>
+        <w:ind w:left="1134"/>
+      </w:pPr>
+      <w:r>
+        <w:t>Un professeur peu</w:t>
+      </w:r>
+      <w:r>
+        <w:t>t</w:t>
+      </w:r>
+      <w:r>
+        <w:t xml:space="preserve"> enseigner zéro ou plusieurs formations. Formations </w:t>
+      </w:r>
+      <w:r>
+        <w:t>dont</w:t>
+      </w:r>
+      <w:r>
+        <w:t xml:space="preserve"> zéro ou plusieurs élèves sont inscrits</w:t>
+      </w:r>
+      <w:r>
+        <w:t xml:space="preserve"> à une date précise (regDate)</w:t>
+      </w:r>
+      <w:r>
+        <w:t>.</w:t>
+      </w:r>
+    </w:p>
+    <w:p>
+      <w:pPr>
+        <w:tabs>
+          <w:tab w:val="left" w:pos="1134"/>
+        </w:tabs>
+        <w:ind w:left="1134"/>
+      </w:pPr>
+    </w:p>
+    <w:p>
+      <w:pPr>
+        <w:tabs>
+          <w:tab w:val="left" w:pos="1134"/>
+        </w:tabs>
+        <w:ind w:left="1134"/>
+      </w:pPr>
+      <w:r>
+        <w:t>Ensuite, une séquence (Senquence) peut être créée uniquement si au moins un élève et un professeur y participe.</w:t>
+      </w:r>
+    </w:p>
+    <w:p>
+      <w:pPr>
+        <w:tabs>
+          <w:tab w:val="left" w:pos="1134"/>
+        </w:tabs>
+        <w:ind w:left="1134"/>
+      </w:pPr>
+    </w:p>
+    <w:p>
+      <w:pPr>
+        <w:tabs>
+          <w:tab w:val="left" w:pos="1134"/>
+        </w:tabs>
+        <w:ind w:left="1134"/>
+      </w:pPr>
+      <w:r>
+        <w:t>Un (seul) élève peu remplir un formulaire de satisfaction pour une seule formation à la fois.</w:t>
+      </w:r>
+    </w:p>
+    <w:p/>
     <w:p>
       <w:pPr>
         <w:pStyle w:val="Titre3"/>
       </w:pPr>
-      <w:bookmarkStart w:id="26" w:name="_Toc449960137"/>
+      <w:bookmarkStart w:id="22" w:name="_Toc449965067"/>
+      <w:r>
+        <w:t xml:space="preserve">Modèle Logique de </w:t>
+      </w:r>
+      <w:r>
+        <w:t>Données (ML</w:t>
+      </w:r>
+      <w:r>
+        <w:t>D)</w:t>
+      </w:r>
+      <w:r>
+        <w:t>.</w:t>
+      </w:r>
+      <w:bookmarkEnd w:id="22"/>
+    </w:p>
+    <w:p>
       <w:r>
         <w:rPr>
           <w:noProof/>
         </w:rPr>
-        <w:lastRenderedPageBreak/>
         <w:drawing>
-          <wp:anchor distT="0" distB="0" distL="114300" distR="114300" simplePos="0" relativeHeight="251659264" behindDoc="0" locked="0" layoutInCell="1" allowOverlap="1" wp14:anchorId="0782FD7A" wp14:editId="4742DF67">
-            <wp:simplePos x="0" y="0"/>
-            <wp:positionH relativeFrom="margin">
-              <wp:align>center</wp:align>
-            </wp:positionH>
-            <wp:positionV relativeFrom="paragraph">
-              <wp:posOffset>392938</wp:posOffset>
-            </wp:positionV>
-            <wp:extent cx="5106035" cy="3569335"/>
-            <wp:effectExtent l="0" t="0" r="0" b="0"/>
-            <wp:wrapTopAndBottom/>
-            <wp:docPr id="3" name="Image 3"/>
+          <wp:inline distT="0" distB="0" distL="0" distR="0" wp14:anchorId="7B84747F" wp14:editId="23762765">
+            <wp:extent cx="5759450" cy="3750310"/>
+            <wp:effectExtent l="0" t="0" r="0" b="2540"/>
+            <wp:docPr id="4" name="Image 4"/>
             <wp:cNvGraphicFramePr>
               <a:graphicFrameLocks xmlns:a="http://schemas.openxmlformats.org/drawingml/2006/main" noChangeAspect="1"/>
             </wp:cNvGraphicFramePr>
@@ -4505,17 +4215,11 @@
               <a:graphicData uri="http://schemas.openxmlformats.org/drawingml/2006/picture">
                 <pic:pic xmlns:pic="http://schemas.openxmlformats.org/drawingml/2006/picture">
                   <pic:nvPicPr>
-                    <pic:cNvPr id="3" name="34052C6.tmp"/>
+                    <pic:cNvPr id="1" name=""/>
                     <pic:cNvPicPr/>
                   </pic:nvPicPr>
                   <pic:blipFill>
-                    <a:blip r:embed="rId10">
-                      <a:extLst>
-                        <a:ext uri="{28A0092B-C50C-407E-A947-70E740481C1C}">
-                          <a14:useLocalDpi xmlns:a14="http://schemas.microsoft.com/office/drawing/2010/main" val="0"/>
-                        </a:ext>
-                      </a:extLst>
-                    </a:blip>
+                    <a:blip r:embed="rId10"/>
                     <a:stretch>
                       <a:fillRect/>
                     </a:stretch>
@@ -4523,7 +4227,7 @@
                   <pic:spPr>
                     <a:xfrm>
                       <a:off x="0" y="0"/>
-                      <a:ext cx="5106035" cy="3569335"/>
+                      <a:ext cx="5759450" cy="3750310"/>
                     </a:xfrm>
                     <a:prstGeom prst="rect">
                       <a:avLst/>
@@ -4532,195 +4236,221 @@
                 </pic:pic>
               </a:graphicData>
             </a:graphic>
-            <wp14:sizeRelH relativeFrom="margin">
-              <wp14:pctWidth>0</wp14:pctWidth>
-            </wp14:sizeRelH>
-            <wp14:sizeRelV relativeFrom="margin">
-              <wp14:pctHeight>0</wp14:pctHeight>
-            </wp14:sizeRelV>
-          </wp:anchor>
+          </wp:inline>
         </w:drawing>
       </w:r>
-      <w:r>
-        <w:t xml:space="preserve">Modèle Logique de </w:t>
-      </w:r>
-      <w:r>
-        <w:t>Données (ML</w:t>
-      </w:r>
-      <w:r>
-        <w:t>D)</w:t>
+    </w:p>
+    <w:p>
+      <w:pPr>
+        <w:ind w:left="1134"/>
+      </w:pPr>
+      <w:r>
+        <w:tab/>
+      </w:r>
+      <w:r>
+        <w:t xml:space="preserve">Nous utilisons le logiciel </w:t>
+      </w:r>
+      <w:r>
+        <w:rPr>
+          <w:b/>
+          <w:i/>
+        </w:rPr>
+        <w:t>Microsoft Visio 2013</w:t>
+      </w:r>
+      <w:r>
+        <w:t xml:space="preserve"> pour la création du </w:t>
+      </w:r>
+      <w:r>
+        <w:t>MLD</w:t>
+      </w:r>
+      <w:r>
+        <w:t>.</w:t>
+      </w:r>
+    </w:p>
+    <w:p>
+      <w:pPr>
+        <w:pStyle w:val="Retraitcorpsdetexte3"/>
+      </w:pPr>
+    </w:p>
+    <w:p>
+      <w:pPr>
+        <w:pStyle w:val="Titre3"/>
+      </w:pPr>
+      <w:bookmarkStart w:id="23" w:name="_Toc449965068"/>
+      <w:r>
+        <w:t>Modèle Physique de Données (MPD)</w:t>
+      </w:r>
+      <w:bookmarkEnd w:id="23"/>
+    </w:p>
+    <w:p>
+      <w:pPr>
+        <w:pStyle w:val="Retraitcorpsdetexte3"/>
+      </w:pPr>
+      <w:r>
+        <w:t xml:space="preserve">Le MLD a été convertis dans le logiciel </w:t>
+      </w:r>
+      <w:r>
+        <w:rPr>
+          <w:b/>
+          <w:i/>
+        </w:rPr>
+        <w:t>WorkBench</w:t>
+      </w:r>
+      <w:r>
+        <w:t xml:space="preserve"> </w:t>
+      </w:r>
+      <w:r>
+        <w:t xml:space="preserve">pour que, par la suite, celui-ci le convertisse en script SQL de création de la base de </w:t>
+      </w:r>
+      <w:r>
+        <w:t>données</w:t>
+      </w:r>
+      <w:r>
+        <w:t>.</w:t>
+      </w:r>
+    </w:p>
+    <w:p>
+      <w:pPr>
+        <w:pStyle w:val="Retraitcorpsdetexte3"/>
+      </w:pPr>
+    </w:p>
+    <w:p>
+      <w:pPr>
+        <w:pStyle w:val="Retraitcorpsdetexte3"/>
+      </w:pPr>
+    </w:p>
+    <w:p>
+      <w:pPr>
+        <w:pStyle w:val="Retraitcorpsdetexte3"/>
+      </w:pPr>
+    </w:p>
+    <w:p>
+      <w:pPr>
+        <w:pStyle w:val="Informations"/>
+        <w:ind w:left="0"/>
+      </w:pPr>
+    </w:p>
+    <w:p>
+      <w:pPr>
+        <w:pStyle w:val="Titre2"/>
+      </w:pPr>
+      <w:bookmarkStart w:id="24" w:name="_Toc532179961"/>
+      <w:bookmarkStart w:id="25" w:name="_Toc449965069"/>
+      <w:r>
+        <w:lastRenderedPageBreak/>
+        <w:t>Planification</w:t>
+      </w:r>
+      <w:r>
+        <w:t xml:space="preserve"> détaillé</w:t>
+      </w:r>
+      <w:r>
+        <w:t>e</w:t>
+      </w:r>
+      <w:bookmarkEnd w:id="25"/>
+    </w:p>
+    <w:p>
+      <w:pPr>
+        <w:ind w:left="1134"/>
+      </w:pPr>
+      <w:r>
+        <w:t>T</w:t>
+      </w:r>
+      <w:r>
+        <w:t>out</w:t>
+      </w:r>
+      <w:r>
+        <w:t xml:space="preserve"> le</w:t>
+      </w:r>
+      <w:r>
+        <w:t xml:space="preserve"> projet</w:t>
+      </w:r>
+      <w:r>
+        <w:t xml:space="preserve"> est planifié sur le site Web </w:t>
+      </w:r>
+      <w:r>
+        <w:rPr>
+          <w:b/>
+          <w:i/>
+        </w:rPr>
+        <w:t>Trello</w:t>
+      </w:r>
+      <w:r>
+        <w:t xml:space="preserve">. </w:t>
+      </w:r>
+    </w:p>
+    <w:p>
+      <w:pPr>
+        <w:ind w:left="1134"/>
+      </w:pPr>
+    </w:p>
+    <w:p>
+      <w:pPr>
+        <w:ind w:left="1134"/>
+      </w:pPr>
+      <w:r>
+        <w:t xml:space="preserve">Nous avons créé un tableau avec trois colonnes : To Do, In Progress et  Done (à faire, en cours et fait). La colonne </w:t>
+      </w:r>
+      <w:r>
+        <w:t>« To Do » est régulièrement copiée à partir du Product Owner (prof de classe) au fur et à mesure de notre avancement.</w:t>
+      </w:r>
+    </w:p>
+    <w:p>
+      <w:pPr>
+        <w:ind w:left="1134"/>
+      </w:pPr>
+    </w:p>
+    <w:p>
+      <w:pPr>
+        <w:ind w:left="1134"/>
+      </w:pPr>
+      <w:r>
+        <w:t xml:space="preserve">Lien vers notre tableau : </w:t>
+      </w:r>
+      <w:hyperlink r:id="rId11" w:history="1">
+        <w:r>
+          <w:rPr>
+            <w:rStyle w:val="Lienhypertexte"/>
+          </w:rPr>
+          <w:t>https://www.trello.com/</w:t>
+        </w:r>
+      </w:hyperlink>
+      <w:r>
+        <w:t>.</w:t>
+      </w:r>
+    </w:p>
+    <w:p>
+      <w:pPr>
+        <w:ind w:left="1134"/>
+      </w:pPr>
+    </w:p>
+    <w:p>
+      <w:pPr>
+        <w:pStyle w:val="Titre1"/>
+      </w:pPr>
+      <w:bookmarkStart w:id="26" w:name="_Toc532179964"/>
+      <w:bookmarkStart w:id="27" w:name="_Toc165969648"/>
+      <w:bookmarkStart w:id="28" w:name="_Toc449965070"/>
+      <w:bookmarkEnd w:id="24"/>
+      <w:r>
+        <w:t>Réalisation</w:t>
       </w:r>
       <w:bookmarkEnd w:id="26"/>
-    </w:p>
-    <w:p>
-      <w:pPr>
-        <w:pStyle w:val="Retraitcorpsdetexte3"/>
-      </w:pPr>
-    </w:p>
-    <w:p>
-      <w:pPr>
-        <w:pStyle w:val="Retraitcorpsdetexte3"/>
-      </w:pPr>
-    </w:p>
-    <w:p>
-      <w:pPr>
-        <w:pStyle w:val="Titre3"/>
-      </w:pPr>
-      <w:bookmarkStart w:id="27" w:name="_Toc449960138"/>
-      <w:r>
-        <w:t>Modèle Physique de Données (MPD)</w:t>
-      </w:r>
       <w:bookmarkEnd w:id="27"/>
-    </w:p>
-    <w:p>
-      <w:pPr>
-        <w:pStyle w:val="Retraitcorpsdetexte3"/>
-      </w:pPr>
-    </w:p>
-    <w:p>
-      <w:pPr>
-        <w:pStyle w:val="Retraitcorpsdetexte3"/>
-      </w:pPr>
-    </w:p>
-    <w:p>
-      <w:pPr>
-        <w:pStyle w:val="Informations"/>
-      </w:pPr>
+      <w:bookmarkEnd w:id="28"/>
     </w:p>
     <w:p>
       <w:pPr>
         <w:pStyle w:val="Titre2"/>
       </w:pPr>
-      <w:bookmarkStart w:id="28" w:name="_Toc532179967"/>
-      <w:bookmarkStart w:id="29" w:name="_Toc165969651"/>
-      <w:bookmarkStart w:id="30" w:name="_Toc449960139"/>
-      <w:r>
-        <w:t>Conception des tests</w:t>
-      </w:r>
-      <w:bookmarkEnd w:id="28"/>
+      <w:bookmarkStart w:id="29" w:name="_Toc532179965"/>
+      <w:bookmarkStart w:id="30" w:name="_Toc165969649"/>
+      <w:bookmarkStart w:id="31" w:name="_Toc449965071"/>
+      <w:r>
+        <w:t>Dossier de Réalisation</w:t>
+      </w:r>
       <w:bookmarkEnd w:id="29"/>
       <w:bookmarkEnd w:id="30"/>
-    </w:p>
-    <w:p>
-      <w:pPr>
-        <w:pStyle w:val="Informations"/>
-        <w:numPr>
-          <w:ilvl w:val="5"/>
-          <w:numId w:val="18"/>
-        </w:numPr>
-      </w:pPr>
-      <w:r>
-        <w:t xml:space="preserve">Ce paragraphe permet de spécifier la stratégie de </w:t>
-      </w:r>
-      <w:r>
-        <w:t>test </w:t>
-      </w:r>
-      <w:r>
-        <w:t xml:space="preserve">qui sera menée au point </w:t>
-      </w:r>
-      <w:r>
-        <w:fldChar w:fldCharType="begin"/>
-      </w:r>
-      <w:r>
-        <w:instrText xml:space="preserve"> REF _Ref308525868 \r \h </w:instrText>
-      </w:r>
-      <w:r>
-        <w:fldChar w:fldCharType="separate"/>
-      </w:r>
-      <w:r>
-        <w:t>4.1</w:t>
-      </w:r>
-      <w:r>
-        <w:fldChar w:fldCharType="end"/>
-      </w:r>
-    </w:p>
-    <w:p>
-      <w:pPr>
-        <w:pStyle w:val="Informations"/>
-        <w:numPr>
-          <w:ilvl w:val="5"/>
-          <w:numId w:val="18"/>
-        </w:numPr>
-      </w:pPr>
-      <w:r>
-        <w:t>Qui, quand, avec quelles données, dans quel ordre, etc.</w:t>
-      </w:r>
-    </w:p>
-    <w:p>
-      <w:pPr>
-        <w:pStyle w:val="Titre2"/>
-      </w:pPr>
-      <w:bookmarkStart w:id="31" w:name="_Toc532179961"/>
-      <w:bookmarkStart w:id="32" w:name="_Toc449960140"/>
-      <w:r>
-        <w:t>Planification</w:t>
-      </w:r>
-      <w:r>
-        <w:t xml:space="preserve"> détaillé</w:t>
-      </w:r>
-      <w:r>
-        <w:t>e</w:t>
-      </w:r>
-      <w:bookmarkEnd w:id="32"/>
-    </w:p>
-    <w:p>
-      <w:pPr>
-        <w:pStyle w:val="Informations"/>
-        <w:numPr>
-          <w:ilvl w:val="5"/>
-          <w:numId w:val="19"/>
-        </w:numPr>
-      </w:pPr>
-      <w:r>
-        <w:t>A ce stade, après l’analyse complète du projet, un planning détaillé et complet (avec tâches, sous-tâches, dépendances, durée</w:t>
-      </w:r>
-      <w:r>
-        <w:t>, …) peut être finalisé.</w:t>
-      </w:r>
-    </w:p>
-    <w:p>
-      <w:pPr>
-        <w:pStyle w:val="Informations"/>
-        <w:numPr>
-          <w:ilvl w:val="5"/>
-          <w:numId w:val="19"/>
-        </w:numPr>
-      </w:pPr>
-      <w:r>
-        <w:t>Le planning détaillé doit s’inscrire dans le planning initial.</w:t>
-      </w:r>
-      <w:r>
-        <w:t xml:space="preserve"> Il faut que l’on puisse situer cette planification détaillée par rapport à la planification initiale.</w:t>
-      </w:r>
-    </w:p>
-    <w:p>
-      <w:pPr>
-        <w:pStyle w:val="Titre1"/>
-      </w:pPr>
-      <w:bookmarkStart w:id="33" w:name="_Toc532179964"/>
-      <w:bookmarkStart w:id="34" w:name="_Toc165969648"/>
-      <w:bookmarkStart w:id="35" w:name="_Toc449960141"/>
       <w:bookmarkEnd w:id="31"/>
-      <w:r>
-        <w:t>Réalisation</w:t>
-      </w:r>
-      <w:bookmarkEnd w:id="33"/>
-      <w:bookmarkEnd w:id="34"/>
-      <w:bookmarkEnd w:id="35"/>
-    </w:p>
-    <w:p>
-      <w:pPr>
-        <w:pStyle w:val="Titre2"/>
-      </w:pPr>
-      <w:bookmarkStart w:id="36" w:name="_Toc532179965"/>
-      <w:bookmarkStart w:id="37" w:name="_Toc165969649"/>
-      <w:bookmarkStart w:id="38" w:name="_Toc449960142"/>
-      <w:r>
-        <w:t>Dossier de Réalisation</w:t>
-      </w:r>
-      <w:bookmarkEnd w:id="36"/>
-      <w:bookmarkEnd w:id="37"/>
-      <w:bookmarkEnd w:id="38"/>
     </w:p>
     <w:p>
       <w:pPr>
@@ -4879,15 +4609,15 @@
       <w:pPr>
         <w:pStyle w:val="Titre2"/>
       </w:pPr>
-      <w:bookmarkStart w:id="39" w:name="_Toc532179960"/>
-      <w:bookmarkStart w:id="40" w:name="_Toc165969644"/>
-      <w:bookmarkStart w:id="41" w:name="_Toc449960143"/>
+      <w:bookmarkStart w:id="32" w:name="_Toc532179960"/>
+      <w:bookmarkStart w:id="33" w:name="_Toc165969644"/>
+      <w:bookmarkStart w:id="34" w:name="_Toc449965072"/>
       <w:r>
         <w:t>Modifications</w:t>
       </w:r>
-      <w:bookmarkEnd w:id="39"/>
-      <w:bookmarkEnd w:id="40"/>
-      <w:bookmarkEnd w:id="41"/>
+      <w:bookmarkEnd w:id="32"/>
+      <w:bookmarkEnd w:id="33"/>
+      <w:bookmarkEnd w:id="34"/>
     </w:p>
     <w:p>
       <w:pPr>
@@ -4922,7 +4652,6 @@
         </w:numPr>
       </w:pPr>
       <w:r>
-        <w:lastRenderedPageBreak/>
         <w:t>Date, raison, description, etc.</w:t>
       </w:r>
     </w:p>
@@ -4930,31 +4659,31 @@
       <w:pPr>
         <w:pStyle w:val="Titre1"/>
       </w:pPr>
-      <w:bookmarkStart w:id="42" w:name="_Toc532179966"/>
-      <w:bookmarkStart w:id="43" w:name="_Toc165969650"/>
-      <w:bookmarkStart w:id="44" w:name="_Toc449960144"/>
+      <w:bookmarkStart w:id="35" w:name="_Toc532179966"/>
+      <w:bookmarkStart w:id="36" w:name="_Toc165969650"/>
+      <w:bookmarkStart w:id="37" w:name="_Toc449965073"/>
       <w:r>
         <w:t>Tests</w:t>
       </w:r>
-      <w:bookmarkEnd w:id="42"/>
-      <w:bookmarkEnd w:id="43"/>
-      <w:bookmarkEnd w:id="44"/>
+      <w:bookmarkEnd w:id="35"/>
+      <w:bookmarkEnd w:id="36"/>
+      <w:bookmarkEnd w:id="37"/>
     </w:p>
     <w:p>
       <w:pPr>
         <w:pStyle w:val="Titre2"/>
       </w:pPr>
-      <w:bookmarkStart w:id="45" w:name="_Toc532179968"/>
-      <w:bookmarkStart w:id="46" w:name="_Toc165969652"/>
-      <w:bookmarkStart w:id="47" w:name="_Ref308525868"/>
-      <w:bookmarkStart w:id="48" w:name="_Toc449960145"/>
+      <w:bookmarkStart w:id="38" w:name="_Toc532179968"/>
+      <w:bookmarkStart w:id="39" w:name="_Toc165969652"/>
+      <w:bookmarkStart w:id="40" w:name="_Ref308525868"/>
+      <w:bookmarkStart w:id="41" w:name="_Toc449965074"/>
       <w:r>
         <w:t>Dossier des tests</w:t>
       </w:r>
-      <w:bookmarkEnd w:id="45"/>
-      <w:bookmarkEnd w:id="46"/>
-      <w:bookmarkEnd w:id="47"/>
-      <w:bookmarkEnd w:id="48"/>
+      <w:bookmarkEnd w:id="38"/>
+      <w:bookmarkEnd w:id="39"/>
+      <w:bookmarkEnd w:id="40"/>
+      <w:bookmarkEnd w:id="41"/>
     </w:p>
     <w:p>
       <w:pPr>
@@ -5041,28 +4770,28 @@
       <w:pPr>
         <w:pStyle w:val="Titre1"/>
       </w:pPr>
-      <w:bookmarkStart w:id="49" w:name="_Toc165969653"/>
-      <w:bookmarkStart w:id="50" w:name="_Toc449960146"/>
+      <w:bookmarkStart w:id="42" w:name="_Toc165969653"/>
+      <w:bookmarkStart w:id="43" w:name="_Toc449965075"/>
       <w:r>
         <w:t>Conclusion</w:t>
       </w:r>
-      <w:bookmarkEnd w:id="49"/>
-      <w:bookmarkEnd w:id="50"/>
+      <w:bookmarkEnd w:id="42"/>
+      <w:bookmarkEnd w:id="43"/>
     </w:p>
     <w:p>
       <w:pPr>
         <w:pStyle w:val="Titre2"/>
       </w:pPr>
-      <w:bookmarkStart w:id="51" w:name="_Toc165969654"/>
-      <w:bookmarkStart w:id="52" w:name="_Toc449960147"/>
+      <w:bookmarkStart w:id="44" w:name="_Toc165969654"/>
+      <w:bookmarkStart w:id="45" w:name="_Toc449965076"/>
       <w:r>
         <w:t xml:space="preserve">Bilan des </w:t>
       </w:r>
-      <w:bookmarkEnd w:id="51"/>
+      <w:bookmarkEnd w:id="44"/>
       <w:r>
         <w:t>fonctionnalités demandées</w:t>
       </w:r>
-      <w:bookmarkEnd w:id="52"/>
+      <w:bookmarkEnd w:id="45"/>
     </w:p>
     <w:p>
       <w:pPr>
@@ -5104,13 +4833,13 @@
       <w:pPr>
         <w:pStyle w:val="Titre2"/>
       </w:pPr>
-      <w:bookmarkStart w:id="53" w:name="_Toc165969655"/>
-      <w:bookmarkStart w:id="54" w:name="_Toc449960148"/>
+      <w:bookmarkStart w:id="46" w:name="_Toc165969655"/>
+      <w:bookmarkStart w:id="47" w:name="_Toc449965077"/>
       <w:r>
         <w:t>Bilan de la planification</w:t>
       </w:r>
-      <w:bookmarkEnd w:id="53"/>
-      <w:bookmarkEnd w:id="54"/>
+      <w:bookmarkEnd w:id="46"/>
+      <w:bookmarkEnd w:id="47"/>
     </w:p>
     <w:p>
       <w:pPr>
@@ -5149,13 +4878,13 @@
       <w:pPr>
         <w:pStyle w:val="Titre2"/>
       </w:pPr>
-      <w:bookmarkStart w:id="55" w:name="_Toc165969656"/>
-      <w:bookmarkStart w:id="56" w:name="_Toc449960149"/>
+      <w:bookmarkStart w:id="48" w:name="_Toc165969656"/>
+      <w:bookmarkStart w:id="49" w:name="_Toc449965078"/>
       <w:r>
         <w:t>Bilan personnel</w:t>
       </w:r>
-      <w:bookmarkEnd w:id="55"/>
-      <w:bookmarkEnd w:id="56"/>
+      <w:bookmarkEnd w:id="48"/>
+      <w:bookmarkEnd w:id="49"/>
     </w:p>
     <w:p>
       <w:pPr>
@@ -5257,29 +4986,30 @@
       <w:pPr>
         <w:pStyle w:val="Titre1"/>
       </w:pPr>
-      <w:bookmarkStart w:id="57" w:name="_Toc532179971"/>
-      <w:bookmarkStart w:id="58" w:name="_Toc165969657"/>
-      <w:bookmarkStart w:id="59" w:name="_Toc449960150"/>
-      <w:r>
+      <w:bookmarkStart w:id="50" w:name="_Toc532179971"/>
+      <w:bookmarkStart w:id="51" w:name="_Toc165969657"/>
+      <w:bookmarkStart w:id="52" w:name="_Toc449965079"/>
+      <w:r>
+        <w:lastRenderedPageBreak/>
         <w:t>Divers</w:t>
       </w:r>
-      <w:bookmarkEnd w:id="57"/>
-      <w:bookmarkEnd w:id="58"/>
-      <w:bookmarkEnd w:id="59"/>
+      <w:bookmarkEnd w:id="50"/>
+      <w:bookmarkEnd w:id="51"/>
+      <w:bookmarkEnd w:id="52"/>
     </w:p>
     <w:p>
       <w:pPr>
         <w:pStyle w:val="Titre2"/>
       </w:pPr>
-      <w:bookmarkStart w:id="60" w:name="_Toc532179972"/>
-      <w:bookmarkStart w:id="61" w:name="_Toc165969658"/>
-      <w:bookmarkStart w:id="62" w:name="_Toc449960151"/>
+      <w:bookmarkStart w:id="53" w:name="_Toc532179972"/>
+      <w:bookmarkStart w:id="54" w:name="_Toc165969658"/>
+      <w:bookmarkStart w:id="55" w:name="_Toc449965080"/>
       <w:r>
         <w:t>Journal de travail</w:t>
       </w:r>
-      <w:bookmarkEnd w:id="60"/>
-      <w:bookmarkEnd w:id="61"/>
-      <w:bookmarkEnd w:id="62"/>
+      <w:bookmarkEnd w:id="53"/>
+      <w:bookmarkEnd w:id="54"/>
+      <w:bookmarkEnd w:id="55"/>
     </w:p>
     <w:p>
       <w:pPr>
@@ -5315,11 +5045,11 @@
       <w:pPr>
         <w:pStyle w:val="Titre2"/>
       </w:pPr>
-      <w:bookmarkStart w:id="63" w:name="_Toc449960152"/>
+      <w:bookmarkStart w:id="56" w:name="_Toc449965081"/>
       <w:r>
         <w:t>Bibliographie</w:t>
       </w:r>
-      <w:bookmarkEnd w:id="63"/>
+      <w:bookmarkEnd w:id="56"/>
     </w:p>
     <w:p>
       <w:pPr>
@@ -5346,11 +5076,11 @@
       <w:pPr>
         <w:pStyle w:val="Titre2"/>
       </w:pPr>
-      <w:bookmarkStart w:id="64" w:name="_Toc449960153"/>
+      <w:bookmarkStart w:id="57" w:name="_Toc449965082"/>
       <w:r>
         <w:t>Webographie</w:t>
       </w:r>
-      <w:bookmarkEnd w:id="64"/>
+      <w:bookmarkEnd w:id="57"/>
     </w:p>
     <w:p>
       <w:pPr>
@@ -5368,11 +5098,11 @@
       <w:pPr>
         <w:pStyle w:val="Titre1"/>
       </w:pPr>
-      <w:bookmarkStart w:id="65" w:name="_Toc449960154"/>
+      <w:bookmarkStart w:id="58" w:name="_Toc449965083"/>
       <w:r>
         <w:t>Annexes</w:t>
       </w:r>
-      <w:bookmarkEnd w:id="65"/>
+      <w:bookmarkEnd w:id="58"/>
     </w:p>
     <w:p>
       <w:pPr>
@@ -5447,8 +5177,8 @@
       </w:r>
     </w:p>
     <w:sectPr>
-      <w:headerReference w:type="default" r:id="rId11"/>
-      <w:footerReference w:type="default" r:id="rId12"/>
+      <w:headerReference w:type="default" r:id="rId12"/>
+      <w:footerReference w:type="default" r:id="rId13"/>
       <w:pgSz w:w="11906" w:h="16838" w:code="9"/>
       <w:pgMar w:top="1418" w:right="1418" w:bottom="1418" w:left="1418" w:header="709" w:footer="709" w:gutter="0"/>
       <w:cols w:space="708"/>
@@ -5521,41 +5251,17 @@
               <w:rFonts w:cs="Arial"/>
               <w:szCs w:val="16"/>
             </w:rPr>
-            <w:t> </w:t>
+            <w:t> :</w:t>
           </w:r>
-          <w:proofErr w:type="gramStart"/>
           <w:r>
             <w:rPr>
               <w:rFonts w:cs="Arial"/>
               <w:szCs w:val="16"/>
             </w:rPr>
-            <w:t>:</w:t>
-          </w:r>
-          <w:proofErr w:type="gramEnd"/>
-          <w:r>
-            <w:fldChar w:fldCharType="begin"/>
+            <w:t xml:space="preserve"> </w:t>
           </w:r>
           <w:r>
-            <w:instrText xml:space="preserve"> AUTHOR   \* MERGEFORMAT </w:instrText>
-          </w:r>
-          <w:r>
-            <w:fldChar w:fldCharType="separate"/>
-          </w:r>
-          <w:r>
-            <w:rPr>
-              <w:rFonts w:cs="Arial"/>
-              <w:noProof/>
-              <w:szCs w:val="16"/>
-            </w:rPr>
-            <w:t>CochetYv</w:t>
-          </w:r>
-          <w:r>
-            <w:rPr>
-              <w:rFonts w:cs="Arial"/>
-              <w:noProof/>
-              <w:szCs w:val="16"/>
-            </w:rPr>
-            <w:fldChar w:fldCharType="end"/>
+            <w:t>ETML</w:t>
           </w:r>
         </w:p>
         <w:p>
@@ -5675,27 +5381,11 @@
             </w:rPr>
             <w:t xml:space="preserve">Modifié par : </w:t>
           </w:r>
+          <w:proofErr w:type="spellStart"/>
           <w:r>
-            <w:fldChar w:fldCharType="begin"/>
+            <w:t>GrpFeuDeCamps</w:t>
           </w:r>
-          <w:r>
-            <w:instrText xml:space="preserve"> LASTSAVEDBY   \* MERGEFORMAT </w:instrText>
-          </w:r>
-          <w:r>
-            <w:fldChar w:fldCharType="separate"/>
-          </w:r>
-          <w:r>
-            <w:rPr>
-              <w:noProof/>
-            </w:rPr>
-            <w:t>CochetYv</w:t>
-          </w:r>
-          <w:r>
-            <w:rPr>
-              <w:noProof/>
-            </w:rPr>
-            <w:fldChar w:fldCharType="end"/>
-          </w:r>
+          <w:proofErr w:type="spellEnd"/>
         </w:p>
       </w:tc>
       <w:tc>
@@ -5750,7 +5440,7 @@
               <w:noProof/>
               <w:szCs w:val="16"/>
             </w:rPr>
-            <w:t>8</w:t>
+            <w:t>3</w:t>
           </w:r>
           <w:r>
             <w:rPr>
@@ -5902,31 +5592,16 @@
             </w:rPr>
             <w:t xml:space="preserve">Version: </w:t>
           </w:r>
-          <w:r>
-            <w:fldChar w:fldCharType="begin"/>
-          </w:r>
-          <w:r>
-            <w:instrText xml:space="preserve"> REVNUM   \* MERGEFORMAT </w:instrText>
-          </w:r>
-          <w:r>
-            <w:fldChar w:fldCharType="separate"/>
-          </w:r>
-          <w:r>
-            <w:rPr>
-              <w:rFonts w:cs="Arial"/>
-              <w:noProof/>
-              <w:szCs w:val="16"/>
-            </w:rPr>
-            <w:t>47</w:t>
-          </w:r>
-          <w:r>
-            <w:rPr>
-              <w:rFonts w:cs="Arial"/>
-              <w:noProof/>
-              <w:szCs w:val="16"/>
-            </w:rPr>
-            <w:fldChar w:fldCharType="end"/>
-          </w:r>
+          <w:fldSimple w:instr=" REVNUM   \* MERGEFORMAT ">
+            <w:r>
+              <w:rPr>
+                <w:rFonts w:cs="Arial"/>
+                <w:noProof/>
+                <w:szCs w:val="16"/>
+              </w:rPr>
+              <w:t>47</w:t>
+            </w:r>
+          </w:fldSimple>
           <w:r>
             <w:rPr>
               <w:rFonts w:cs="Arial"/>
@@ -5961,7 +5636,7 @@
               <w:noProof/>
               <w:szCs w:val="16"/>
             </w:rPr>
-            <w:t>29.04.2016 10:50</w:t>
+            <w:t>02.05.2016 15:03</w:t>
           </w:r>
           <w:r>
             <w:rPr>
@@ -5987,35 +5662,22 @@
               <w:szCs w:val="16"/>
             </w:rPr>
           </w:pPr>
-          <w:r>
-            <w:fldChar w:fldCharType="begin"/>
-          </w:r>
-          <w:r>
-            <w:instrText xml:space="preserve"> FILENAME  \* FirstCap  \* MERGEFORMAT </w:instrText>
-          </w:r>
-          <w:r>
-            <w:fldChar w:fldCharType="separate"/>
-          </w:r>
-          <w:r>
-            <w:rPr>
-              <w:rFonts w:cs="Arial"/>
-              <w:noProof/>
-              <w:szCs w:val="16"/>
-            </w:rPr>
-            <w:t>X-GrpFeuDeCamps-RapportProjet</w:t>
-          </w:r>
-          <w:r>
-            <w:rPr>
-              <w:noProof/>
-            </w:rPr>
-            <w:t>.docx</w:t>
-          </w:r>
-          <w:r>
-            <w:rPr>
-              <w:noProof/>
-            </w:rPr>
-            <w:fldChar w:fldCharType="end"/>
-          </w:r>
+          <w:fldSimple w:instr=" FILENAME  \* FirstCap  \* MERGEFORMAT ">
+            <w:r>
+              <w:rPr>
+                <w:rFonts w:cs="Arial"/>
+                <w:noProof/>
+                <w:szCs w:val="16"/>
+              </w:rPr>
+              <w:t>X-GrpFeuDeCamps-RapportProjet</w:t>
+            </w:r>
+            <w:r>
+              <w:rPr>
+                <w:noProof/>
+              </w:rPr>
+              <w:t>.docx</w:t>
+            </w:r>
+          </w:fldSimple>
         </w:p>
       </w:tc>
     </w:tr>
@@ -6192,7 +5854,7 @@
         <v:path o:extrusionok="f" gradientshapeok="t" o:connecttype="rect"/>
         <o:lock v:ext="edit" aspectratio="t"/>
       </v:shapetype>
-      <v:shape id="_x0000_i1030" type="#_x0000_t75" style="width:11.25pt;height:11.25pt" o:bullet="t">
+      <v:shape id="_x0000_i1061" type="#_x0000_t75" style="width:11.25pt;height:11.25pt" o:bullet="t">
         <v:imagedata r:id="rId1" o:title="BD10263_"/>
       </v:shape>
     </w:pict>
@@ -11565,7 +11227,7 @@
 </file>
 
 <file path=customXml/itemProps1.xml><?xml version="1.0" encoding="utf-8"?>
-<ds:datastoreItem xmlns:ds="http://schemas.openxmlformats.org/officeDocument/2006/customXml" ds:itemID="{465DBF85-7D62-4596-B5AD-B78A29E747AE}">
+<ds:datastoreItem xmlns:ds="http://schemas.openxmlformats.org/officeDocument/2006/customXml" ds:itemID="{19C11210-7267-4C6D-98C2-CDCBEE5CD109}">
   <ds:schemaRefs>
     <ds:schemaRef ds:uri="http://schemas.openxmlformats.org/officeDocument/2006/bibliography"/>
   </ds:schemaRefs>

--- a/Documentation/X-GrpFeuDeCamps-RapportProjet.docx
+++ b/Documentation/X-GrpFeuDeCamps-RapportProjet.docx
@@ -156,8 +156,6 @@
         <w:t>Table des matières</w:t>
       </w:r>
     </w:p>
-    <w:bookmarkStart w:id="0" w:name="_GoBack"/>
-    <w:bookmarkEnd w:id="0"/>
     <w:p>
       <w:pPr>
         <w:pStyle w:val="TM10"/>
@@ -3133,16 +3131,16 @@
       <w:pPr>
         <w:pStyle w:val="Titre1"/>
       </w:pPr>
-      <w:bookmarkStart w:id="1" w:name="_Toc532179955"/>
-      <w:bookmarkStart w:id="2" w:name="_Toc165969637"/>
-      <w:bookmarkStart w:id="3" w:name="_Toc449965052"/>
+      <w:bookmarkStart w:id="0" w:name="_Toc532179955"/>
+      <w:bookmarkStart w:id="1" w:name="_Toc165969637"/>
+      <w:bookmarkStart w:id="2" w:name="_Toc449965052"/>
       <w:r>
         <w:lastRenderedPageBreak/>
         <w:t>Spécifications</w:t>
       </w:r>
+      <w:bookmarkEnd w:id="0"/>
       <w:bookmarkEnd w:id="1"/>
       <w:bookmarkEnd w:id="2"/>
-      <w:bookmarkEnd w:id="3"/>
     </w:p>
     <w:p>
       <w:pPr>
@@ -3153,9 +3151,9 @@
       <w:pPr>
         <w:pStyle w:val="Titre2"/>
       </w:pPr>
+      <w:bookmarkStart w:id="3" w:name="_Toc449965053"/>
       <w:bookmarkStart w:id="4" w:name="_Toc532179969"/>
       <w:bookmarkStart w:id="5" w:name="_Toc165969639"/>
-      <w:bookmarkStart w:id="6" w:name="_Toc449965053"/>
       <w:r>
         <w:t>T</w:t>
       </w:r>
@@ -3165,7 +3163,7 @@
       <w:r>
         <w:t>e</w:t>
       </w:r>
-      <w:bookmarkEnd w:id="6"/>
+      <w:bookmarkEnd w:id="3"/>
     </w:p>
     <w:p>
       <w:pPr>
@@ -3205,11 +3203,11 @@
       <w:pPr>
         <w:pStyle w:val="Titre2"/>
       </w:pPr>
-      <w:bookmarkStart w:id="7" w:name="_Toc449965054"/>
+      <w:bookmarkStart w:id="6" w:name="_Toc449965054"/>
       <w:r>
         <w:t>Description</w:t>
       </w:r>
-      <w:bookmarkEnd w:id="7"/>
+      <w:bookmarkEnd w:id="6"/>
     </w:p>
     <w:p>
       <w:pPr>
@@ -3324,11 +3322,11 @@
       <w:pPr>
         <w:pStyle w:val="Titre2"/>
       </w:pPr>
-      <w:bookmarkStart w:id="8" w:name="_Toc449965055"/>
+      <w:bookmarkStart w:id="7" w:name="_Toc449965055"/>
       <w:r>
         <w:t>Matériel et logiciels à disposition</w:t>
       </w:r>
-      <w:bookmarkEnd w:id="8"/>
+      <w:bookmarkEnd w:id="7"/>
     </w:p>
     <w:p>
       <w:pPr>
@@ -3382,14 +3380,14 @@
       <w:pPr>
         <w:pStyle w:val="Titre2"/>
       </w:pPr>
-      <w:bookmarkStart w:id="9" w:name="_Toc449965056"/>
+      <w:bookmarkStart w:id="8" w:name="_Toc449965056"/>
       <w:r>
         <w:t>P</w:t>
       </w:r>
       <w:r>
         <w:t>rérequis</w:t>
       </w:r>
-      <w:bookmarkEnd w:id="9"/>
+      <w:bookmarkEnd w:id="8"/>
     </w:p>
     <w:p>
       <w:pPr>
@@ -3420,22 +3418,22 @@
       <w:pPr>
         <w:pStyle w:val="Titre2"/>
       </w:pPr>
-      <w:bookmarkStart w:id="10" w:name="_Toc449965057"/>
+      <w:bookmarkStart w:id="9" w:name="_Toc449965057"/>
       <w:r>
         <w:lastRenderedPageBreak/>
         <w:t>Cahier des charges</w:t>
       </w:r>
+      <w:bookmarkEnd w:id="9"/>
+    </w:p>
+    <w:p>
+      <w:pPr>
+        <w:pStyle w:val="Titre3"/>
+      </w:pPr>
+      <w:bookmarkStart w:id="10" w:name="_Toc449965058"/>
+      <w:r>
+        <w:t>Fonctionnalités requises (du point de vue de l’utilisateur)</w:t>
+      </w:r>
       <w:bookmarkEnd w:id="10"/>
-    </w:p>
-    <w:p>
-      <w:pPr>
-        <w:pStyle w:val="Titre3"/>
-      </w:pPr>
-      <w:bookmarkStart w:id="11" w:name="_Toc449965058"/>
-      <w:r>
-        <w:t>Fonctionnalités requises (du point de vue de l’utilisateur)</w:t>
-      </w:r>
-      <w:bookmarkEnd w:id="11"/>
     </w:p>
     <w:p>
       <w:pPr>
@@ -3554,11 +3552,11 @@
       <w:pPr>
         <w:pStyle w:val="Titre3"/>
       </w:pPr>
-      <w:bookmarkStart w:id="12" w:name="_Toc449965059"/>
+      <w:bookmarkStart w:id="11" w:name="_Toc449965059"/>
       <w:r>
         <w:t>Contraintes</w:t>
       </w:r>
-      <w:bookmarkEnd w:id="12"/>
+      <w:bookmarkEnd w:id="11"/>
     </w:p>
     <w:p>
       <w:pPr>
@@ -3595,11 +3593,11 @@
       <w:pPr>
         <w:pStyle w:val="Titre3"/>
       </w:pPr>
-      <w:bookmarkStart w:id="13" w:name="_Toc449965060"/>
+      <w:bookmarkStart w:id="12" w:name="_Toc449965060"/>
       <w:r>
         <w:t>Travail à réaliser par l'apprenti</w:t>
       </w:r>
-      <w:bookmarkEnd w:id="13"/>
+      <w:bookmarkEnd w:id="12"/>
     </w:p>
     <w:p>
       <w:pPr>
@@ -3695,11 +3693,11 @@
       <w:pPr>
         <w:pStyle w:val="Titre3"/>
       </w:pPr>
-      <w:bookmarkStart w:id="14" w:name="_Toc449965061"/>
+      <w:bookmarkStart w:id="13" w:name="_Toc449965061"/>
       <w:r>
         <w:t>Méthodes de validation des solutions</w:t>
       </w:r>
-      <w:bookmarkEnd w:id="14"/>
+      <w:bookmarkEnd w:id="13"/>
     </w:p>
     <w:p>
       <w:pPr>
@@ -3764,12 +3762,12 @@
       <w:pPr>
         <w:pStyle w:val="Titre2"/>
       </w:pPr>
-      <w:bookmarkStart w:id="15" w:name="_Toc449965062"/>
+      <w:bookmarkStart w:id="14" w:name="_Toc449965062"/>
       <w:r>
         <w:lastRenderedPageBreak/>
         <w:t>Les points suivants seront évalués</w:t>
       </w:r>
-      <w:bookmarkEnd w:id="15"/>
+      <w:bookmarkEnd w:id="14"/>
     </w:p>
     <w:p>
       <w:pPr>
@@ -3862,11 +3860,11 @@
       <w:pPr>
         <w:pStyle w:val="Titre2"/>
       </w:pPr>
-      <w:bookmarkStart w:id="16" w:name="_Toc449965063"/>
+      <w:bookmarkStart w:id="15" w:name="_Toc449965063"/>
       <w:r>
         <w:t>Validation et conditions de réussite</w:t>
       </w:r>
-      <w:bookmarkEnd w:id="16"/>
+      <w:bookmarkEnd w:id="15"/>
     </w:p>
     <w:p>
       <w:pPr>
@@ -3908,33 +3906,33 @@
       <w:pPr>
         <w:pStyle w:val="Titre1"/>
       </w:pPr>
-      <w:bookmarkStart w:id="17" w:name="_Toc532179957"/>
-      <w:bookmarkStart w:id="18" w:name="_Toc165969641"/>
-      <w:bookmarkStart w:id="19" w:name="_Toc449965064"/>
+      <w:bookmarkStart w:id="16" w:name="_Toc532179957"/>
+      <w:bookmarkStart w:id="17" w:name="_Toc165969641"/>
+      <w:bookmarkStart w:id="18" w:name="_Toc449965064"/>
       <w:bookmarkEnd w:id="4"/>
       <w:bookmarkEnd w:id="5"/>
       <w:r>
         <w:t>Analyse</w:t>
       </w:r>
+      <w:bookmarkEnd w:id="16"/>
       <w:bookmarkEnd w:id="17"/>
       <w:bookmarkEnd w:id="18"/>
+    </w:p>
+    <w:p>
+      <w:pPr>
+        <w:pStyle w:val="Titre2"/>
+      </w:pPr>
+      <w:bookmarkStart w:id="19" w:name="_Toc449965065"/>
+      <w:r>
+        <w:t>Modèles de Données</w:t>
+      </w:r>
       <w:bookmarkEnd w:id="19"/>
     </w:p>
     <w:p>
       <w:pPr>
-        <w:pStyle w:val="Titre2"/>
-      </w:pPr>
-      <w:bookmarkStart w:id="20" w:name="_Toc449965065"/>
-      <w:r>
-        <w:t>Modèles de Données</w:t>
-      </w:r>
-      <w:bookmarkEnd w:id="20"/>
-    </w:p>
-    <w:p>
-      <w:pPr>
         <w:pStyle w:val="Titre3"/>
       </w:pPr>
-      <w:bookmarkStart w:id="21" w:name="_Toc449965066"/>
+      <w:bookmarkStart w:id="20" w:name="_Toc449965066"/>
       <w:r>
         <w:rPr>
           <w:noProof/>
@@ -4010,7 +4008,7 @@
       <w:r>
         <w:t>)</w:t>
       </w:r>
-      <w:bookmarkEnd w:id="21"/>
+      <w:bookmarkEnd w:id="20"/>
     </w:p>
     <w:p>
       <w:pPr>
@@ -4183,7 +4181,7 @@
       <w:pPr>
         <w:pStyle w:val="Titre3"/>
       </w:pPr>
-      <w:bookmarkStart w:id="22" w:name="_Toc449965067"/>
+      <w:bookmarkStart w:id="21" w:name="_Toc449965067"/>
       <w:r>
         <w:t xml:space="preserve">Modèle Logique de </w:t>
       </w:r>
@@ -4196,9 +4194,10 @@
       <w:r>
         <w:t>.</w:t>
       </w:r>
-      <w:bookmarkEnd w:id="22"/>
-    </w:p>
-    <w:p>
+      <w:bookmarkEnd w:id="21"/>
+    </w:p>
+    <w:p>
+      <w:bookmarkStart w:id="22" w:name="_GoBack"/>
       <w:r>
         <w:rPr>
           <w:noProof/>
@@ -4239,6 +4238,7 @@
           </wp:inline>
         </w:drawing>
       </w:r>
+      <w:bookmarkEnd w:id="22"/>
     </w:p>
     <w:p>
       <w:pPr>
@@ -4246,8 +4246,6 @@
       </w:pPr>
       <w:r>
         <w:tab/>
-      </w:r>
-      <w:r>
         <w:t xml:space="preserve">Nous utilisons le logiciel </w:t>
       </w:r>
       <w:r>
@@ -4334,8 +4332,8 @@
       <w:pPr>
         <w:pStyle w:val="Titre2"/>
       </w:pPr>
-      <w:bookmarkStart w:id="24" w:name="_Toc532179961"/>
-      <w:bookmarkStart w:id="25" w:name="_Toc449965069"/>
+      <w:bookmarkStart w:id="24" w:name="_Toc449965069"/>
+      <w:bookmarkStart w:id="25" w:name="_Toc532179961"/>
       <w:r>
         <w:lastRenderedPageBreak/>
         <w:t>Planification</w:t>
@@ -4346,7 +4344,7 @@
       <w:r>
         <w:t>e</w:t>
       </w:r>
-      <w:bookmarkEnd w:id="25"/>
+      <w:bookmarkEnd w:id="24"/>
     </w:p>
     <w:p>
       <w:pPr>
@@ -4430,7 +4428,7 @@
       <w:bookmarkStart w:id="26" w:name="_Toc532179964"/>
       <w:bookmarkStart w:id="27" w:name="_Toc165969648"/>
       <w:bookmarkStart w:id="28" w:name="_Toc449965070"/>
-      <w:bookmarkEnd w:id="24"/>
+      <w:bookmarkEnd w:id="25"/>
       <w:r>
         <w:t>Réalisation</w:t>
       </w:r>
@@ -5440,7 +5438,7 @@
               <w:noProof/>
               <w:szCs w:val="16"/>
             </w:rPr>
-            <w:t>3</w:t>
+            <w:t>8</w:t>
           </w:r>
           <w:r>
             <w:rPr>
@@ -5592,16 +5590,31 @@
             </w:rPr>
             <w:t xml:space="preserve">Version: </w:t>
           </w:r>
-          <w:fldSimple w:instr=" REVNUM   \* MERGEFORMAT ">
-            <w:r>
-              <w:rPr>
-                <w:rFonts w:cs="Arial"/>
-                <w:noProof/>
-                <w:szCs w:val="16"/>
-              </w:rPr>
-              <w:t>47</w:t>
-            </w:r>
-          </w:fldSimple>
+          <w:r>
+            <w:fldChar w:fldCharType="begin"/>
+          </w:r>
+          <w:r>
+            <w:instrText xml:space="preserve"> REVNUM   \* MERGEFORMAT </w:instrText>
+          </w:r>
+          <w:r>
+            <w:fldChar w:fldCharType="separate"/>
+          </w:r>
+          <w:r>
+            <w:rPr>
+              <w:rFonts w:cs="Arial"/>
+              <w:noProof/>
+              <w:szCs w:val="16"/>
+            </w:rPr>
+            <w:t>47</w:t>
+          </w:r>
+          <w:r>
+            <w:rPr>
+              <w:rFonts w:cs="Arial"/>
+              <w:noProof/>
+              <w:szCs w:val="16"/>
+            </w:rPr>
+            <w:fldChar w:fldCharType="end"/>
+          </w:r>
           <w:r>
             <w:rPr>
               <w:rFonts w:cs="Arial"/>
@@ -5636,7 +5649,7 @@
               <w:noProof/>
               <w:szCs w:val="16"/>
             </w:rPr>
-            <w:t>02.05.2016 15:03</w:t>
+            <w:t>02.05.2016 15:08</w:t>
           </w:r>
           <w:r>
             <w:rPr>
@@ -5662,22 +5675,35 @@
               <w:szCs w:val="16"/>
             </w:rPr>
           </w:pPr>
-          <w:fldSimple w:instr=" FILENAME  \* FirstCap  \* MERGEFORMAT ">
-            <w:r>
-              <w:rPr>
-                <w:rFonts w:cs="Arial"/>
-                <w:noProof/>
-                <w:szCs w:val="16"/>
-              </w:rPr>
-              <w:t>X-GrpFeuDeCamps-RapportProjet</w:t>
-            </w:r>
-            <w:r>
-              <w:rPr>
-                <w:noProof/>
-              </w:rPr>
-              <w:t>.docx</w:t>
-            </w:r>
-          </w:fldSimple>
+          <w:r>
+            <w:fldChar w:fldCharType="begin"/>
+          </w:r>
+          <w:r>
+            <w:instrText xml:space="preserve"> FILENAME  \* FirstCap  \* MERGEFORMAT </w:instrText>
+          </w:r>
+          <w:r>
+            <w:fldChar w:fldCharType="separate"/>
+          </w:r>
+          <w:r>
+            <w:rPr>
+              <w:rFonts w:cs="Arial"/>
+              <w:noProof/>
+              <w:szCs w:val="16"/>
+            </w:rPr>
+            <w:t>X-GrpFeuDeCamps-RapportProjet</w:t>
+          </w:r>
+          <w:r>
+            <w:rPr>
+              <w:noProof/>
+            </w:rPr>
+            <w:t>.docx</w:t>
+          </w:r>
+          <w:r>
+            <w:rPr>
+              <w:noProof/>
+            </w:rPr>
+            <w:fldChar w:fldCharType="end"/>
+          </w:r>
         </w:p>
       </w:tc>
     </w:tr>
@@ -5854,7 +5880,7 @@
         <v:path o:extrusionok="f" gradientshapeok="t" o:connecttype="rect"/>
         <o:lock v:ext="edit" aspectratio="t"/>
       </v:shapetype>
-      <v:shape id="_x0000_i1061" type="#_x0000_t75" style="width:11.25pt;height:11.25pt" o:bullet="t">
+      <v:shape id="_x0000_i1032" type="#_x0000_t75" style="width:11.25pt;height:11.25pt" o:bullet="t">
         <v:imagedata r:id="rId1" o:title="BD10263_"/>
       </v:shape>
     </w:pict>
@@ -11227,7 +11253,7 @@
 </file>
 
 <file path=customXml/itemProps1.xml><?xml version="1.0" encoding="utf-8"?>
-<ds:datastoreItem xmlns:ds="http://schemas.openxmlformats.org/officeDocument/2006/customXml" ds:itemID="{19C11210-7267-4C6D-98C2-CDCBEE5CD109}">
+<ds:datastoreItem xmlns:ds="http://schemas.openxmlformats.org/officeDocument/2006/customXml" ds:itemID="{F66D005D-6D9E-4E5B-90F3-3B1FD4596B8E}">
   <ds:schemaRefs>
     <ds:schemaRef ds:uri="http://schemas.openxmlformats.org/officeDocument/2006/bibliography"/>
   </ds:schemaRefs>

--- a/Documentation/X-GrpFeuDeCamps-RapportProjet.docx
+++ b/Documentation/X-GrpFeuDeCamps-RapportProjet.docx
@@ -3933,6 +3933,7 @@
         <w:pStyle w:val="Titre3"/>
       </w:pPr>
       <w:bookmarkStart w:id="20" w:name="_Toc449965066"/>
+      <w:bookmarkStart w:id="21" w:name="_GoBack"/>
       <w:r>
         <w:rPr>
           <w:noProof/>
@@ -3993,6 +3994,7 @@
           </wp:anchor>
         </w:drawing>
       </w:r>
+      <w:bookmarkEnd w:id="21"/>
       <w:r>
         <w:t>Modèle</w:t>
       </w:r>
@@ -4181,7 +4183,7 @@
       <w:pPr>
         <w:pStyle w:val="Titre3"/>
       </w:pPr>
-      <w:bookmarkStart w:id="21" w:name="_Toc449965067"/>
+      <w:bookmarkStart w:id="22" w:name="_Toc449965067"/>
       <w:r>
         <w:t xml:space="preserve">Modèle Logique de </w:t>
       </w:r>
@@ -4194,19 +4196,18 @@
       <w:r>
         <w:t>.</w:t>
       </w:r>
-      <w:bookmarkEnd w:id="21"/>
-    </w:p>
-    <w:p>
-      <w:bookmarkStart w:id="22" w:name="_GoBack"/>
+      <w:bookmarkEnd w:id="22"/>
+    </w:p>
+    <w:p>
       <w:r>
         <w:rPr>
           <w:noProof/>
         </w:rPr>
         <w:drawing>
-          <wp:inline distT="0" distB="0" distL="0" distR="0" wp14:anchorId="7B84747F" wp14:editId="23762765">
-            <wp:extent cx="5759450" cy="3750310"/>
-            <wp:effectExtent l="0" t="0" r="0" b="2540"/>
-            <wp:docPr id="4" name="Image 4"/>
+          <wp:inline distT="0" distB="0" distL="0" distR="0">
+            <wp:extent cx="6885217" cy="4986655"/>
+            <wp:effectExtent l="0" t="0" r="0" b="4445"/>
+            <wp:docPr id="3" name="Image 3"/>
             <wp:cNvGraphicFramePr>
               <a:graphicFrameLocks xmlns:a="http://schemas.openxmlformats.org/drawingml/2006/main" noChangeAspect="1"/>
             </wp:cNvGraphicFramePr>
@@ -4214,11 +4215,17 @@
               <a:graphicData uri="http://schemas.openxmlformats.org/drawingml/2006/picture">
                 <pic:pic xmlns:pic="http://schemas.openxmlformats.org/drawingml/2006/picture">
                   <pic:nvPicPr>
-                    <pic:cNvPr id="1" name=""/>
+                    <pic:cNvPr id="3" name="B64361F.tmp"/>
                     <pic:cNvPicPr/>
                   </pic:nvPicPr>
                   <pic:blipFill>
-                    <a:blip r:embed="rId10"/>
+                    <a:blip r:embed="rId10">
+                      <a:extLst>
+                        <a:ext uri="{28A0092B-C50C-407E-A947-70E740481C1C}">
+                          <a14:useLocalDpi xmlns:a14="http://schemas.microsoft.com/office/drawing/2010/main" val="0"/>
+                        </a:ext>
+                      </a:extLst>
+                    </a:blip>
                     <a:stretch>
                       <a:fillRect/>
                     </a:stretch>
@@ -4226,7 +4233,7 @@
                   <pic:spPr>
                     <a:xfrm>
                       <a:off x="0" y="0"/>
-                      <a:ext cx="5759450" cy="3750310"/>
+                      <a:ext cx="6912066" cy="5006101"/>
                     </a:xfrm>
                     <a:prstGeom prst="rect">
                       <a:avLst/>
@@ -4238,7 +4245,6 @@
           </wp:inline>
         </w:drawing>
       </w:r>
-      <w:bookmarkEnd w:id="22"/>
     </w:p>
     <w:p>
       <w:pPr>
@@ -4276,6 +4282,7 @@
       </w:pPr>
       <w:bookmarkStart w:id="23" w:name="_Toc449965068"/>
       <w:r>
+        <w:lastRenderedPageBreak/>
         <w:t>Modèle Physique de Données (MPD)</w:t>
       </w:r>
       <w:bookmarkEnd w:id="23"/>
@@ -4335,7 +4342,6 @@
       <w:bookmarkStart w:id="24" w:name="_Toc449965069"/>
       <w:bookmarkStart w:id="25" w:name="_Toc532179961"/>
       <w:r>
-        <w:lastRenderedPageBreak/>
         <w:t>Planification</w:t>
       </w:r>
       <w:r>
@@ -4834,6 +4840,7 @@
       <w:bookmarkStart w:id="46" w:name="_Toc165969655"/>
       <w:bookmarkStart w:id="47" w:name="_Toc449965077"/>
       <w:r>
+        <w:lastRenderedPageBreak/>
         <w:t>Bilan de la planification</w:t>
       </w:r>
       <w:bookmarkEnd w:id="46"/>
@@ -4988,7 +4995,6 @@
       <w:bookmarkStart w:id="51" w:name="_Toc165969657"/>
       <w:bookmarkStart w:id="52" w:name="_Toc449965079"/>
       <w:r>
-        <w:lastRenderedPageBreak/>
         <w:t>Divers</w:t>
       </w:r>
       <w:bookmarkEnd w:id="50"/>
@@ -5590,31 +5596,16 @@
             </w:rPr>
             <w:t xml:space="preserve">Version: </w:t>
           </w:r>
-          <w:r>
-            <w:fldChar w:fldCharType="begin"/>
-          </w:r>
-          <w:r>
-            <w:instrText xml:space="preserve"> REVNUM   \* MERGEFORMAT </w:instrText>
-          </w:r>
-          <w:r>
-            <w:fldChar w:fldCharType="separate"/>
-          </w:r>
-          <w:r>
-            <w:rPr>
-              <w:rFonts w:cs="Arial"/>
-              <w:noProof/>
-              <w:szCs w:val="16"/>
-            </w:rPr>
-            <w:t>47</w:t>
-          </w:r>
-          <w:r>
-            <w:rPr>
-              <w:rFonts w:cs="Arial"/>
-              <w:noProof/>
-              <w:szCs w:val="16"/>
-            </w:rPr>
-            <w:fldChar w:fldCharType="end"/>
-          </w:r>
+          <w:fldSimple w:instr=" REVNUM   \* MERGEFORMAT ">
+            <w:r>
+              <w:rPr>
+                <w:rFonts w:cs="Arial"/>
+                <w:noProof/>
+                <w:szCs w:val="16"/>
+              </w:rPr>
+              <w:t>107</w:t>
+            </w:r>
+          </w:fldSimple>
           <w:r>
             <w:rPr>
               <w:rFonts w:cs="Arial"/>
@@ -5649,7 +5640,7 @@
               <w:noProof/>
               <w:szCs w:val="16"/>
             </w:rPr>
-            <w:t>02.05.2016 15:08</w:t>
+            <w:t>02.05.2016 16:21</w:t>
           </w:r>
           <w:r>
             <w:rPr>
@@ -5675,35 +5666,22 @@
               <w:szCs w:val="16"/>
             </w:rPr>
           </w:pPr>
-          <w:r>
-            <w:fldChar w:fldCharType="begin"/>
-          </w:r>
-          <w:r>
-            <w:instrText xml:space="preserve"> FILENAME  \* FirstCap  \* MERGEFORMAT </w:instrText>
-          </w:r>
-          <w:r>
-            <w:fldChar w:fldCharType="separate"/>
-          </w:r>
-          <w:r>
-            <w:rPr>
-              <w:rFonts w:cs="Arial"/>
-              <w:noProof/>
-              <w:szCs w:val="16"/>
-            </w:rPr>
-            <w:t>X-GrpFeuDeCamps-RapportProjet</w:t>
-          </w:r>
-          <w:r>
-            <w:rPr>
-              <w:noProof/>
-            </w:rPr>
-            <w:t>.docx</w:t>
-          </w:r>
-          <w:r>
-            <w:rPr>
-              <w:noProof/>
-            </w:rPr>
-            <w:fldChar w:fldCharType="end"/>
-          </w:r>
+          <w:fldSimple w:instr=" FILENAME  \* FirstCap  \* MERGEFORMAT ">
+            <w:r>
+              <w:rPr>
+                <w:rFonts w:cs="Arial"/>
+                <w:noProof/>
+                <w:szCs w:val="16"/>
+              </w:rPr>
+              <w:t>X-GrpFeuDeCamps-RapportProjet</w:t>
+            </w:r>
+            <w:r>
+              <w:rPr>
+                <w:noProof/>
+              </w:rPr>
+              <w:t>.docx</w:t>
+            </w:r>
+          </w:fldSimple>
         </w:p>
       </w:tc>
     </w:tr>
@@ -5880,7 +5858,7 @@
         <v:path o:extrusionok="f" gradientshapeok="t" o:connecttype="rect"/>
         <o:lock v:ext="edit" aspectratio="t"/>
       </v:shapetype>
-      <v:shape id="_x0000_i1032" type="#_x0000_t75" style="width:11.25pt;height:11.25pt" o:bullet="t">
+      <v:shape id="_x0000_i1030" type="#_x0000_t75" style="width:11.25pt;height:11.25pt" o:bullet="t">
         <v:imagedata r:id="rId1" o:title="BD10263_"/>
       </v:shape>
     </w:pict>
@@ -10959,6 +10937,17 @@
       <w:jc w:val="both"/>
     </w:pPr>
   </w:style>
+  <w:style w:type="character" w:styleId="Lienhypertextesuivivisit">
+    <w:name w:val="FollowedHyperlink"/>
+    <w:basedOn w:val="Policepardfaut"/>
+    <w:semiHidden/>
+    <w:unhideWhenUsed/>
+    <w:rsid w:val="004D2F9F"/>
+    <w:rPr>
+      <w:color w:val="800080" w:themeColor="followedHyperlink"/>
+      <w:u w:val="single"/>
+    </w:rPr>
+  </w:style>
 </w:styles>
 </file>
 
@@ -11253,7 +11242,7 @@
 </file>
 
 <file path=customXml/itemProps1.xml><?xml version="1.0" encoding="utf-8"?>
-<ds:datastoreItem xmlns:ds="http://schemas.openxmlformats.org/officeDocument/2006/customXml" ds:itemID="{F66D005D-6D9E-4E5B-90F3-3B1FD4596B8E}">
+<ds:datastoreItem xmlns:ds="http://schemas.openxmlformats.org/officeDocument/2006/customXml" ds:itemID="{B192DD02-D99C-411A-B1C0-DB4B1777326C}">
   <ds:schemaRefs>
     <ds:schemaRef ds:uri="http://schemas.openxmlformats.org/officeDocument/2006/bibliography"/>
   </ds:schemaRefs>

--- a/Documentation/X-GrpFeuDeCamps-RapportProjet.docx
+++ b/Documentation/X-GrpFeuDeCamps-RapportProjet.docx
@@ -3933,24 +3933,36 @@
         <w:pStyle w:val="Titre3"/>
       </w:pPr>
       <w:bookmarkStart w:id="20" w:name="_Toc449965066"/>
-      <w:bookmarkStart w:id="21" w:name="_GoBack"/>
+      <w:r>
+        <w:t>Modèle</w:t>
+      </w:r>
+      <w:r>
+        <w:t>s</w:t>
+      </w:r>
+      <w:r>
+        <w:t xml:space="preserve"> de</w:t>
+      </w:r>
+      <w:r>
+        <w:t xml:space="preserve"> Conceptuel de Donnée (MCD</w:t>
+      </w:r>
+      <w:r>
+        <w:t>)</w:t>
+      </w:r>
+      <w:bookmarkEnd w:id="20"/>
+    </w:p>
+    <w:p>
+      <w:pPr>
+        <w:ind w:left="1134"/>
+      </w:pPr>
       <w:r>
         <w:rPr>
           <w:noProof/>
         </w:rPr>
         <w:drawing>
-          <wp:anchor distT="0" distB="0" distL="114300" distR="114300" simplePos="0" relativeHeight="251658240" behindDoc="1" locked="0" layoutInCell="1" allowOverlap="1" wp14:anchorId="1F308904" wp14:editId="24051DD8">
-            <wp:simplePos x="0" y="0"/>
-            <wp:positionH relativeFrom="margin">
-              <wp:align>right</wp:align>
-            </wp:positionH>
-            <wp:positionV relativeFrom="page">
-              <wp:posOffset>4491990</wp:posOffset>
-            </wp:positionV>
-            <wp:extent cx="5023485" cy="4330065"/>
-            <wp:effectExtent l="0" t="0" r="5715" b="0"/>
-            <wp:wrapTopAndBottom/>
-            <wp:docPr id="5" name="Image 5"/>
+          <wp:inline distT="0" distB="0" distL="0" distR="0">
+            <wp:extent cx="5656385" cy="4704715"/>
+            <wp:effectExtent l="0" t="0" r="1905" b="635"/>
+            <wp:docPr id="6" name="Image 6"/>
             <wp:cNvGraphicFramePr>
               <a:graphicFrameLocks xmlns:a="http://schemas.openxmlformats.org/drawingml/2006/main" noChangeAspect="1"/>
             </wp:cNvGraphicFramePr>
@@ -3958,7 +3970,7 @@
               <a:graphicData uri="http://schemas.openxmlformats.org/drawingml/2006/picture">
                 <pic:pic xmlns:pic="http://schemas.openxmlformats.org/drawingml/2006/picture">
                   <pic:nvPicPr>
-                    <pic:cNvPr id="5" name="8DC9810.tmp"/>
+                    <pic:cNvPr id="6" name="0246B73.tmp"/>
                     <pic:cNvPicPr/>
                   </pic:nvPicPr>
                   <pic:blipFill>
@@ -3976,7 +3988,7 @@
                   <pic:spPr>
                     <a:xfrm>
                       <a:off x="0" y="0"/>
-                      <a:ext cx="5023485" cy="4330065"/>
+                      <a:ext cx="5666401" cy="4713046"/>
                     </a:xfrm>
                     <a:prstGeom prst="rect">
                       <a:avLst/>
@@ -3985,37 +3997,9 @@
                 </pic:pic>
               </a:graphicData>
             </a:graphic>
-            <wp14:sizeRelH relativeFrom="margin">
-              <wp14:pctWidth>0</wp14:pctWidth>
-            </wp14:sizeRelH>
-            <wp14:sizeRelV relativeFrom="margin">
-              <wp14:pctHeight>0</wp14:pctHeight>
-            </wp14:sizeRelV>
-          </wp:anchor>
+          </wp:inline>
         </w:drawing>
       </w:r>
-      <w:bookmarkEnd w:id="21"/>
-      <w:r>
-        <w:t>Modèle</w:t>
-      </w:r>
-      <w:r>
-        <w:t>s</w:t>
-      </w:r>
-      <w:r>
-        <w:t xml:space="preserve"> de</w:t>
-      </w:r>
-      <w:r>
-        <w:t xml:space="preserve"> Conceptuel de Donnée (MCD</w:t>
-      </w:r>
-      <w:r>
-        <w:t>)</w:t>
-      </w:r>
-      <w:bookmarkEnd w:id="20"/>
-    </w:p>
-    <w:p>
-      <w:pPr>
-        <w:ind w:left="1134"/>
-      </w:pPr>
       <w:r>
         <w:t xml:space="preserve">Nous utilisons le logiciel </w:t>
       </w:r>
@@ -4041,6 +4025,7 @@
         <w:jc w:val="both"/>
       </w:pPr>
       <w:r>
+        <w:lastRenderedPageBreak/>
         <w:t>Mais nous nous sommes rendu compte que celui-ci était très mal optimisé pour notre utilisation. C’est pourquoi nous nous sommes par la suite dirigés vers un logi</w:t>
       </w:r>
       <w:r>
@@ -4060,7 +4045,15 @@
         <w:t>Microsoft Visio 2013</w:t>
       </w:r>
       <w:r>
-        <w:t xml:space="preserve"> », puis sur « </w:t>
+        <w:t xml:space="preserve"> », puis </w:t>
+      </w:r>
+      <w:bookmarkStart w:id="21" w:name="_GoBack"/>
+      <w:r>
+        <w:t xml:space="preserve">sur </w:t>
+      </w:r>
+      <w:bookmarkEnd w:id="21"/>
+      <w:r>
+        <w:t xml:space="preserve">« </w:t>
       </w:r>
       <w:r>
         <w:rPr>
@@ -4282,7 +4275,6 @@
       </w:pPr>
       <w:bookmarkStart w:id="23" w:name="_Toc449965068"/>
       <w:r>
-        <w:lastRenderedPageBreak/>
         <w:t>Modèle Physique de Données (MPD)</w:t>
       </w:r>
       <w:bookmarkEnd w:id="23"/>
@@ -5596,16 +5588,31 @@
             </w:rPr>
             <w:t xml:space="preserve">Version: </w:t>
           </w:r>
-          <w:fldSimple w:instr=" REVNUM   \* MERGEFORMAT ">
-            <w:r>
-              <w:rPr>
-                <w:rFonts w:cs="Arial"/>
-                <w:noProof/>
-                <w:szCs w:val="16"/>
-              </w:rPr>
-              <w:t>107</w:t>
-            </w:r>
-          </w:fldSimple>
+          <w:r>
+            <w:fldChar w:fldCharType="begin"/>
+          </w:r>
+          <w:r>
+            <w:instrText xml:space="preserve"> REVNUM   \* MERGEFORMAT </w:instrText>
+          </w:r>
+          <w:r>
+            <w:fldChar w:fldCharType="separate"/>
+          </w:r>
+          <w:r>
+            <w:rPr>
+              <w:rFonts w:cs="Arial"/>
+              <w:noProof/>
+              <w:szCs w:val="16"/>
+            </w:rPr>
+            <w:t>107</w:t>
+          </w:r>
+          <w:r>
+            <w:rPr>
+              <w:rFonts w:cs="Arial"/>
+              <w:noProof/>
+              <w:szCs w:val="16"/>
+            </w:rPr>
+            <w:fldChar w:fldCharType="end"/>
+          </w:r>
           <w:r>
             <w:rPr>
               <w:rFonts w:cs="Arial"/>
@@ -5640,7 +5647,7 @@
               <w:noProof/>
               <w:szCs w:val="16"/>
             </w:rPr>
-            <w:t>02.05.2016 16:21</w:t>
+            <w:t>20.05.2016 08:47</w:t>
           </w:r>
           <w:r>
             <w:rPr>
@@ -5666,22 +5673,35 @@
               <w:szCs w:val="16"/>
             </w:rPr>
           </w:pPr>
-          <w:fldSimple w:instr=" FILENAME  \* FirstCap  \* MERGEFORMAT ">
-            <w:r>
-              <w:rPr>
-                <w:rFonts w:cs="Arial"/>
-                <w:noProof/>
-                <w:szCs w:val="16"/>
-              </w:rPr>
-              <w:t>X-GrpFeuDeCamps-RapportProjet</w:t>
-            </w:r>
-            <w:r>
-              <w:rPr>
-                <w:noProof/>
-              </w:rPr>
-              <w:t>.docx</w:t>
-            </w:r>
-          </w:fldSimple>
+          <w:r>
+            <w:fldChar w:fldCharType="begin"/>
+          </w:r>
+          <w:r>
+            <w:instrText xml:space="preserve"> FILENAME  \* FirstCap  \* MERGEFORMAT </w:instrText>
+          </w:r>
+          <w:r>
+            <w:fldChar w:fldCharType="separate"/>
+          </w:r>
+          <w:r>
+            <w:rPr>
+              <w:rFonts w:cs="Arial"/>
+              <w:noProof/>
+              <w:szCs w:val="16"/>
+            </w:rPr>
+            <w:t>X-GrpFeuDeCamps-RapportProjet</w:t>
+          </w:r>
+          <w:r>
+            <w:rPr>
+              <w:noProof/>
+            </w:rPr>
+            <w:t>.docx</w:t>
+          </w:r>
+          <w:r>
+            <w:rPr>
+              <w:noProof/>
+            </w:rPr>
+            <w:fldChar w:fldCharType="end"/>
+          </w:r>
         </w:p>
       </w:tc>
     </w:tr>
@@ -5858,7 +5878,7 @@
         <v:path o:extrusionok="f" gradientshapeok="t" o:connecttype="rect"/>
         <o:lock v:ext="edit" aspectratio="t"/>
       </v:shapetype>
-      <v:shape id="_x0000_i1030" type="#_x0000_t75" style="width:11.25pt;height:11.25pt" o:bullet="t">
+      <v:shape id="_x0000_i1028" type="#_x0000_t75" style="width:11.25pt;height:11.25pt" o:bullet="t">
         <v:imagedata r:id="rId1" o:title="BD10263_"/>
       </v:shape>
     </w:pict>
@@ -11242,7 +11262,7 @@
 </file>
 
 <file path=customXml/itemProps1.xml><?xml version="1.0" encoding="utf-8"?>
-<ds:datastoreItem xmlns:ds="http://schemas.openxmlformats.org/officeDocument/2006/customXml" ds:itemID="{B192DD02-D99C-411A-B1C0-DB4B1777326C}">
+<ds:datastoreItem xmlns:ds="http://schemas.openxmlformats.org/officeDocument/2006/customXml" ds:itemID="{A6CFF651-3C67-44E0-B473-CD356AFF5651}">
   <ds:schemaRefs>
     <ds:schemaRef ds:uri="http://schemas.openxmlformats.org/officeDocument/2006/bibliography"/>
   </ds:schemaRefs>

--- a/Documentation/X-GrpFeuDeCamps-RapportProjet.docx
+++ b/Documentation/X-GrpFeuDeCamps-RapportProjet.docx
@@ -4045,15 +4045,7 @@
         <w:t>Microsoft Visio 2013</w:t>
       </w:r>
       <w:r>
-        <w:t xml:space="preserve"> », puis </w:t>
-      </w:r>
-      <w:bookmarkStart w:id="21" w:name="_GoBack"/>
-      <w:r>
-        <w:t xml:space="preserve">sur </w:t>
-      </w:r>
-      <w:bookmarkEnd w:id="21"/>
-      <w:r>
-        <w:t xml:space="preserve">« </w:t>
+        <w:t xml:space="preserve"> », puis sur « </w:t>
       </w:r>
       <w:r>
         <w:rPr>
@@ -4171,13 +4163,43 @@
         <w:t>Un (seul) élève peu remplir un formulaire de satisfaction pour une seule formation à la fois.</w:t>
       </w:r>
     </w:p>
-    <w:p/>
+    <w:p>
+      <w:pPr>
+        <w:tabs>
+          <w:tab w:val="left" w:pos="1134"/>
+        </w:tabs>
+        <w:ind w:left="1134"/>
+      </w:pPr>
+    </w:p>
+    <w:p>
+      <w:pPr>
+        <w:tabs>
+          <w:tab w:val="left" w:pos="1134"/>
+        </w:tabs>
+        <w:ind w:left="1134"/>
+      </w:pPr>
+      <w:r>
+        <w:t>L’adresse a été décomposée en trois propriétés : le code postal, la ville et la rue a</w:t>
+      </w:r>
+      <w:r>
+        <w:t>insi que le numéro de la maison. Nous sommes partis du principe qu’un étudiant pouvait suivre plusieurs formations en même temps et qu’il n’était pas limité à une inscription à la fois.</w:t>
+      </w:r>
+      <w:r>
+        <w:t xml:space="preserve"> Un cours peut avoir </w:t>
+      </w:r>
+      <w:r>
+        <w:t>plusieurs séquence donnée.</w:t>
+      </w:r>
+      <w:bookmarkStart w:id="21" w:name="_GoBack"/>
+      <w:bookmarkEnd w:id="21"/>
+    </w:p>
     <w:p>
       <w:pPr>
         <w:pStyle w:val="Titre3"/>
       </w:pPr>
       <w:bookmarkStart w:id="22" w:name="_Toc449965067"/>
       <w:r>
+        <w:lastRenderedPageBreak/>
         <w:t xml:space="preserve">Modèle Logique de </w:t>
       </w:r>
       <w:r>
@@ -4428,6 +4450,7 @@
       <w:bookmarkStart w:id="28" w:name="_Toc449965070"/>
       <w:bookmarkEnd w:id="25"/>
       <w:r>
+        <w:lastRenderedPageBreak/>
         <w:t>Réalisation</w:t>
       </w:r>
       <w:bookmarkEnd w:id="26"/>
@@ -4832,7 +4855,6 @@
       <w:bookmarkStart w:id="46" w:name="_Toc165969655"/>
       <w:bookmarkStart w:id="47" w:name="_Toc449965077"/>
       <w:r>
-        <w:lastRenderedPageBreak/>
         <w:t>Bilan de la planification</w:t>
       </w:r>
       <w:bookmarkEnd w:id="46"/>
@@ -5096,6 +5118,7 @@
       </w:pPr>
       <w:bookmarkStart w:id="58" w:name="_Toc449965083"/>
       <w:r>
+        <w:lastRenderedPageBreak/>
         <w:t>Annexes</w:t>
       </w:r>
       <w:bookmarkEnd w:id="58"/>
@@ -5377,11 +5400,9 @@
             </w:rPr>
             <w:t xml:space="preserve">Modifié par : </w:t>
           </w:r>
-          <w:proofErr w:type="spellStart"/>
           <w:r>
             <w:t>GrpFeuDeCamps</w:t>
           </w:r>
-          <w:proofErr w:type="spellEnd"/>
         </w:p>
       </w:tc>
       <w:tc>
@@ -5436,7 +5457,7 @@
               <w:noProof/>
               <w:szCs w:val="16"/>
             </w:rPr>
-            <w:t>8</w:t>
+            <w:t>6</w:t>
           </w:r>
           <w:r>
             <w:rPr>
@@ -5485,7 +5506,7 @@
               <w:noProof/>
               <w:szCs w:val="16"/>
             </w:rPr>
-            <w:t>8</w:t>
+            <w:t>9</w:t>
           </w:r>
           <w:r>
             <w:rPr>
@@ -5588,31 +5609,16 @@
             </w:rPr>
             <w:t xml:space="preserve">Version: </w:t>
           </w:r>
-          <w:r>
-            <w:fldChar w:fldCharType="begin"/>
-          </w:r>
-          <w:r>
-            <w:instrText xml:space="preserve"> REVNUM   \* MERGEFORMAT </w:instrText>
-          </w:r>
-          <w:r>
-            <w:fldChar w:fldCharType="separate"/>
-          </w:r>
-          <w:r>
-            <w:rPr>
-              <w:rFonts w:cs="Arial"/>
-              <w:noProof/>
-              <w:szCs w:val="16"/>
-            </w:rPr>
-            <w:t>107</w:t>
-          </w:r>
-          <w:r>
-            <w:rPr>
-              <w:rFonts w:cs="Arial"/>
-              <w:noProof/>
-              <w:szCs w:val="16"/>
-            </w:rPr>
-            <w:fldChar w:fldCharType="end"/>
-          </w:r>
+          <w:fldSimple w:instr=" REVNUM   \* MERGEFORMAT ">
+            <w:r>
+              <w:rPr>
+                <w:rFonts w:cs="Arial"/>
+                <w:noProof/>
+                <w:szCs w:val="16"/>
+              </w:rPr>
+              <w:t>107</w:t>
+            </w:r>
+          </w:fldSimple>
           <w:r>
             <w:rPr>
               <w:rFonts w:cs="Arial"/>
@@ -5647,7 +5653,7 @@
               <w:noProof/>
               <w:szCs w:val="16"/>
             </w:rPr>
-            <w:t>20.05.2016 08:47</w:t>
+            <w:t>20.05.2016 09:21</w:t>
           </w:r>
           <w:r>
             <w:rPr>
@@ -5673,35 +5679,22 @@
               <w:szCs w:val="16"/>
             </w:rPr>
           </w:pPr>
-          <w:r>
-            <w:fldChar w:fldCharType="begin"/>
-          </w:r>
-          <w:r>
-            <w:instrText xml:space="preserve"> FILENAME  \* FirstCap  \* MERGEFORMAT </w:instrText>
-          </w:r>
-          <w:r>
-            <w:fldChar w:fldCharType="separate"/>
-          </w:r>
-          <w:r>
-            <w:rPr>
-              <w:rFonts w:cs="Arial"/>
-              <w:noProof/>
-              <w:szCs w:val="16"/>
-            </w:rPr>
-            <w:t>X-GrpFeuDeCamps-RapportProjet</w:t>
-          </w:r>
-          <w:r>
-            <w:rPr>
-              <w:noProof/>
-            </w:rPr>
-            <w:t>.docx</w:t>
-          </w:r>
-          <w:r>
-            <w:rPr>
-              <w:noProof/>
-            </w:rPr>
-            <w:fldChar w:fldCharType="end"/>
-          </w:r>
+          <w:fldSimple w:instr=" FILENAME  \* FirstCap  \* MERGEFORMAT ">
+            <w:r>
+              <w:rPr>
+                <w:rFonts w:cs="Arial"/>
+                <w:noProof/>
+                <w:szCs w:val="16"/>
+              </w:rPr>
+              <w:t>X-GrpFeuDeCamps-RapportProjet</w:t>
+            </w:r>
+            <w:r>
+              <w:rPr>
+                <w:noProof/>
+              </w:rPr>
+              <w:t>.docx</w:t>
+            </w:r>
+          </w:fldSimple>
         </w:p>
       </w:tc>
     </w:tr>
@@ -5878,7 +5871,7 @@
         <v:path o:extrusionok="f" gradientshapeok="t" o:connecttype="rect"/>
         <o:lock v:ext="edit" aspectratio="t"/>
       </v:shapetype>
-      <v:shape id="_x0000_i1028" type="#_x0000_t75" style="width:11.25pt;height:11.25pt" o:bullet="t">
+      <v:shape id="_x0000_i1032" type="#_x0000_t75" style="width:11.25pt;height:11.25pt" o:bullet="t">
         <v:imagedata r:id="rId1" o:title="BD10263_"/>
       </v:shape>
     </w:pict>
@@ -11262,7 +11255,7 @@
 </file>
 
 <file path=customXml/itemProps1.xml><?xml version="1.0" encoding="utf-8"?>
-<ds:datastoreItem xmlns:ds="http://schemas.openxmlformats.org/officeDocument/2006/customXml" ds:itemID="{A6CFF651-3C67-44E0-B473-CD356AFF5651}">
+<ds:datastoreItem xmlns:ds="http://schemas.openxmlformats.org/officeDocument/2006/customXml" ds:itemID="{90CF055D-7F1F-4EBC-AA7B-13741639ABA4}">
   <ds:schemaRefs>
     <ds:schemaRef ds:uri="http://schemas.openxmlformats.org/officeDocument/2006/bibliography"/>
   </ds:schemaRefs>

--- a/Documentation/X-GrpFeuDeCamps-RapportProjet.docx
+++ b/Documentation/X-GrpFeuDeCamps-RapportProjet.docx
@@ -81,20 +81,56 @@
         <w:rPr>
           <w:lang w:val="de-CH"/>
         </w:rPr>
-        <w:t xml:space="preserve">Daniel Baltensperger, Sam Nadir Naït Abbou, Lucas Da Silva, </w:t>
-      </w:r>
+        <w:t xml:space="preserve">Daniel Baltensperger, Sam Nadir </w:t>
+      </w:r>
+      <w:proofErr w:type="spellStart"/>
       <w:r>
         <w:rPr>
           <w:lang w:val="de-CH"/>
         </w:rPr>
-        <w:t>Yvan Cochet</w:t>
-      </w:r>
+        <w:t>Naït</w:t>
+      </w:r>
+      <w:proofErr w:type="spellEnd"/>
       <w:r>
         <w:rPr>
           <w:lang w:val="de-CH"/>
         </w:rPr>
         <w:t xml:space="preserve"> </w:t>
       </w:r>
+      <w:proofErr w:type="spellStart"/>
+      <w:r>
+        <w:rPr>
+          <w:lang w:val="de-CH"/>
+        </w:rPr>
+        <w:t>Abbou</w:t>
+      </w:r>
+      <w:proofErr w:type="spellEnd"/>
+      <w:r>
+        <w:rPr>
+          <w:lang w:val="de-CH"/>
+        </w:rPr>
+        <w:t xml:space="preserve">, Lucas Da Silva, </w:t>
+      </w:r>
+      <w:r>
+        <w:rPr>
+          <w:lang w:val="de-CH"/>
+        </w:rPr>
+        <w:t xml:space="preserve">Yvan </w:t>
+      </w:r>
+      <w:proofErr w:type="spellStart"/>
+      <w:r>
+        <w:rPr>
+          <w:lang w:val="de-CH"/>
+        </w:rPr>
+        <w:t>Cochet</w:t>
+      </w:r>
+      <w:proofErr w:type="spellEnd"/>
+      <w:r>
+        <w:rPr>
+          <w:lang w:val="de-CH"/>
+        </w:rPr>
+        <w:t xml:space="preserve"> </w:t>
+      </w:r>
       <w:r>
         <w:rPr>
           <w:lang w:val="de-CH"/>
@@ -115,7 +151,15 @@
         <w:jc w:val="center"/>
       </w:pPr>
       <w:r>
-        <w:t>Rue Sebeillon 12, 1004 Lausanne</w:t>
+        <w:t xml:space="preserve">Rue </w:t>
+      </w:r>
+      <w:proofErr w:type="spellStart"/>
+      <w:r>
+        <w:t>Sebeillon</w:t>
+      </w:r>
+      <w:proofErr w:type="spellEnd"/>
+      <w:r>
+        <w:t xml:space="preserve"> 12, 1004 Lausanne</w:t>
       </w:r>
     </w:p>
     <w:p>
@@ -140,8 +184,13 @@
         <w:t xml:space="preserve">Chef de projet : </w:t>
       </w:r>
       <w:r>
-        <w:t>Gilbert Gruaz</w:t>
-      </w:r>
+        <w:t xml:space="preserve">Gilbert </w:t>
+      </w:r>
+      <w:proofErr w:type="spellStart"/>
+      <w:r>
+        <w:t>Gruaz</w:t>
+      </w:r>
+      <w:proofErr w:type="spellEnd"/>
     </w:p>
     <w:p>
       <w:pPr>
@@ -3353,8 +3402,21 @@
         <w:ind w:left="1134"/>
       </w:pPr>
       <w:r>
-        <w:t>Une architecture WAMP, comme EasyPhp ou Xampp</w:t>
-      </w:r>
+        <w:t xml:space="preserve">Une architecture WAMP, comme </w:t>
+      </w:r>
+      <w:proofErr w:type="spellStart"/>
+      <w:r>
+        <w:t>EasyPhp</w:t>
+      </w:r>
+      <w:proofErr w:type="spellEnd"/>
+      <w:r>
+        <w:t xml:space="preserve"> ou </w:t>
+      </w:r>
+      <w:proofErr w:type="spellStart"/>
+      <w:r>
+        <w:t>Xampp</w:t>
+      </w:r>
+      <w:proofErr w:type="spellEnd"/>
     </w:p>
     <w:p>
       <w:pPr>
@@ -3572,7 +3634,15 @@
         <w:t xml:space="preserve">Utiliser </w:t>
       </w:r>
       <w:r>
-        <w:t xml:space="preserve">la méthode scrum et </w:t>
+        <w:t xml:space="preserve">la méthode </w:t>
+      </w:r>
+      <w:proofErr w:type="spellStart"/>
+      <w:r>
+        <w:t>scrum</w:t>
+      </w:r>
+      <w:proofErr w:type="spellEnd"/>
+      <w:r>
+        <w:t xml:space="preserve"> et </w:t>
       </w:r>
       <w:r>
         <w:t xml:space="preserve">un logiciel de </w:t>
@@ -3742,7 +3812,16 @@
           <w:sz w:val="20"/>
           <w:szCs w:val="16"/>
         </w:rPr>
-        <w:t>roduct O</w:t>
+        <w:t xml:space="preserve">roduct </w:t>
+      </w:r>
+      <w:proofErr w:type="spellStart"/>
+      <w:r>
+        <w:rPr>
+          <w:color w:val="auto"/>
+          <w:sz w:val="20"/>
+          <w:szCs w:val="16"/>
+        </w:rPr>
+        <w:t>O</w:t>
       </w:r>
       <w:r>
         <w:rPr>
@@ -3752,6 +3831,7 @@
         </w:rPr>
         <w:t>wner</w:t>
       </w:r>
+      <w:proofErr w:type="spellEnd"/>
     </w:p>
     <w:p>
       <w:r>
@@ -4003,6 +4083,7 @@
       <w:r>
         <w:t xml:space="preserve">Nous utilisons le logiciel </w:t>
       </w:r>
+      <w:proofErr w:type="spellStart"/>
       <w:r>
         <w:rPr>
           <w:b/>
@@ -4010,6 +4091,7 @@
         </w:rPr>
         <w:t>AnalyseSI</w:t>
       </w:r>
+      <w:proofErr w:type="spellEnd"/>
       <w:r>
         <w:t xml:space="preserve"> pour la création du MCD.</w:t>
       </w:r>
@@ -4026,7 +4108,13 @@
       </w:pPr>
       <w:r>
         <w:lastRenderedPageBreak/>
-        <w:t>Mais nous nous sommes rendu compte que celui-ci était très mal optimisé pour notre utilisation. C’est pourquoi nous nous sommes par la suite dirigés vers un logi</w:t>
+        <w:t>Mais nous nous sommes rendu compte que celui-ci était très mal optimisé pour notre utilisation</w:t>
+      </w:r>
+      <w:r>
+        <w:t>, vu qu’il ne nous permettait pas de respecter les normes ETML</w:t>
+      </w:r>
+      <w:r>
+        <w:t>. C’est pourquoi nous nous sommes par la suite dirigés vers un logi</w:t>
       </w:r>
       <w:r>
         <w:t>ciel dit « basique » de dessin</w:t>
@@ -4045,8 +4133,15 @@
         <w:t>Microsoft Visio 2013</w:t>
       </w:r>
       <w:r>
-        <w:t xml:space="preserve"> », puis sur « </w:t>
-      </w:r>
+        <w:t> »</w:t>
+      </w:r>
+      <w:r>
+        <w:t xml:space="preserve"> pour créer le MLD</w:t>
+      </w:r>
+      <w:r>
+        <w:t xml:space="preserve">, puis sur « </w:t>
+      </w:r>
+      <w:proofErr w:type="spellStart"/>
       <w:r>
         <w:rPr>
           <w:b/>
@@ -4054,6 +4149,7 @@
         </w:rPr>
         <w:t>WorkBench</w:t>
       </w:r>
+      <w:proofErr w:type="spellEnd"/>
       <w:r>
         <w:t> » pour la création du script SQL</w:t>
       </w:r>
@@ -4085,7 +4181,15 @@
         <w:ind w:left="1134"/>
       </w:pPr>
       <w:r>
-        <w:t>Par défaut, il faut que le professeur (Teacher), les formations (Formation) et les élèves (Student) doivent figurer dans la base de données.</w:t>
+        <w:t>Par défaut, il faut que le professeur (Teacher), les formations (Formation) et les élèves (</w:t>
+      </w:r>
+      <w:proofErr w:type="spellStart"/>
+      <w:r>
+        <w:t>Student</w:t>
+      </w:r>
+      <w:proofErr w:type="spellEnd"/>
+      <w:r>
+        <w:t>) doivent figurer dans la base de données.</w:t>
       </w:r>
     </w:p>
     <w:p>
@@ -4119,7 +4223,15 @@
         <w:t xml:space="preserve"> zéro ou plusieurs élèves sont inscrits</w:t>
       </w:r>
       <w:r>
-        <w:t xml:space="preserve"> à une date précise (regDate)</w:t>
+        <w:t xml:space="preserve"> à une date précise (</w:t>
+      </w:r>
+      <w:proofErr w:type="spellStart"/>
+      <w:r>
+        <w:t>regDate</w:t>
+      </w:r>
+      <w:proofErr w:type="spellEnd"/>
+      <w:r>
+        <w:t>)</w:t>
       </w:r>
       <w:r>
         <w:t>.</w:t>
@@ -4141,7 +4253,15 @@
         <w:ind w:left="1134"/>
       </w:pPr>
       <w:r>
-        <w:t>Ensuite, une séquence (Senquence) peut être créée uniquement si au moins un élève et un professeur y participe.</w:t>
+        <w:t>Ensuite, une séquence (</w:t>
+      </w:r>
+      <w:proofErr w:type="spellStart"/>
+      <w:r>
+        <w:t>Senquence</w:t>
+      </w:r>
+      <w:proofErr w:type="spellEnd"/>
+      <w:r>
+        <w:t>) peut être créée uniquement si au moins un élève et un professeur y participe.</w:t>
       </w:r>
     </w:p>
     <w:p>
@@ -4188,10 +4308,16 @@
         <w:t xml:space="preserve"> Un cours peut avoir </w:t>
       </w:r>
       <w:r>
-        <w:t>plusieurs séquence donnée.</w:t>
+        <w:t xml:space="preserve">plusieurs </w:t>
       </w:r>
       <w:bookmarkStart w:id="21" w:name="_GoBack"/>
       <w:bookmarkEnd w:id="21"/>
+      <w:r>
+        <w:t>séquences données</w:t>
+      </w:r>
+      <w:r>
+        <w:t>.</w:t>
+      </w:r>
     </w:p>
     <w:p>
       <w:pPr>
@@ -4308,6 +4434,7 @@
       <w:r>
         <w:t xml:space="preserve">Le MLD a été convertis dans le logiciel </w:t>
       </w:r>
+      <w:proofErr w:type="spellStart"/>
       <w:r>
         <w:rPr>
           <w:b/>
@@ -4315,6 +4442,7 @@
         </w:rPr>
         <w:t>WorkBench</w:t>
       </w:r>
+      <w:proofErr w:type="spellEnd"/>
       <w:r>
         <w:t xml:space="preserve"> </w:t>
       </w:r>
@@ -4406,10 +4534,26 @@
         <w:ind w:left="1134"/>
       </w:pPr>
       <w:r>
-        <w:t xml:space="preserve">Nous avons créé un tableau avec trois colonnes : To Do, In Progress et  Done (à faire, en cours et fait). La colonne </w:t>
-      </w:r>
-      <w:r>
-        <w:t>« To Do » est régulièrement copiée à partir du Product Owner (prof de classe) au fur et à mesure de notre avancement.</w:t>
+        <w:t xml:space="preserve">Nous avons créé un tableau avec trois colonnes : To Do, In Progress et  </w:t>
+      </w:r>
+      <w:proofErr w:type="spellStart"/>
+      <w:r>
+        <w:t>Done</w:t>
+      </w:r>
+      <w:proofErr w:type="spellEnd"/>
+      <w:r>
+        <w:t xml:space="preserve"> (à faire, en cours et fait). La colonne </w:t>
+      </w:r>
+      <w:r>
+        <w:t xml:space="preserve">« To Do » est régulièrement copiée à partir du Product </w:t>
+      </w:r>
+      <w:proofErr w:type="spellStart"/>
+      <w:r>
+        <w:t>Owner</w:t>
+      </w:r>
+      <w:proofErr w:type="spellEnd"/>
+      <w:r>
+        <w:t xml:space="preserve"> (prof de classe) au fur et à mesure de notre avancement.</w:t>
       </w:r>
     </w:p>
     <w:p>
@@ -4473,156 +4617,13 @@
     </w:p>
     <w:p>
       <w:pPr>
-        <w:pStyle w:val="Informations"/>
+        <w:pStyle w:val="Titre3"/>
         <w:numPr>
-          <w:ilvl w:val="5"/>
-          <w:numId w:val="20"/>
+          <w:ilvl w:val="0"/>
+          <w:numId w:val="0"/>
         </w:numPr>
-      </w:pPr>
-      <w:r>
-        <w:t>Ce</w:t>
-      </w:r>
-      <w:r>
-        <w:t>tte partie</w:t>
-      </w:r>
-      <w:r>
-        <w:t xml:space="preserve"> permet de reproduire ou reprendre le projet par un tiers.</w:t>
-      </w:r>
-    </w:p>
-    <w:p>
-      <w:pPr>
-        <w:pStyle w:val="Informations"/>
-        <w:numPr>
-          <w:ilvl w:val="5"/>
-          <w:numId w:val="20"/>
-        </w:numPr>
-      </w:pPr>
-      <w:r>
-        <w:t xml:space="preserve">Pour chaque </w:t>
-      </w:r>
-      <w:r>
-        <w:t xml:space="preserve">étape, il faut décrire sa mise en </w:t>
-      </w:r>
-      <w:r>
-        <w:t>œuvre. Typiquement</w:t>
-      </w:r>
-      <w:r>
-        <w:t> :</w:t>
-      </w:r>
-    </w:p>
-    <w:p>
-      <w:pPr>
-        <w:pStyle w:val="Informations"/>
-        <w:numPr>
-          <w:ilvl w:val="6"/>
-          <w:numId w:val="20"/>
-        </w:numPr>
-      </w:pPr>
-      <w:r>
-        <w:t>Versions des outils logiciels utilisés (OS, applications, pilotes, librairies, etc.)</w:t>
-      </w:r>
-    </w:p>
-    <w:p>
-      <w:pPr>
-        <w:pStyle w:val="Informations"/>
-        <w:numPr>
-          <w:ilvl w:val="6"/>
-          <w:numId w:val="20"/>
-        </w:numPr>
-      </w:pPr>
-      <w:r>
-        <w:t>Configurations spéciales</w:t>
-      </w:r>
-      <w:r>
-        <w:t xml:space="preserve"> des outils (Equipements, </w:t>
-      </w:r>
-      <w:r>
-        <w:t>PC</w:t>
-      </w:r>
-      <w:r>
-        <w:t xml:space="preserve">, machines, </w:t>
-      </w:r>
-      <w:r>
-        <w:t xml:space="preserve">outillage, </w:t>
-      </w:r>
-      <w:r>
-        <w:t>etc.)</w:t>
-      </w:r>
-    </w:p>
-    <w:p>
-      <w:pPr>
-        <w:pStyle w:val="Informations"/>
-        <w:numPr>
-          <w:ilvl w:val="6"/>
-          <w:numId w:val="20"/>
-        </w:numPr>
-      </w:pPr>
-      <w:r>
-        <w:t xml:space="preserve">Code source </w:t>
-      </w:r>
-      <w:r>
-        <w:t xml:space="preserve">commenté </w:t>
-      </w:r>
-      <w:r>
-        <w:t xml:space="preserve">des </w:t>
-      </w:r>
-      <w:r>
-        <w:t>éléments logiciels</w:t>
-      </w:r>
-      <w:r>
-        <w:t xml:space="preserve"> développés.</w:t>
-      </w:r>
-    </w:p>
-    <w:p>
-      <w:pPr>
-        <w:pStyle w:val="Informations"/>
-        <w:numPr>
-          <w:ilvl w:val="6"/>
-          <w:numId w:val="20"/>
-        </w:numPr>
-      </w:pPr>
-      <w:r>
-        <w:t>Modèle physique d’une base de données.</w:t>
-      </w:r>
-    </w:p>
-    <w:p>
-      <w:pPr>
-        <w:pStyle w:val="Informations"/>
-        <w:numPr>
-          <w:ilvl w:val="6"/>
-          <w:numId w:val="20"/>
-        </w:numPr>
-      </w:pPr>
-      <w:r>
-        <w:t>Arborescences des documents produits</w:t>
-      </w:r>
-      <w:r>
-        <w:t>.</w:t>
-      </w:r>
-    </w:p>
-    <w:p>
-      <w:pPr>
-        <w:pStyle w:val="Informations"/>
-        <w:numPr>
-          <w:ilvl w:val="5"/>
-          <w:numId w:val="20"/>
-        </w:numPr>
-      </w:pPr>
-      <w:r>
-        <w:t>Il faut décrire le parcours de réalisation e</w:t>
-      </w:r>
-      <w:r>
-        <w:t>t</w:t>
-      </w:r>
-      <w:r>
-        <w:t xml:space="preserve"> justifi</w:t>
-      </w:r>
-      <w:r>
-        <w:t>er</w:t>
-      </w:r>
-      <w:r>
-        <w:t xml:space="preserve"> les choix. </w:t>
-      </w:r>
+        <w:ind w:left="1814"/>
+      </w:pPr>
     </w:p>
     <w:p>
       <w:pPr>
@@ -5118,7 +5119,6 @@
       </w:pPr>
       <w:bookmarkStart w:id="58" w:name="_Toc449965083"/>
       <w:r>
-        <w:lastRenderedPageBreak/>
         <w:t>Annexes</w:t>
       </w:r>
       <w:bookmarkEnd w:id="58"/>
@@ -5186,6 +5186,7 @@
         </w:numPr>
       </w:pPr>
       <w:r>
+        <w:lastRenderedPageBreak/>
         <w:t>Extraits</w:t>
       </w:r>
       <w:r>
@@ -5400,9 +5401,11 @@
             </w:rPr>
             <w:t xml:space="preserve">Modifié par : </w:t>
           </w:r>
+          <w:proofErr w:type="spellStart"/>
           <w:r>
             <w:t>GrpFeuDeCamps</w:t>
           </w:r>
+          <w:proofErr w:type="spellEnd"/>
         </w:p>
       </w:tc>
       <w:tc>
@@ -5457,7 +5460,7 @@
               <w:noProof/>
               <w:szCs w:val="16"/>
             </w:rPr>
-            <w:t>6</w:t>
+            <w:t>7</w:t>
           </w:r>
           <w:r>
             <w:rPr>
@@ -5609,16 +5612,31 @@
             </w:rPr>
             <w:t xml:space="preserve">Version: </w:t>
           </w:r>
-          <w:fldSimple w:instr=" REVNUM   \* MERGEFORMAT ">
-            <w:r>
-              <w:rPr>
-                <w:rFonts w:cs="Arial"/>
-                <w:noProof/>
-                <w:szCs w:val="16"/>
-              </w:rPr>
-              <w:t>107</w:t>
-            </w:r>
-          </w:fldSimple>
+          <w:r>
+            <w:fldChar w:fldCharType="begin"/>
+          </w:r>
+          <w:r>
+            <w:instrText xml:space="preserve"> REVNUM   \* MERGEFORMAT </w:instrText>
+          </w:r>
+          <w:r>
+            <w:fldChar w:fldCharType="separate"/>
+          </w:r>
+          <w:r>
+            <w:rPr>
+              <w:rFonts w:cs="Arial"/>
+              <w:noProof/>
+              <w:szCs w:val="16"/>
+            </w:rPr>
+            <w:t>107</w:t>
+          </w:r>
+          <w:r>
+            <w:rPr>
+              <w:rFonts w:cs="Arial"/>
+              <w:noProof/>
+              <w:szCs w:val="16"/>
+            </w:rPr>
+            <w:fldChar w:fldCharType="end"/>
+          </w:r>
           <w:r>
             <w:rPr>
               <w:rFonts w:cs="Arial"/>
@@ -5653,7 +5671,7 @@
               <w:noProof/>
               <w:szCs w:val="16"/>
             </w:rPr>
-            <w:t>20.05.2016 09:21</w:t>
+            <w:t>20.05.2016 09:51</w:t>
           </w:r>
           <w:r>
             <w:rPr>
@@ -5679,22 +5697,35 @@
               <w:szCs w:val="16"/>
             </w:rPr>
           </w:pPr>
-          <w:fldSimple w:instr=" FILENAME  \* FirstCap  \* MERGEFORMAT ">
-            <w:r>
-              <w:rPr>
-                <w:rFonts w:cs="Arial"/>
-                <w:noProof/>
-                <w:szCs w:val="16"/>
-              </w:rPr>
-              <w:t>X-GrpFeuDeCamps-RapportProjet</w:t>
-            </w:r>
-            <w:r>
-              <w:rPr>
-                <w:noProof/>
-              </w:rPr>
-              <w:t>.docx</w:t>
-            </w:r>
-          </w:fldSimple>
+          <w:r>
+            <w:fldChar w:fldCharType="begin"/>
+          </w:r>
+          <w:r>
+            <w:instrText xml:space="preserve"> FILENAME  \* FirstCap  \* MERGEFORMAT </w:instrText>
+          </w:r>
+          <w:r>
+            <w:fldChar w:fldCharType="separate"/>
+          </w:r>
+          <w:r>
+            <w:rPr>
+              <w:rFonts w:cs="Arial"/>
+              <w:noProof/>
+              <w:szCs w:val="16"/>
+            </w:rPr>
+            <w:t>X-GrpFeuDeCamps-RapportProjet</w:t>
+          </w:r>
+          <w:r>
+            <w:rPr>
+              <w:noProof/>
+            </w:rPr>
+            <w:t>.docx</w:t>
+          </w:r>
+          <w:r>
+            <w:rPr>
+              <w:noProof/>
+            </w:rPr>
+            <w:fldChar w:fldCharType="end"/>
+          </w:r>
         </w:p>
       </w:tc>
     </w:tr>
@@ -5871,7 +5902,7 @@
         <v:path o:extrusionok="f" gradientshapeok="t" o:connecttype="rect"/>
         <o:lock v:ext="edit" aspectratio="t"/>
       </v:shapetype>
-      <v:shape id="_x0000_i1032" type="#_x0000_t75" style="width:11.25pt;height:11.25pt" o:bullet="t">
+      <v:shape id="_x0000_i1035" type="#_x0000_t75" style="width:11.25pt;height:11.25pt" o:bullet="t">
         <v:imagedata r:id="rId1" o:title="BD10263_"/>
       </v:shape>
     </w:pict>
@@ -11255,7 +11286,7 @@
 </file>
 
 <file path=customXml/itemProps1.xml><?xml version="1.0" encoding="utf-8"?>
-<ds:datastoreItem xmlns:ds="http://schemas.openxmlformats.org/officeDocument/2006/customXml" ds:itemID="{90CF055D-7F1F-4EBC-AA7B-13741639ABA4}">
+<ds:datastoreItem xmlns:ds="http://schemas.openxmlformats.org/officeDocument/2006/customXml" ds:itemID="{C7E844CB-AC17-4C19-8826-FAB9D35ADAFC}">
   <ds:schemaRefs>
     <ds:schemaRef ds:uri="http://schemas.openxmlformats.org/officeDocument/2006/bibliography"/>
   </ds:schemaRefs>

--- a/Documentation/X-GrpFeuDeCamps-RapportProjet.docx
+++ b/Documentation/X-GrpFeuDeCamps-RapportProjet.docx
@@ -272,7 +272,7 @@
             <w:noProof/>
             <w:webHidden/>
           </w:rPr>
-          <w:t>3</w:t>
+          <w:t>2</w:t>
         </w:r>
         <w:r>
           <w:rPr>
@@ -362,7 +362,7 @@
             <w:noProof/>
             <w:webHidden/>
           </w:rPr>
-          <w:t>3</w:t>
+          <w:t>2</w:t>
         </w:r>
         <w:r>
           <w:rPr>
@@ -452,7 +452,7 @@
             <w:noProof/>
             <w:webHidden/>
           </w:rPr>
-          <w:t>3</w:t>
+          <w:t>2</w:t>
         </w:r>
         <w:r>
           <w:rPr>
@@ -542,7 +542,7 @@
             <w:noProof/>
             <w:webHidden/>
           </w:rPr>
-          <w:t>3</w:t>
+          <w:t>2</w:t>
         </w:r>
         <w:r>
           <w:rPr>
@@ -632,7 +632,7 @@
             <w:noProof/>
             <w:webHidden/>
           </w:rPr>
-          <w:t>3</w:t>
+          <w:t>2</w:t>
         </w:r>
         <w:r>
           <w:rPr>
@@ -722,7 +722,7 @@
             <w:noProof/>
             <w:webHidden/>
           </w:rPr>
-          <w:t>4</w:t>
+          <w:t>2</w:t>
         </w:r>
         <w:r>
           <w:rPr>
@@ -814,7 +814,7 @@
             <w:noProof/>
             <w:webHidden/>
           </w:rPr>
-          <w:t>4</w:t>
+          <w:t>2</w:t>
         </w:r>
         <w:r>
           <w:rPr>
@@ -906,7 +906,7 @@
             <w:noProof/>
             <w:webHidden/>
           </w:rPr>
-          <w:t>4</w:t>
+          <w:t>2</w:t>
         </w:r>
         <w:r>
           <w:rPr>
@@ -998,7 +998,7 @@
             <w:noProof/>
             <w:webHidden/>
           </w:rPr>
-          <w:t>4</w:t>
+          <w:t>2</w:t>
         </w:r>
         <w:r>
           <w:rPr>
@@ -1090,7 +1090,7 @@
             <w:noProof/>
             <w:webHidden/>
           </w:rPr>
-          <w:t>4</w:t>
+          <w:t>2</w:t>
         </w:r>
         <w:r>
           <w:rPr>
@@ -1180,7 +1180,7 @@
             <w:noProof/>
             <w:webHidden/>
           </w:rPr>
-          <w:t>5</w:t>
+          <w:t>2</w:t>
         </w:r>
         <w:r>
           <w:rPr>
@@ -1270,7 +1270,7 @@
             <w:noProof/>
             <w:webHidden/>
           </w:rPr>
-          <w:t>5</w:t>
+          <w:t>2</w:t>
         </w:r>
         <w:r>
           <w:rPr>
@@ -1364,7 +1364,7 @@
             <w:noProof/>
             <w:webHidden/>
           </w:rPr>
-          <w:t>5</w:t>
+          <w:t>2</w:t>
         </w:r>
         <w:r>
           <w:rPr>
@@ -1454,7 +1454,7 @@
             <w:noProof/>
             <w:webHidden/>
           </w:rPr>
-          <w:t>5</w:t>
+          <w:t>2</w:t>
         </w:r>
         <w:r>
           <w:rPr>
@@ -1546,7 +1546,7 @@
             <w:noProof/>
             <w:webHidden/>
           </w:rPr>
-          <w:t>5</w:t>
+          <w:t>2</w:t>
         </w:r>
         <w:r>
           <w:rPr>
@@ -1638,7 +1638,7 @@
             <w:noProof/>
             <w:webHidden/>
           </w:rPr>
-          <w:t>6</w:t>
+          <w:t>2</w:t>
         </w:r>
         <w:r>
           <w:rPr>
@@ -1730,7 +1730,7 @@
             <w:noProof/>
             <w:webHidden/>
           </w:rPr>
-          <w:t>6</w:t>
+          <w:t>2</w:t>
         </w:r>
         <w:r>
           <w:rPr>
@@ -1820,7 +1820,7 @@
             <w:noProof/>
             <w:webHidden/>
           </w:rPr>
-          <w:t>7</w:t>
+          <w:t>2</w:t>
         </w:r>
         <w:r>
           <w:rPr>
@@ -1914,7 +1914,7 @@
             <w:noProof/>
             <w:webHidden/>
           </w:rPr>
-          <w:t>7</w:t>
+          <w:t>2</w:t>
         </w:r>
         <w:r>
           <w:rPr>
@@ -2004,7 +2004,7 @@
             <w:noProof/>
             <w:webHidden/>
           </w:rPr>
-          <w:t>7</w:t>
+          <w:t>2</w:t>
         </w:r>
         <w:r>
           <w:rPr>
@@ -2094,7 +2094,7 @@
             <w:noProof/>
             <w:webHidden/>
           </w:rPr>
-          <w:t>7</w:t>
+          <w:t>2</w:t>
         </w:r>
         <w:r>
           <w:rPr>
@@ -2188,7 +2188,7 @@
             <w:noProof/>
             <w:webHidden/>
           </w:rPr>
-          <w:t>7</w:t>
+          <w:t>2</w:t>
         </w:r>
         <w:r>
           <w:rPr>
@@ -2278,7 +2278,7 @@
             <w:noProof/>
             <w:webHidden/>
           </w:rPr>
-          <w:t>7</w:t>
+          <w:t>2</w:t>
         </w:r>
         <w:r>
           <w:rPr>
@@ -2372,7 +2372,7 @@
             <w:noProof/>
             <w:webHidden/>
           </w:rPr>
-          <w:t>7</w:t>
+          <w:t>2</w:t>
         </w:r>
         <w:r>
           <w:rPr>
@@ -2462,7 +2462,7 @@
             <w:noProof/>
             <w:webHidden/>
           </w:rPr>
-          <w:t>7</w:t>
+          <w:t>2</w:t>
         </w:r>
         <w:r>
           <w:rPr>
@@ -2552,7 +2552,7 @@
             <w:noProof/>
             <w:webHidden/>
           </w:rPr>
-          <w:t>7</w:t>
+          <w:t>2</w:t>
         </w:r>
         <w:r>
           <w:rPr>
@@ -2642,7 +2642,7 @@
             <w:noProof/>
             <w:webHidden/>
           </w:rPr>
-          <w:t>7</w:t>
+          <w:t>2</w:t>
         </w:r>
         <w:r>
           <w:rPr>
@@ -2736,7 +2736,7 @@
             <w:noProof/>
             <w:webHidden/>
           </w:rPr>
-          <w:t>8</w:t>
+          <w:t>2</w:t>
         </w:r>
         <w:r>
           <w:rPr>
@@ -2826,7 +2826,7 @@
             <w:noProof/>
             <w:webHidden/>
           </w:rPr>
-          <w:t>8</w:t>
+          <w:t>2</w:t>
         </w:r>
         <w:r>
           <w:rPr>
@@ -2916,7 +2916,7 @@
             <w:noProof/>
             <w:webHidden/>
           </w:rPr>
-          <w:t>8</w:t>
+          <w:t>2</w:t>
         </w:r>
         <w:r>
           <w:rPr>
@@ -3006,7 +3006,7 @@
             <w:noProof/>
             <w:webHidden/>
           </w:rPr>
-          <w:t>8</w:t>
+          <w:t>2</w:t>
         </w:r>
         <w:r>
           <w:rPr>
@@ -3100,7 +3100,7 @@
             <w:noProof/>
             <w:webHidden/>
           </w:rPr>
-          <w:t>8</w:t>
+          <w:t>2</w:t>
         </w:r>
         <w:r>
           <w:rPr>
@@ -3406,7 +3406,10 @@
         <w:t>sui</w:t>
       </w:r>
       <w:r>
-        <w:t>vi les modules I-CH.</w:t>
+        <w:t>vi les modules I-CT</w:t>
+      </w:r>
+      <w:r>
+        <w:t>.</w:t>
       </w:r>
     </w:p>
     <w:p>
@@ -4045,15 +4048,7 @@
         <w:t>Microsoft Visio 2013</w:t>
       </w:r>
       <w:r>
-        <w:t xml:space="preserve"> », puis </w:t>
-      </w:r>
-      <w:bookmarkStart w:id="21" w:name="_GoBack"/>
-      <w:r>
-        <w:t xml:space="preserve">sur </w:t>
-      </w:r>
-      <w:bookmarkEnd w:id="21"/>
-      <w:r>
-        <w:t xml:space="preserve">« </w:t>
+        <w:t xml:space="preserve"> », puis sur « </w:t>
       </w:r>
       <w:r>
         <w:rPr>
@@ -4176,7 +4171,7 @@
       <w:pPr>
         <w:pStyle w:val="Titre3"/>
       </w:pPr>
-      <w:bookmarkStart w:id="22" w:name="_Toc449965067"/>
+      <w:bookmarkStart w:id="21" w:name="_Toc449965067"/>
       <w:r>
         <w:t xml:space="preserve">Modèle Logique de </w:t>
       </w:r>
@@ -4189,7 +4184,7 @@
       <w:r>
         <w:t>.</w:t>
       </w:r>
-      <w:bookmarkEnd w:id="22"/>
+      <w:bookmarkEnd w:id="21"/>
     </w:p>
     <w:p>
       <w:r>
@@ -4273,11 +4268,11 @@
       <w:pPr>
         <w:pStyle w:val="Titre3"/>
       </w:pPr>
-      <w:bookmarkStart w:id="23" w:name="_Toc449965068"/>
+      <w:bookmarkStart w:id="22" w:name="_Toc449965068"/>
       <w:r>
         <w:t>Modèle Physique de Données (MPD)</w:t>
       </w:r>
-      <w:bookmarkEnd w:id="23"/>
+      <w:bookmarkEnd w:id="22"/>
     </w:p>
     <w:p>
       <w:pPr>
@@ -4308,21 +4303,6 @@
     </w:p>
     <w:p>
       <w:pPr>
-        <w:pStyle w:val="Retraitcorpsdetexte3"/>
-      </w:pPr>
-    </w:p>
-    <w:p>
-      <w:pPr>
-        <w:pStyle w:val="Retraitcorpsdetexte3"/>
-      </w:pPr>
-    </w:p>
-    <w:p>
-      <w:pPr>
-        <w:pStyle w:val="Retraitcorpsdetexte3"/>
-      </w:pPr>
-    </w:p>
-    <w:p>
-      <w:pPr>
         <w:pStyle w:val="Informations"/>
         <w:ind w:left="0"/>
       </w:pPr>
@@ -4331,8 +4311,8 @@
       <w:pPr>
         <w:pStyle w:val="Titre2"/>
       </w:pPr>
-      <w:bookmarkStart w:id="24" w:name="_Toc449965069"/>
-      <w:bookmarkStart w:id="25" w:name="_Toc532179961"/>
+      <w:bookmarkStart w:id="23" w:name="_Toc449965069"/>
+      <w:bookmarkStart w:id="24" w:name="_Toc532179961"/>
       <w:r>
         <w:t>Planification</w:t>
       </w:r>
@@ -4342,7 +4322,7 @@
       <w:r>
         <w:t>e</w:t>
       </w:r>
-      <w:bookmarkEnd w:id="24"/>
+      <w:bookmarkEnd w:id="23"/>
     </w:p>
     <w:p>
       <w:pPr>
@@ -4421,199 +4401,440 @@
     </w:p>
     <w:p>
       <w:pPr>
+        <w:pStyle w:val="Titre2"/>
+      </w:pPr>
+      <w:r>
+        <w:t>GitHub &amp; GitKraken</w:t>
+      </w:r>
+    </w:p>
+    <w:p>
+      <w:pPr>
+        <w:pStyle w:val="Titre3"/>
+      </w:pPr>
+      <w:r>
+        <w:t>GitHub</w:t>
+      </w:r>
+    </w:p>
+    <w:p>
+      <w:pPr>
+        <w:pStyle w:val="Retraitcorpsdetexte"/>
+        <w:ind w:left="1814"/>
+      </w:pPr>
+      <w:r>
+        <w:t>Dans ce projet, no</w:t>
+      </w:r>
+      <w:r>
+        <w:t>us avons ut</w:t>
+      </w:r>
+      <w:r>
+        <w:t xml:space="preserve">ilisés un système de </w:t>
+      </w:r>
+      <w:r>
+        <w:t>visionnage</w:t>
+      </w:r>
+      <w:r>
+        <w:t xml:space="preserve"> (GitHub). Le principe de GitHub est simple, nous avons à notre disposition un repository (endroit où stocker des </w:t>
+      </w:r>
+      <w:r>
+        <w:t>fichiers</w:t>
+      </w:r>
+      <w:r>
+        <w:t>) en ligne afin que tout le groupe puisse y accéder.</w:t>
+      </w:r>
+      <w:r>
+        <w:t xml:space="preserve"> Le but de GitHub est principalement de garder un historique de toutes les versions du site web afin de pouvoir revenir en arrière à n’importe quel moment.</w:t>
+      </w:r>
+      <w:r>
+        <w:t xml:space="preserve"> En effet, à chaque fois que le repository est mis à jour, GitHub le </w:t>
+      </w:r>
+      <w:r>
+        <w:t>sauvegarde</w:t>
+      </w:r>
+      <w:r>
+        <w:t xml:space="preserve"> dans son historique.</w:t>
+      </w:r>
+    </w:p>
+    <w:p>
+      <w:pPr>
+        <w:pStyle w:val="Retraitcorpsdetexte"/>
+        <w:ind w:left="1814"/>
+      </w:pPr>
+      <w:r>
+        <w:t>GitHub permet aussi à plusieurs utilisateurs de pouvoir travail simultanément sur le même projet.</w:t>
+      </w:r>
+    </w:p>
+    <w:p>
+      <w:pPr>
+        <w:pStyle w:val="Retraitcorpsdetexte"/>
+        <w:ind w:left="1814"/>
+      </w:pPr>
+    </w:p>
+    <w:p>
+      <w:pPr>
+        <w:pStyle w:val="Titre3"/>
+      </w:pPr>
+      <w:r>
+        <w:t>GitKraken</w:t>
+      </w:r>
+    </w:p>
+    <w:p>
+      <w:pPr>
+        <w:pStyle w:val="Retraitcorpsdetexte3"/>
+      </w:pPr>
+      <w:r>
+        <w:t>GitKraken est un logiciel exécuté en local qui permet d’interagir avec GitHub via une interface simplifiée.</w:t>
+      </w:r>
+    </w:p>
+    <w:p>
+      <w:pPr>
+        <w:pStyle w:val="Retraitcorpsdetexte3"/>
+      </w:pPr>
+      <w:r>
+        <w:t xml:space="preserve">Le but de GitKraken est de faire une copie </w:t>
+      </w:r>
+      <w:r>
+        <w:t>du projet stocké</w:t>
+      </w:r>
+      <w:r>
+        <w:t xml:space="preserve"> dans le repository de GitHub sur notre machine local afin de pouvoir travailler dessus de manière simple.</w:t>
+      </w:r>
+      <w:r>
+        <w:t xml:space="preserve"> Pour cela, on effectue l’opération pull</w:t>
+      </w:r>
+      <w:r>
+        <w:t>.</w:t>
+      </w:r>
+      <w:r>
+        <w:t xml:space="preserve"> </w:t>
+      </w:r>
+    </w:p>
+    <w:p>
+      <w:pPr>
+        <w:pStyle w:val="Retraitcorpsdetexte3"/>
+      </w:pPr>
+      <w:r>
+        <w:t>Une fois notre travail terminé et fonctionnel, nous allons faire un commit pour valider notre travail et pour qu’il soit prêt à être envoyer à GitHub.</w:t>
+      </w:r>
+      <w:r>
+        <w:t xml:space="preserve"> Ensuite, nous allons effectuer un push pour envoyer notre travail et nos modification dans le repository de GitHub et pour que le reste de l’</w:t>
+      </w:r>
+      <w:r>
+        <w:t>équipe puisse</w:t>
+      </w:r>
+      <w:r>
+        <w:t xml:space="preserve"> accéder aux modifications </w:t>
+      </w:r>
+      <w:r>
+        <w:t>effectuées</w:t>
+      </w:r>
+      <w:r>
+        <w:t>.</w:t>
+      </w:r>
+    </w:p>
+    <w:p>
+      <w:pPr>
         <w:pStyle w:val="Titre1"/>
       </w:pPr>
-      <w:bookmarkStart w:id="26" w:name="_Toc532179964"/>
-      <w:bookmarkStart w:id="27" w:name="_Toc165969648"/>
-      <w:bookmarkStart w:id="28" w:name="_Toc449965070"/>
+      <w:bookmarkStart w:id="25" w:name="_Toc532179964"/>
+      <w:bookmarkStart w:id="26" w:name="_Toc165969648"/>
+      <w:bookmarkStart w:id="27" w:name="_Toc449965070"/>
+      <w:bookmarkEnd w:id="24"/>
+      <w:r>
+        <w:t>Réalisation</w:t>
+      </w:r>
       <w:bookmarkEnd w:id="25"/>
-      <w:r>
-        <w:t>Réalisation</w:t>
-      </w:r>
       <w:bookmarkEnd w:id="26"/>
       <w:bookmarkEnd w:id="27"/>
+    </w:p>
+    <w:p>
+      <w:pPr>
+        <w:pStyle w:val="Titre2"/>
+      </w:pPr>
+      <w:bookmarkStart w:id="28" w:name="_Toc532179965"/>
+      <w:bookmarkStart w:id="29" w:name="_Toc165969649"/>
+      <w:bookmarkStart w:id="30" w:name="_Toc449965071"/>
+      <w:r>
+        <w:t>Dossier de Réalisation</w:t>
+      </w:r>
       <w:bookmarkEnd w:id="28"/>
-    </w:p>
-    <w:p>
-      <w:pPr>
-        <w:pStyle w:val="Titre2"/>
-      </w:pPr>
-      <w:bookmarkStart w:id="29" w:name="_Toc532179965"/>
-      <w:bookmarkStart w:id="30" w:name="_Toc165969649"/>
-      <w:bookmarkStart w:id="31" w:name="_Toc449965071"/>
-      <w:r>
-        <w:t>Dossier de Réalisation</w:t>
-      </w:r>
       <w:bookmarkEnd w:id="29"/>
       <w:bookmarkEnd w:id="30"/>
+    </w:p>
+    <w:p>
+      <w:pPr>
+        <w:pStyle w:val="Titre3"/>
+      </w:pPr>
+      <w:r>
+        <w:t>Design site web</w:t>
+      </w:r>
+    </w:p>
+    <w:p>
+      <w:pPr>
+        <w:pStyle w:val="Retraitcorpsdetexte3"/>
+      </w:pPr>
+      <w:r>
+        <w:t>Pour le design du site web, nous avons optés</w:t>
+      </w:r>
+      <w:r>
+        <w:t xml:space="preserve"> pour un design simple et épuré</w:t>
+      </w:r>
+      <w:r>
+        <w:t>.</w:t>
+      </w:r>
+      <w:r>
+        <w:t xml:space="preserve"> Les bords des conteneurs principaux sont </w:t>
+      </w:r>
+      <w:r>
+        <w:t>arrondis</w:t>
+      </w:r>
+      <w:r>
+        <w:t xml:space="preserve"> pour </w:t>
+      </w:r>
+      <w:r>
+        <w:t>adoucir</w:t>
+      </w:r>
+      <w:r>
+        <w:t xml:space="preserve"> les contours</w:t>
+      </w:r>
+      <w:r>
+        <w:t xml:space="preserve"> alors que les champs à remplir sont carrés afin qu’ils soient bien visibles et </w:t>
+      </w:r>
+      <w:r>
+        <w:t>définis</w:t>
+      </w:r>
+      <w:r>
+        <w:t>.</w:t>
+      </w:r>
+    </w:p>
+    <w:p>
+      <w:pPr>
+        <w:pStyle w:val="Retraitcorpsdetexte3"/>
+      </w:pPr>
+      <w:r>
+        <w:lastRenderedPageBreak/>
+        <w:t>La barre de navigation présente sur le site n’est que temporaire. En effet, nous l’avons mise en place pour pouvoir circuler entre les pages facilement mais celle-ci n’est pas définitive.</w:t>
+      </w:r>
+    </w:p>
+    <w:p>
+      <w:pPr>
+        <w:pStyle w:val="Retraitcorpsdetexte3"/>
+      </w:pPr>
+      <w:r>
+        <w:t xml:space="preserve">Le choix de mettre le body en avant par rapport à l’image de fond </w:t>
+      </w:r>
+      <w:r>
+        <w:t>a</w:t>
+      </w:r>
+      <w:r>
+        <w:t xml:space="preserve"> été faite pour bien le distingué et pour que les limites du site web soient bien voyantes. De plus, avec l’effet d’ombre ajouté, cela simule un effet de profondeur agréable à regarder.</w:t>
+      </w:r>
+    </w:p>
+    <w:p>
+      <w:pPr>
+        <w:pStyle w:val="Retraitcorpsdetexte3"/>
+      </w:pPr>
+      <w:r>
+        <w:t>Tous les champs des formulaires sont de la même taille pour des raisons pratiques et d’écoconception. En effet, la taille des « input » n’est définie qu’à un seul endroit dans le CSS.</w:t>
+      </w:r>
+    </w:p>
+    <w:p>
+      <w:pPr>
+        <w:pStyle w:val="Retraitcorpsdetexte3"/>
+      </w:pPr>
+      <w:r>
+        <w:t xml:space="preserve">L’image de fond </w:t>
+      </w:r>
+      <w:r>
+        <w:t>a</w:t>
+      </w:r>
+      <w:r>
+        <w:t xml:space="preserve"> été choisie une peu au hasard afin d’avoir un exemple et peut </w:t>
+      </w:r>
+      <w:r>
+        <w:t>être modifiée sans aucun soucis du moment qu’elle respecte la charte couleur du site.</w:t>
+      </w:r>
+    </w:p>
+    <w:p>
+      <w:pPr>
+        <w:rPr>
+          <w:szCs w:val="16"/>
+        </w:rPr>
+      </w:pPr>
+      <w:r>
+        <w:br w:type="page"/>
+      </w:r>
+    </w:p>
+    <w:p>
+      <w:pPr>
+        <w:pStyle w:val="Retraitcorpsdetexte3"/>
+      </w:pPr>
+      <w:r>
+        <w:rPr>
+          <w:noProof/>
+        </w:rPr>
+        <w:lastRenderedPageBreak/>
+        <w:drawing>
+          <wp:anchor distT="0" distB="0" distL="114300" distR="114300" simplePos="0" relativeHeight="251658240" behindDoc="0" locked="0" layoutInCell="1" allowOverlap="1" wp14:anchorId="5884B1C8" wp14:editId="75A52F61">
+            <wp:simplePos x="0" y="0"/>
+            <wp:positionH relativeFrom="margin">
+              <wp:posOffset>-1270</wp:posOffset>
+            </wp:positionH>
+            <wp:positionV relativeFrom="paragraph">
+              <wp:posOffset>217805</wp:posOffset>
+            </wp:positionV>
+            <wp:extent cx="5756910" cy="3875405"/>
+            <wp:effectExtent l="0" t="0" r="0" b="0"/>
+            <wp:wrapTopAndBottom/>
+            <wp:docPr id="4" name="Image 4"/>
+            <wp:cNvGraphicFramePr>
+              <a:graphicFrameLocks xmlns:a="http://schemas.openxmlformats.org/drawingml/2006/main" noChangeAspect="1"/>
+            </wp:cNvGraphicFramePr>
+            <a:graphic xmlns:a="http://schemas.openxmlformats.org/drawingml/2006/main">
+              <a:graphicData uri="http://schemas.openxmlformats.org/drawingml/2006/picture">
+                <pic:pic xmlns:pic="http://schemas.openxmlformats.org/drawingml/2006/picture">
+                  <pic:nvPicPr>
+                    <pic:cNvPr id="4" name="Capture.PNG"/>
+                    <pic:cNvPicPr/>
+                  </pic:nvPicPr>
+                  <pic:blipFill>
+                    <a:blip r:embed="rId12">
+                      <a:extLst>
+                        <a:ext uri="{28A0092B-C50C-407E-A947-70E740481C1C}">
+                          <a14:useLocalDpi xmlns:a14="http://schemas.microsoft.com/office/drawing/2010/main" val="0"/>
+                        </a:ext>
+                      </a:extLst>
+                    </a:blip>
+                    <a:stretch>
+                      <a:fillRect/>
+                    </a:stretch>
+                  </pic:blipFill>
+                  <pic:spPr>
+                    <a:xfrm>
+                      <a:off x="0" y="0"/>
+                      <a:ext cx="5756910" cy="3875405"/>
+                    </a:xfrm>
+                    <a:prstGeom prst="rect">
+                      <a:avLst/>
+                    </a:prstGeom>
+                  </pic:spPr>
+                </pic:pic>
+              </a:graphicData>
+            </a:graphic>
+            <wp14:sizeRelH relativeFrom="margin">
+              <wp14:pctWidth>0</wp14:pctWidth>
+            </wp14:sizeRelH>
+            <wp14:sizeRelV relativeFrom="margin">
+              <wp14:pctHeight>0</wp14:pctHeight>
+            </wp14:sizeRelV>
+          </wp:anchor>
+        </w:drawing>
+      </w:r>
+      <w:r>
+        <w:t>Voici un exemple du site web :</w:t>
+      </w:r>
+    </w:p>
+    <w:p>
+      <w:pPr>
+        <w:pStyle w:val="Retraitcorpsdetexte3"/>
+      </w:pPr>
+    </w:p>
+    <w:p>
+      <w:pPr>
+        <w:pStyle w:val="Retraitcorpsdetexte3"/>
+      </w:pPr>
+      <w:r>
+        <w:t xml:space="preserve">Afin de réduire les erreurs des utilisateurs, nous avons mis en place un système de d’aide lors du passage sur le champ à </w:t>
+      </w:r>
+      <w:r>
+        <w:t>remplir</w:t>
+      </w:r>
+      <w:r>
+        <w:t xml:space="preserve"> (voir illustration).</w:t>
+      </w:r>
+    </w:p>
+    <w:p>
+      <w:pPr>
+        <w:pStyle w:val="Retraitcorpsdetexte3"/>
+      </w:pPr>
+      <w:r>
+        <w:t>Voici un exemple du système d’aide :</w:t>
+      </w:r>
+    </w:p>
+    <w:p>
+      <w:pPr>
+        <w:pStyle w:val="Retraitcorpsdetexte3"/>
+      </w:pPr>
+      <w:r>
+        <w:rPr>
+          <w:noProof/>
+        </w:rPr>
+        <w:drawing>
+          <wp:inline distT="0" distB="0" distL="0" distR="0">
+            <wp:extent cx="4586063" cy="2926080"/>
+            <wp:effectExtent l="0" t="0" r="5080" b="7620"/>
+            <wp:docPr id="7" name="Image 7"/>
+            <wp:cNvGraphicFramePr>
+              <a:graphicFrameLocks xmlns:a="http://schemas.openxmlformats.org/drawingml/2006/main" noChangeAspect="1"/>
+            </wp:cNvGraphicFramePr>
+            <a:graphic xmlns:a="http://schemas.openxmlformats.org/drawingml/2006/main">
+              <a:graphicData uri="http://schemas.openxmlformats.org/drawingml/2006/picture">
+                <pic:pic xmlns:pic="http://schemas.openxmlformats.org/drawingml/2006/picture">
+                  <pic:nvPicPr>
+                    <pic:cNvPr id="7" name="cd.PNG"/>
+                    <pic:cNvPicPr/>
+                  </pic:nvPicPr>
+                  <pic:blipFill>
+                    <a:blip r:embed="rId13">
+                      <a:extLst>
+                        <a:ext uri="{28A0092B-C50C-407E-A947-70E740481C1C}">
+                          <a14:useLocalDpi xmlns:a14="http://schemas.microsoft.com/office/drawing/2010/main" val="0"/>
+                        </a:ext>
+                      </a:extLst>
+                    </a:blip>
+                    <a:stretch>
+                      <a:fillRect/>
+                    </a:stretch>
+                  </pic:blipFill>
+                  <pic:spPr>
+                    <a:xfrm>
+                      <a:off x="0" y="0"/>
+                      <a:ext cx="4633192" cy="2956150"/>
+                    </a:xfrm>
+                    <a:prstGeom prst="rect">
+                      <a:avLst/>
+                    </a:prstGeom>
+                  </pic:spPr>
+                </pic:pic>
+              </a:graphicData>
+            </a:graphic>
+          </wp:inline>
+        </w:drawing>
+      </w:r>
+    </w:p>
+    <w:p>
+      <w:pPr>
+        <w:rPr>
+          <w:szCs w:val="16"/>
+        </w:rPr>
+      </w:pPr>
+      <w:r>
+        <w:br w:type="page"/>
+      </w:r>
+    </w:p>
+    <w:p>
+      <w:pPr>
+        <w:pStyle w:val="Titre2"/>
+      </w:pPr>
+      <w:bookmarkStart w:id="31" w:name="_Toc532179960"/>
+      <w:bookmarkStart w:id="32" w:name="_Toc165969644"/>
+      <w:bookmarkStart w:id="33" w:name="_Toc449965072"/>
+      <w:r>
+        <w:lastRenderedPageBreak/>
+        <w:t>Modifications</w:t>
+      </w:r>
       <w:bookmarkEnd w:id="31"/>
-    </w:p>
-    <w:p>
-      <w:pPr>
-        <w:pStyle w:val="Informations"/>
-        <w:numPr>
-          <w:ilvl w:val="5"/>
-          <w:numId w:val="20"/>
-        </w:numPr>
-      </w:pPr>
-      <w:r>
-        <w:t>Ce</w:t>
-      </w:r>
-      <w:r>
-        <w:t>tte partie</w:t>
-      </w:r>
-      <w:r>
-        <w:t xml:space="preserve"> permet de reproduire ou reprendre le projet par un tiers.</w:t>
-      </w:r>
-    </w:p>
-    <w:p>
-      <w:pPr>
-        <w:pStyle w:val="Informations"/>
-        <w:numPr>
-          <w:ilvl w:val="5"/>
-          <w:numId w:val="20"/>
-        </w:numPr>
-      </w:pPr>
-      <w:r>
-        <w:t xml:space="preserve">Pour chaque </w:t>
-      </w:r>
-      <w:r>
-        <w:t xml:space="preserve">étape, il faut décrire sa mise en </w:t>
-      </w:r>
-      <w:r>
-        <w:t>œuvre. Typiquement</w:t>
-      </w:r>
-      <w:r>
-        <w:t> :</w:t>
-      </w:r>
-    </w:p>
-    <w:p>
-      <w:pPr>
-        <w:pStyle w:val="Informations"/>
-        <w:numPr>
-          <w:ilvl w:val="6"/>
-          <w:numId w:val="20"/>
-        </w:numPr>
-      </w:pPr>
-      <w:r>
-        <w:t>Versions des outils logiciels utilisés (OS, applications, pilotes, librairies, etc.)</w:t>
-      </w:r>
-    </w:p>
-    <w:p>
-      <w:pPr>
-        <w:pStyle w:val="Informations"/>
-        <w:numPr>
-          <w:ilvl w:val="6"/>
-          <w:numId w:val="20"/>
-        </w:numPr>
-      </w:pPr>
-      <w:r>
-        <w:t>Configurations spéciales</w:t>
-      </w:r>
-      <w:r>
-        <w:t xml:space="preserve"> des outils (Equipements, </w:t>
-      </w:r>
-      <w:r>
-        <w:t>PC</w:t>
-      </w:r>
-      <w:r>
-        <w:t xml:space="preserve">, machines, </w:t>
-      </w:r>
-      <w:r>
-        <w:t xml:space="preserve">outillage, </w:t>
-      </w:r>
-      <w:r>
-        <w:t>etc.)</w:t>
-      </w:r>
-    </w:p>
-    <w:p>
-      <w:pPr>
-        <w:pStyle w:val="Informations"/>
-        <w:numPr>
-          <w:ilvl w:val="6"/>
-          <w:numId w:val="20"/>
-        </w:numPr>
-      </w:pPr>
-      <w:r>
-        <w:t xml:space="preserve">Code source </w:t>
-      </w:r>
-      <w:r>
-        <w:t xml:space="preserve">commenté </w:t>
-      </w:r>
-      <w:r>
-        <w:t xml:space="preserve">des </w:t>
-      </w:r>
-      <w:r>
-        <w:t>éléments logiciels</w:t>
-      </w:r>
-      <w:r>
-        <w:t xml:space="preserve"> développés.</w:t>
-      </w:r>
-    </w:p>
-    <w:p>
-      <w:pPr>
-        <w:pStyle w:val="Informations"/>
-        <w:numPr>
-          <w:ilvl w:val="6"/>
-          <w:numId w:val="20"/>
-        </w:numPr>
-      </w:pPr>
-      <w:r>
-        <w:t>Modèle physique d’une base de données.</w:t>
-      </w:r>
-    </w:p>
-    <w:p>
-      <w:pPr>
-        <w:pStyle w:val="Informations"/>
-        <w:numPr>
-          <w:ilvl w:val="6"/>
-          <w:numId w:val="20"/>
-        </w:numPr>
-      </w:pPr>
-      <w:r>
-        <w:t>Arborescences des documents produits</w:t>
-      </w:r>
-      <w:r>
-        <w:t>.</w:t>
-      </w:r>
-    </w:p>
-    <w:p>
-      <w:pPr>
-        <w:pStyle w:val="Informations"/>
-        <w:numPr>
-          <w:ilvl w:val="5"/>
-          <w:numId w:val="20"/>
-        </w:numPr>
-      </w:pPr>
-      <w:r>
-        <w:t>Il faut décrire le parcours de réalisation e</w:t>
-      </w:r>
-      <w:r>
-        <w:t>t</w:t>
-      </w:r>
-      <w:r>
-        <w:t xml:space="preserve"> justifi</w:t>
-      </w:r>
-      <w:r>
-        <w:t>er</w:t>
-      </w:r>
-      <w:r>
-        <w:t xml:space="preserve"> les choix. </w:t>
-      </w:r>
-    </w:p>
-    <w:p>
-      <w:pPr>
-        <w:pStyle w:val="Titre2"/>
-      </w:pPr>
-      <w:bookmarkStart w:id="32" w:name="_Toc532179960"/>
-      <w:bookmarkStart w:id="33" w:name="_Toc165969644"/>
-      <w:bookmarkStart w:id="34" w:name="_Toc449965072"/>
-      <w:r>
-        <w:t>Modifications</w:t>
-      </w:r>
       <w:bookmarkEnd w:id="32"/>
       <w:bookmarkEnd w:id="33"/>
-      <w:bookmarkEnd w:id="34"/>
     </w:p>
     <w:p>
       <w:pPr>
@@ -4655,31 +4876,31 @@
       <w:pPr>
         <w:pStyle w:val="Titre1"/>
       </w:pPr>
-      <w:bookmarkStart w:id="35" w:name="_Toc532179966"/>
-      <w:bookmarkStart w:id="36" w:name="_Toc165969650"/>
-      <w:bookmarkStart w:id="37" w:name="_Toc449965073"/>
+      <w:bookmarkStart w:id="34" w:name="_Toc532179966"/>
+      <w:bookmarkStart w:id="35" w:name="_Toc165969650"/>
+      <w:bookmarkStart w:id="36" w:name="_Toc449965073"/>
       <w:r>
         <w:t>Tests</w:t>
       </w:r>
+      <w:bookmarkEnd w:id="34"/>
       <w:bookmarkEnd w:id="35"/>
       <w:bookmarkEnd w:id="36"/>
+    </w:p>
+    <w:p>
+      <w:pPr>
+        <w:pStyle w:val="Titre2"/>
+      </w:pPr>
+      <w:bookmarkStart w:id="37" w:name="_Toc532179968"/>
+      <w:bookmarkStart w:id="38" w:name="_Toc165969652"/>
+      <w:bookmarkStart w:id="39" w:name="_Ref308525868"/>
+      <w:bookmarkStart w:id="40" w:name="_Toc449965074"/>
+      <w:r>
+        <w:t>Dossier des tests</w:t>
+      </w:r>
       <w:bookmarkEnd w:id="37"/>
-    </w:p>
-    <w:p>
-      <w:pPr>
-        <w:pStyle w:val="Titre2"/>
-      </w:pPr>
-      <w:bookmarkStart w:id="38" w:name="_Toc532179968"/>
-      <w:bookmarkStart w:id="39" w:name="_Toc165969652"/>
-      <w:bookmarkStart w:id="40" w:name="_Ref308525868"/>
-      <w:bookmarkStart w:id="41" w:name="_Toc449965074"/>
-      <w:r>
-        <w:t>Dossier des tests</w:t>
-      </w:r>
       <w:bookmarkEnd w:id="38"/>
       <w:bookmarkEnd w:id="39"/>
       <w:bookmarkEnd w:id="40"/>
-      <w:bookmarkEnd w:id="41"/>
     </w:p>
     <w:p>
       <w:pPr>
@@ -4766,28 +4987,28 @@
       <w:pPr>
         <w:pStyle w:val="Titre1"/>
       </w:pPr>
-      <w:bookmarkStart w:id="42" w:name="_Toc165969653"/>
-      <w:bookmarkStart w:id="43" w:name="_Toc449965075"/>
+      <w:bookmarkStart w:id="41" w:name="_Toc165969653"/>
+      <w:bookmarkStart w:id="42" w:name="_Toc449965075"/>
       <w:r>
         <w:t>Conclusion</w:t>
       </w:r>
+      <w:bookmarkEnd w:id="41"/>
       <w:bookmarkEnd w:id="42"/>
+    </w:p>
+    <w:p>
+      <w:pPr>
+        <w:pStyle w:val="Titre2"/>
+      </w:pPr>
+      <w:bookmarkStart w:id="43" w:name="_Toc165969654"/>
+      <w:bookmarkStart w:id="44" w:name="_Toc449965076"/>
+      <w:r>
+        <w:t xml:space="preserve">Bilan des </w:t>
+      </w:r>
       <w:bookmarkEnd w:id="43"/>
-    </w:p>
-    <w:p>
-      <w:pPr>
-        <w:pStyle w:val="Titre2"/>
-      </w:pPr>
-      <w:bookmarkStart w:id="44" w:name="_Toc165969654"/>
-      <w:bookmarkStart w:id="45" w:name="_Toc449965076"/>
-      <w:r>
-        <w:t xml:space="preserve">Bilan des </w:t>
+      <w:r>
+        <w:t>fonctionnalités demandées</w:t>
       </w:r>
       <w:bookmarkEnd w:id="44"/>
-      <w:r>
-        <w:t>fonctionnalités demandées</w:t>
-      </w:r>
-      <w:bookmarkEnd w:id="45"/>
     </w:p>
     <w:p>
       <w:pPr>
@@ -4829,14 +5050,13 @@
       <w:pPr>
         <w:pStyle w:val="Titre2"/>
       </w:pPr>
-      <w:bookmarkStart w:id="46" w:name="_Toc165969655"/>
-      <w:bookmarkStart w:id="47" w:name="_Toc449965077"/>
-      <w:r>
-        <w:lastRenderedPageBreak/>
+      <w:bookmarkStart w:id="45" w:name="_Toc165969655"/>
+      <w:bookmarkStart w:id="46" w:name="_Toc449965077"/>
+      <w:r>
         <w:t>Bilan de la planification</w:t>
       </w:r>
+      <w:bookmarkEnd w:id="45"/>
       <w:bookmarkEnd w:id="46"/>
-      <w:bookmarkEnd w:id="47"/>
     </w:p>
     <w:p>
       <w:pPr>
@@ -4875,137 +5095,130 @@
       <w:pPr>
         <w:pStyle w:val="Titre2"/>
       </w:pPr>
-      <w:bookmarkStart w:id="48" w:name="_Toc165969656"/>
-      <w:bookmarkStart w:id="49" w:name="_Toc449965078"/>
+      <w:bookmarkStart w:id="47" w:name="_Toc165969656"/>
+      <w:bookmarkStart w:id="48" w:name="_Toc449965078"/>
       <w:r>
         <w:t>Bilan personnel</w:t>
       </w:r>
+      <w:bookmarkEnd w:id="47"/>
       <w:bookmarkEnd w:id="48"/>
+    </w:p>
+    <w:p>
+      <w:pPr>
+        <w:pStyle w:val="Titre3"/>
+      </w:pPr>
+      <w:r>
+        <w:t>Yvan Cochet</w:t>
+      </w:r>
+    </w:p>
+    <w:p>
+      <w:pPr>
+        <w:pStyle w:val="Retraitcorpsdetexte3"/>
+      </w:pPr>
+      <w:r>
+        <w:t xml:space="preserve">Pour ma part, j’ai trouvé ce projet intéressant. J’ai pu découvrir le scrum en pratique pour la première fois et c’est une méthode de travail qui me plait beaucoup. Je me sens beaucoup plus libre avec cette méthode et il y a moins de pressions dans le sens où nous n’avons pas à respecter une </w:t>
+      </w:r>
+      <w:r>
+        <w:t>planification</w:t>
+      </w:r>
+      <w:r>
+        <w:t xml:space="preserve"> détaillée.</w:t>
+      </w:r>
+    </w:p>
+    <w:p>
+      <w:pPr>
+        <w:pStyle w:val="Retraitcorpsdetexte3"/>
+      </w:pPr>
+      <w:r>
+        <w:t xml:space="preserve">De plus, le projet proposé était un projet </w:t>
+      </w:r>
+      <w:r>
+        <w:t>concret</w:t>
+      </w:r>
+      <w:r>
+        <w:t>, ce qui m’a permis de me plonger dedans facilement.</w:t>
+      </w:r>
+    </w:p>
+    <w:p>
+      <w:pPr>
+        <w:pStyle w:val="Retraitcorpsdetexte3"/>
+      </w:pPr>
+      <w:r>
+        <w:t xml:space="preserve">La seule chose que j’ai trouvé dommage c’est que nous n’ayons pas eu le temps de finir ce projet. En effet, nous avons été </w:t>
+      </w:r>
+      <w:r>
+        <w:t>prévenus</w:t>
+      </w:r>
+      <w:r>
+        <w:t xml:space="preserve"> dès le début mais c’était quand même </w:t>
+      </w:r>
+      <w:r>
+        <w:t>dommage</w:t>
+      </w:r>
+      <w:r>
+        <w:t>.</w:t>
+      </w:r>
+    </w:p>
+    <w:p>
+      <w:pPr>
+        <w:pStyle w:val="Titre1"/>
+      </w:pPr>
+      <w:bookmarkStart w:id="49" w:name="_Toc532179971"/>
+      <w:bookmarkStart w:id="50" w:name="_Toc165969657"/>
+      <w:bookmarkStart w:id="51" w:name="_Toc449965079"/>
+      <w:r>
+        <w:t>Divers</w:t>
+      </w:r>
       <w:bookmarkEnd w:id="49"/>
-    </w:p>
-    <w:p>
-      <w:pPr>
-        <w:pStyle w:val="Informations"/>
-        <w:numPr>
-          <w:ilvl w:val="5"/>
-          <w:numId w:val="24"/>
-        </w:numPr>
-      </w:pPr>
-      <w:r>
-        <w:t>Si c’était à refaire</w:t>
-      </w:r>
-      <w:r>
-        <w:t>:</w:t>
-      </w:r>
-    </w:p>
-    <w:p>
-      <w:pPr>
-        <w:pStyle w:val="Informations"/>
-        <w:numPr>
-          <w:ilvl w:val="6"/>
-          <w:numId w:val="24"/>
-        </w:numPr>
-      </w:pPr>
-      <w:r>
-        <w:t>Q</w:t>
-      </w:r>
-      <w:r>
-        <w:t xml:space="preserve">u’est-ce </w:t>
-      </w:r>
-      <w:r>
-        <w:t>qu’il faudrait garder</w:t>
-      </w:r>
-      <w:r>
-        <w:t> </w:t>
-      </w:r>
-      <w:r>
-        <w:t>? Les</w:t>
-      </w:r>
-      <w:r>
-        <w:t xml:space="preserve"> plus et les moins ?</w:t>
-      </w:r>
-    </w:p>
-    <w:p>
-      <w:pPr>
-        <w:pStyle w:val="Informations"/>
-        <w:numPr>
-          <w:ilvl w:val="6"/>
-          <w:numId w:val="24"/>
-        </w:numPr>
-      </w:pPr>
-      <w:r>
-        <w:t>Q</w:t>
-      </w:r>
-      <w:r>
-        <w:t xml:space="preserve">u’est-ce </w:t>
-      </w:r>
-      <w:r>
-        <w:t>qu’il faudrait gérer, réaliser ou traiter différemment ?</w:t>
-      </w:r>
-    </w:p>
-    <w:p>
-      <w:pPr>
-        <w:pStyle w:val="Informations"/>
-        <w:numPr>
-          <w:ilvl w:val="5"/>
-          <w:numId w:val="24"/>
-        </w:numPr>
-      </w:pPr>
-      <w:r>
-        <w:t>Qu’est que ce projet m’a appris ?</w:t>
-      </w:r>
-    </w:p>
-    <w:p>
-      <w:pPr>
-        <w:pStyle w:val="Informations"/>
-        <w:numPr>
-          <w:ilvl w:val="5"/>
-          <w:numId w:val="24"/>
-        </w:numPr>
-      </w:pPr>
-      <w:r>
-        <w:t>Suite à donner, améliorations souhaitables, …</w:t>
-      </w:r>
-    </w:p>
-    <w:p>
-      <w:pPr>
-        <w:pStyle w:val="Informations"/>
-        <w:numPr>
-          <w:ilvl w:val="5"/>
-          <w:numId w:val="24"/>
-        </w:numPr>
-      </w:pPr>
-      <w:r>
-        <w:t>Remerciements, signature, etc.</w:t>
-      </w:r>
-    </w:p>
-    <w:p>
-      <w:pPr>
-        <w:pStyle w:val="Titre1"/>
-      </w:pPr>
-      <w:bookmarkStart w:id="50" w:name="_Toc532179971"/>
-      <w:bookmarkStart w:id="51" w:name="_Toc165969657"/>
-      <w:bookmarkStart w:id="52" w:name="_Toc449965079"/>
-      <w:r>
-        <w:t>Divers</w:t>
-      </w:r>
       <w:bookmarkEnd w:id="50"/>
       <w:bookmarkEnd w:id="51"/>
+    </w:p>
+    <w:p>
+      <w:pPr>
+        <w:pStyle w:val="Titre2"/>
+      </w:pPr>
+      <w:bookmarkStart w:id="52" w:name="_Toc532179972"/>
+      <w:bookmarkStart w:id="53" w:name="_Toc165969658"/>
+      <w:bookmarkStart w:id="54" w:name="_Toc449965080"/>
+      <w:r>
+        <w:t>Journal de travail</w:t>
+      </w:r>
       <w:bookmarkEnd w:id="52"/>
-    </w:p>
-    <w:p>
-      <w:pPr>
-        <w:pStyle w:val="Titre2"/>
-      </w:pPr>
-      <w:bookmarkStart w:id="53" w:name="_Toc532179972"/>
-      <w:bookmarkStart w:id="54" w:name="_Toc165969658"/>
-      <w:bookmarkStart w:id="55" w:name="_Toc449965080"/>
-      <w:r>
-        <w:t>Journal de travail</w:t>
-      </w:r>
       <w:bookmarkEnd w:id="53"/>
       <w:bookmarkEnd w:id="54"/>
+    </w:p>
+    <w:p>
+      <w:pPr>
+        <w:pStyle w:val="Titre3"/>
+      </w:pPr>
+      <w:r>
+        <w:t>Lien vers le journal de travail</w:t>
+      </w:r>
+    </w:p>
+    <w:p>
+      <w:pPr>
+        <w:pStyle w:val="Retraitcorpsdetexte3"/>
+      </w:pPr>
+      <w:hyperlink r:id="rId14" w:history="1">
+        <w:r>
+          <w:rPr>
+            <w:rStyle w:val="Lienhypertexte"/>
+          </w:rPr>
+          <w:t>..\DailyDoc\JDT.txt</w:t>
+        </w:r>
+      </w:hyperlink>
+      <w:bookmarkStart w:id="55" w:name="_GoBack"/>
       <w:bookmarkEnd w:id="55"/>
+    </w:p>
+    <w:p>
+      <w:pPr>
+        <w:pStyle w:val="Titre2"/>
+      </w:pPr>
+      <w:bookmarkStart w:id="56" w:name="_Toc449965081"/>
+      <w:r>
+        <w:t>Bibliographie</w:t>
+      </w:r>
+      <w:bookmarkEnd w:id="56"/>
     </w:p>
     <w:p>
       <w:pPr>
@@ -5016,36 +5229,27 @@
         </w:numPr>
       </w:pPr>
       <w:r>
-        <w:t>Date, activité</w:t>
-      </w:r>
-      <w:r>
-        <w:t xml:space="preserve"> (description qui permet</w:t>
-      </w:r>
-      <w:r>
-        <w:t xml:space="preserve"> de reproduire le cheminement du projet)</w:t>
-      </w:r>
-      <w:r>
-        <w:t>, durée</w:t>
-      </w:r>
-      <w:r>
-        <w:t>, liens et références sur des documents externes</w:t>
-      </w:r>
-      <w:r>
-        <w:t>.</w:t>
-      </w:r>
-      <w:r>
-        <w:t xml:space="preserve"> Lorsqu’une activité de recherches a été entreprise, il convient d’énumérer ce qui a été trouvé, avec les références.</w:t>
+        <w:t>Références des livres</w:t>
+      </w:r>
+      <w:r>
+        <w:t>, revues et publications</w:t>
+      </w:r>
+      <w:r>
+        <w:t xml:space="preserve"> u</w:t>
+      </w:r>
+      <w:r>
+        <w:t>tilisés durant le projet.</w:t>
       </w:r>
     </w:p>
     <w:p>
       <w:pPr>
         <w:pStyle w:val="Titre2"/>
       </w:pPr>
-      <w:bookmarkStart w:id="56" w:name="_Toc449965081"/>
-      <w:r>
-        <w:t>Bibliographie</w:t>
-      </w:r>
-      <w:bookmarkEnd w:id="56"/>
+      <w:bookmarkStart w:id="57" w:name="_Toc449965082"/>
+      <w:r>
+        <w:t>Webographie</w:t>
+      </w:r>
+      <w:bookmarkEnd w:id="57"/>
     </w:p>
     <w:p>
       <w:pPr>
@@ -5056,27 +5260,19 @@
         </w:numPr>
       </w:pPr>
       <w:r>
-        <w:t>Références des livres</w:t>
-      </w:r>
-      <w:r>
-        <w:t>, revues et publications</w:t>
-      </w:r>
-      <w:r>
-        <w:t xml:space="preserve"> u</w:t>
-      </w:r>
-      <w:r>
-        <w:t>tilisés durant le projet.</w:t>
-      </w:r>
-    </w:p>
-    <w:p>
-      <w:pPr>
-        <w:pStyle w:val="Titre2"/>
-      </w:pPr>
-      <w:bookmarkStart w:id="57" w:name="_Toc449965082"/>
-      <w:r>
-        <w:t>Webographie</w:t>
-      </w:r>
-      <w:bookmarkEnd w:id="57"/>
+        <w:t>Références des sites Internet consultés durant le projet.</w:t>
+      </w:r>
+    </w:p>
+    <w:p>
+      <w:pPr>
+        <w:pStyle w:val="Titre1"/>
+      </w:pPr>
+      <w:bookmarkStart w:id="58" w:name="_Toc449965083"/>
+      <w:r>
+        <w:lastRenderedPageBreak/>
+        <w:t>Annexes</w:t>
+      </w:r>
+      <w:bookmarkEnd w:id="58"/>
     </w:p>
     <w:p>
       <w:pPr>
@@ -5087,18 +5283,8 @@
         </w:numPr>
       </w:pPr>
       <w:r>
-        <w:t>Références des sites Internet consultés durant le projet.</w:t>
-      </w:r>
-    </w:p>
-    <w:p>
-      <w:pPr>
-        <w:pStyle w:val="Titre1"/>
-      </w:pPr>
-      <w:bookmarkStart w:id="58" w:name="_Toc449965083"/>
-      <w:r>
-        <w:t>Annexes</w:t>
-      </w:r>
-      <w:bookmarkEnd w:id="58"/>
+        <w:t>Listing du code source (partiel ou, plus rarement complet)</w:t>
+      </w:r>
     </w:p>
     <w:p>
       <w:pPr>
@@ -5109,7 +5295,13 @@
         </w:numPr>
       </w:pPr>
       <w:r>
-        <w:t>Listing du code source (partiel ou, plus rarement complet)</w:t>
+        <w:t>Guide</w:t>
+      </w:r>
+      <w:r>
+        <w:t>(s)</w:t>
+      </w:r>
+      <w:r>
+        <w:t xml:space="preserve"> d’utilisation et/ou guide de l’administrateur</w:t>
       </w:r>
     </w:p>
     <w:p>
@@ -5121,13 +5313,19 @@
         </w:numPr>
       </w:pPr>
       <w:r>
-        <w:t>Guide</w:t>
-      </w:r>
-      <w:r>
-        <w:t>(s)</w:t>
-      </w:r>
-      <w:r>
-        <w:t xml:space="preserve"> d’utilisation et/ou guide de l’administrateur</w:t>
+        <w:t>Etat ou</w:t>
+      </w:r>
+      <w:r>
+        <w:t xml:space="preserve"> « dump » </w:t>
+      </w:r>
+      <w:r>
+        <w:t xml:space="preserve">de la configuration </w:t>
+      </w:r>
+      <w:r>
+        <w:t>des équipements</w:t>
+      </w:r>
+      <w:r>
+        <w:t xml:space="preserve"> (routeur, switch, robot, etc.).</w:t>
       </w:r>
     </w:p>
     <w:p>
@@ -5139,30 +5337,6 @@
         </w:numPr>
       </w:pPr>
       <w:r>
-        <w:t>Etat ou</w:t>
-      </w:r>
-      <w:r>
-        <w:t xml:space="preserve"> « dump » </w:t>
-      </w:r>
-      <w:r>
-        <w:t xml:space="preserve">de la configuration </w:t>
-      </w:r>
-      <w:r>
-        <w:t>des équipements</w:t>
-      </w:r>
-      <w:r>
-        <w:t xml:space="preserve"> (routeur, switch, robot, etc.).</w:t>
-      </w:r>
-    </w:p>
-    <w:p>
-      <w:pPr>
-        <w:pStyle w:val="Informations"/>
-        <w:numPr>
-          <w:ilvl w:val="5"/>
-          <w:numId w:val="25"/>
-        </w:numPr>
-      </w:pPr>
-      <w:r>
         <w:t>Extraits</w:t>
       </w:r>
       <w:r>
@@ -5173,8 +5347,8 @@
       </w:r>
     </w:p>
     <w:sectPr>
-      <w:headerReference w:type="default" r:id="rId12"/>
-      <w:footerReference w:type="default" r:id="rId13"/>
+      <w:headerReference w:type="default" r:id="rId15"/>
+      <w:footerReference w:type="default" r:id="rId16"/>
       <w:pgSz w:w="11906" w:h="16838" w:code="9"/>
       <w:pgMar w:top="1418" w:right="1418" w:bottom="1418" w:left="1418" w:header="709" w:footer="709" w:gutter="0"/>
       <w:cols w:space="708"/>
@@ -5377,11 +5551,9 @@
             </w:rPr>
             <w:t xml:space="preserve">Modifié par : </w:t>
           </w:r>
-          <w:proofErr w:type="spellStart"/>
           <w:r>
             <w:t>GrpFeuDeCamps</w:t>
           </w:r>
-          <w:proofErr w:type="spellEnd"/>
         </w:p>
       </w:tc>
       <w:tc>
@@ -5436,7 +5608,7 @@
               <w:noProof/>
               <w:szCs w:val="16"/>
             </w:rPr>
-            <w:t>8</w:t>
+            <w:t>3</w:t>
           </w:r>
           <w:r>
             <w:rPr>
@@ -5485,7 +5657,7 @@
               <w:noProof/>
               <w:szCs w:val="16"/>
             </w:rPr>
-            <w:t>8</w:t>
+            <w:t>11</w:t>
           </w:r>
           <w:r>
             <w:rPr>
@@ -5588,31 +5760,16 @@
             </w:rPr>
             <w:t xml:space="preserve">Version: </w:t>
           </w:r>
-          <w:r>
-            <w:fldChar w:fldCharType="begin"/>
-          </w:r>
-          <w:r>
-            <w:instrText xml:space="preserve"> REVNUM   \* MERGEFORMAT </w:instrText>
-          </w:r>
-          <w:r>
-            <w:fldChar w:fldCharType="separate"/>
-          </w:r>
-          <w:r>
-            <w:rPr>
-              <w:rFonts w:cs="Arial"/>
-              <w:noProof/>
-              <w:szCs w:val="16"/>
-            </w:rPr>
-            <w:t>107</w:t>
-          </w:r>
-          <w:r>
-            <w:rPr>
-              <w:rFonts w:cs="Arial"/>
-              <w:noProof/>
-              <w:szCs w:val="16"/>
-            </w:rPr>
-            <w:fldChar w:fldCharType="end"/>
-          </w:r>
+          <w:fldSimple w:instr=" REVNUM   \* MERGEFORMAT ">
+            <w:r>
+              <w:rPr>
+                <w:rFonts w:cs="Arial"/>
+                <w:noProof/>
+                <w:szCs w:val="16"/>
+              </w:rPr>
+              <w:t>136</w:t>
+            </w:r>
+          </w:fldSimple>
           <w:r>
             <w:rPr>
               <w:rFonts w:cs="Arial"/>
@@ -5647,7 +5804,7 @@
               <w:noProof/>
               <w:szCs w:val="16"/>
             </w:rPr>
-            <w:t>20.05.2016 08:47</w:t>
+            <w:t>27.05.2016 09:06</w:t>
           </w:r>
           <w:r>
             <w:rPr>
@@ -5673,35 +5830,22 @@
               <w:szCs w:val="16"/>
             </w:rPr>
           </w:pPr>
-          <w:r>
-            <w:fldChar w:fldCharType="begin"/>
-          </w:r>
-          <w:r>
-            <w:instrText xml:space="preserve"> FILENAME  \* FirstCap  \* MERGEFORMAT </w:instrText>
-          </w:r>
-          <w:r>
-            <w:fldChar w:fldCharType="separate"/>
-          </w:r>
-          <w:r>
-            <w:rPr>
-              <w:rFonts w:cs="Arial"/>
-              <w:noProof/>
-              <w:szCs w:val="16"/>
-            </w:rPr>
-            <w:t>X-GrpFeuDeCamps-RapportProjet</w:t>
-          </w:r>
-          <w:r>
-            <w:rPr>
-              <w:noProof/>
-            </w:rPr>
-            <w:t>.docx</w:t>
-          </w:r>
-          <w:r>
-            <w:rPr>
-              <w:noProof/>
-            </w:rPr>
-            <w:fldChar w:fldCharType="end"/>
-          </w:r>
+          <w:fldSimple w:instr=" FILENAME  \* FirstCap  \* MERGEFORMAT ">
+            <w:r>
+              <w:rPr>
+                <w:rFonts w:cs="Arial"/>
+                <w:noProof/>
+                <w:szCs w:val="16"/>
+              </w:rPr>
+              <w:t>X-GrpFeuDeCamps-RapportProjet</w:t>
+            </w:r>
+            <w:r>
+              <w:rPr>
+                <w:noProof/>
+              </w:rPr>
+              <w:t>.docx</w:t>
+            </w:r>
+          </w:fldSimple>
         </w:p>
       </w:tc>
     </w:tr>
@@ -5878,7 +6022,7 @@
         <v:path o:extrusionok="f" gradientshapeok="t" o:connecttype="rect"/>
         <o:lock v:ext="edit" aspectratio="t"/>
       </v:shapetype>
-      <v:shape id="_x0000_i1028" type="#_x0000_t75" style="width:11.25pt;height:11.25pt" o:bullet="t">
+      <v:shape id="_x0000_i1090" type="#_x0000_t75" style="width:11.5pt;height:11.5pt" o:bullet="t">
         <v:imagedata r:id="rId1" o:title="BD10263_"/>
       </v:shape>
     </w:pict>
@@ -10968,6 +11112,24 @@
       <w:u w:val="single"/>
     </w:rPr>
   </w:style>
+  <w:style w:type="paragraph" w:styleId="Lgende">
+    <w:name w:val="caption"/>
+    <w:basedOn w:val="Normal"/>
+    <w:next w:val="Normal"/>
+    <w:unhideWhenUsed/>
+    <w:qFormat/>
+    <w:rsid w:val="00C541A2"/>
+    <w:pPr>
+      <w:spacing w:after="200"/>
+    </w:pPr>
+    <w:rPr>
+      <w:i/>
+      <w:iCs/>
+      <w:color w:val="1F497D" w:themeColor="text2"/>
+      <w:sz w:val="18"/>
+      <w:szCs w:val="18"/>
+    </w:rPr>
+  </w:style>
 </w:styles>
 </file>
 
@@ -11262,7 +11424,7 @@
 </file>
 
 <file path=customXml/itemProps1.xml><?xml version="1.0" encoding="utf-8"?>
-<ds:datastoreItem xmlns:ds="http://schemas.openxmlformats.org/officeDocument/2006/customXml" ds:itemID="{A6CFF651-3C67-44E0-B473-CD356AFF5651}">
+<ds:datastoreItem xmlns:ds="http://schemas.openxmlformats.org/officeDocument/2006/customXml" ds:itemID="{A553CBB2-97A2-4454-8C38-5392C9C51D0B}">
   <ds:schemaRefs>
     <ds:schemaRef ds:uri="http://schemas.openxmlformats.org/officeDocument/2006/bibliography"/>
   </ds:schemaRefs>
